--- a/boltsman.docx
+++ b/boltsman.docx
@@ -534,21 +534,7 @@
                 <w:rStyle w:val="a7"/>
                 <w:noProof/>
               </w:rPr>
-              <w:t>Полная ско</w:t>
-            </w:r>
-            <w:r>
-              <w:rPr>
-                <w:rStyle w:val="a7"/>
-                <w:noProof/>
-              </w:rPr>
-              <w:t>р</w:t>
-            </w:r>
-            <w:r>
-              <w:rPr>
-                <w:rStyle w:val="a7"/>
-                <w:noProof/>
-              </w:rPr>
-              <w:t>ость захвата</w:t>
+              <w:t>Полная скорость захвата</w:t>
             </w:r>
             <w:r>
               <w:rPr>
@@ -26389,13 +26375,6 @@
                       </m:ctrlPr>
                     </m:fPr>
                     <m:num>
-                      <m:r>
-                        <w:rPr>
-                          <w:rFonts w:ascii="Cambria Math" w:eastAsiaTheme="minorEastAsia" w:hAnsi="Cambria Math"/>
-                          <w:lang w:val="en-US"/>
-                        </w:rPr>
-                        <m:t>-</m:t>
-                      </m:r>
                       <m:f>
                         <m:fPr>
                           <m:type m:val="lin"/>
@@ -26433,7 +26412,7 @@
                                   <w:rFonts w:ascii="Cambria Math" w:eastAsiaTheme="minorEastAsia" w:hAnsi="Cambria Math"/>
                                   <w:lang w:val="en-US"/>
                                 </w:rPr>
-                                <m:t>2</m:t>
+                                <m:t>4</m:t>
                               </m:r>
                             </m:sup>
                           </m:sSup>
@@ -30201,14 +30180,7 @@
               <w:rFonts w:ascii="Cambria Math" w:eastAsiaTheme="minorEastAsia" w:hAnsi="Cambria Math"/>
               <w:lang w:val="en-US"/>
             </w:rPr>
-            <m:t>d</m:t>
-          </m:r>
-          <m:r>
-            <w:rPr>
-              <w:rFonts w:ascii="Cambria Math" w:eastAsiaTheme="minorEastAsia" w:hAnsi="Cambria Math"/>
-              <w:lang w:val="en-US"/>
-            </w:rPr>
-            <m:t>p</m:t>
+            <m:t>dp</m:t>
           </m:r>
         </m:oMath>
       </m:oMathPara>
@@ -30878,14 +30850,7 @@
               <w:rFonts w:ascii="Cambria Math" w:eastAsiaTheme="minorEastAsia" w:hAnsi="Cambria Math"/>
               <w:lang w:val="en-US"/>
             </w:rPr>
-            <m:t xml:space="preserve"> </m:t>
-          </m:r>
-          <m:r>
-            <w:rPr>
-              <w:rFonts w:ascii="Cambria Math" w:eastAsiaTheme="minorEastAsia" w:hAnsi="Cambria Math"/>
-              <w:lang w:val="en-US"/>
-            </w:rPr>
-            <m:t>=</m:t>
+            <m:t xml:space="preserve"> =</m:t>
           </m:r>
           <m:rad>
             <m:radPr>
@@ -31967,14 +31932,7 @@
               <w:rFonts w:ascii="Cambria Math" w:eastAsiaTheme="minorEastAsia" w:hAnsi="Cambria Math"/>
               <w:lang w:val="en-US"/>
             </w:rPr>
-            <m:t>=</m:t>
-          </m:r>
-          <m:r>
-            <w:rPr>
-              <w:rFonts w:ascii="Cambria Math" w:eastAsiaTheme="minorEastAsia" w:hAnsi="Cambria Math"/>
-              <w:lang w:val="en-US"/>
-            </w:rPr>
-            <m:t>0</m:t>
+            <m:t>=0</m:t>
           </m:r>
         </m:oMath>
       </m:oMathPara>
@@ -32479,13 +32437,7 @@
           <w:rPr>
             <w:rFonts w:ascii="Cambria Math" w:eastAsiaTheme="minorEastAsia" w:hAnsi="Cambria Math"/>
           </w:rPr>
-          <m:t>∆E</m:t>
-        </m:r>
-        <m:r>
-          <w:rPr>
-            <w:rFonts w:ascii="Cambria Math" w:eastAsiaTheme="minorEastAsia" w:hAnsi="Cambria Math"/>
-          </w:rPr>
-          <m:t>(</m:t>
+          <m:t>∆E(</m:t>
         </m:r>
         <m:sSup>
           <m:sSupPr>
@@ -32549,13 +32501,7 @@
           <w:rPr>
             <w:rFonts w:ascii="Cambria Math" w:eastAsiaTheme="minorEastAsia" w:hAnsi="Cambria Math"/>
           </w:rPr>
-          <m:t>)</m:t>
-        </m:r>
-        <m:r>
-          <w:rPr>
-            <w:rFonts w:ascii="Cambria Math" w:eastAsiaTheme="minorEastAsia" w:hAnsi="Cambria Math"/>
-          </w:rPr>
-          <m:t>&lt;0</m:t>
+          <m:t>)&lt;0</m:t>
         </m:r>
       </m:oMath>
       <w:r>
@@ -32810,13 +32756,7 @@
                 <w:rPr>
                   <w:rFonts w:ascii="Cambria Math" w:hAnsi="Cambria Math"/>
                 </w:rPr>
-                <m:t>,</m:t>
-              </m:r>
-              <m:r>
-                <w:rPr>
-                  <w:rFonts w:ascii="Cambria Math" w:hAnsi="Cambria Math"/>
-                </w:rPr>
-                <m:t xml:space="preserve">  </m:t>
+                <m:t xml:space="preserve">,  </m:t>
               </m:r>
               <m:f>
                 <m:fPr>
@@ -33836,13 +33776,7 @@
           <w:rPr>
             <w:rFonts w:ascii="Cambria Math" w:eastAsiaTheme="minorEastAsia" w:hAnsi="Cambria Math"/>
           </w:rPr>
-          <m:t>&gt;</m:t>
-        </m:r>
-        <m:r>
-          <w:rPr>
-            <w:rFonts w:ascii="Cambria Math" w:eastAsiaTheme="minorEastAsia" w:hAnsi="Cambria Math"/>
-          </w:rPr>
-          <m:t>0</m:t>
+          <m:t>&gt;0</m:t>
         </m:r>
       </m:oMath>
       <w:r>
@@ -33912,13 +33846,7 @@
           <w:rPr>
             <w:rFonts w:ascii="Cambria Math" w:eastAsiaTheme="minorEastAsia" w:hAnsi="Cambria Math"/>
           </w:rPr>
-          <m:t>&gt;</m:t>
-        </m:r>
-        <m:r>
-          <w:rPr>
-            <w:rFonts w:ascii="Cambria Math" w:eastAsiaTheme="minorEastAsia" w:hAnsi="Cambria Math"/>
-          </w:rPr>
-          <m:t>0</m:t>
+          <m:t>&gt;0</m:t>
         </m:r>
       </m:oMath>
     </w:p>
@@ -34172,13 +34100,7 @@
           <w:rPr>
             <w:rFonts w:ascii="Cambria Math" w:eastAsiaTheme="minorEastAsia" w:hAnsi="Cambria Math"/>
           </w:rPr>
-          <m:t>&gt;</m:t>
-        </m:r>
-        <m:r>
-          <w:rPr>
-            <w:rFonts w:ascii="Cambria Math" w:eastAsiaTheme="minorEastAsia" w:hAnsi="Cambria Math"/>
-          </w:rPr>
-          <m:t>0</m:t>
+          <m:t>&gt;0</m:t>
         </m:r>
       </m:oMath>
       <w:r>
@@ -34248,13 +34170,7 @@
           <w:rPr>
             <w:rFonts w:ascii="Cambria Math" w:eastAsiaTheme="minorEastAsia" w:hAnsi="Cambria Math"/>
           </w:rPr>
-          <m:t>&lt;</m:t>
-        </m:r>
-        <m:r>
-          <w:rPr>
-            <w:rFonts w:ascii="Cambria Math" w:eastAsiaTheme="minorEastAsia" w:hAnsi="Cambria Math"/>
-          </w:rPr>
-          <m:t>0</m:t>
+          <m:t>&lt;0</m:t>
         </m:r>
       </m:oMath>
       <w:r>
@@ -38480,19 +38396,7 @@
                   <w:rPr>
                     <w:rFonts w:ascii="Cambria Math" w:eastAsiaTheme="minorEastAsia" w:hAnsi="Cambria Math"/>
                   </w:rPr>
-                  <m:t>,</m:t>
-                </m:r>
-                <m:r>
-                  <w:rPr>
-                    <w:rFonts w:ascii="Cambria Math" w:eastAsiaTheme="minorEastAsia" w:hAnsi="Cambria Math"/>
-                  </w:rPr>
-                  <m:t>0</m:t>
-                </m:r>
-                <m:r>
-                  <w:rPr>
-                    <w:rFonts w:ascii="Cambria Math" w:eastAsiaTheme="minorEastAsia" w:hAnsi="Cambria Math"/>
-                  </w:rPr>
-                  <m:t>,-</m:t>
+                  <m:t>,0,-</m:t>
                 </m:r>
                 <m:sSubSup>
                   <m:sSubSupPr>
@@ -40484,14 +40388,7 @@
               <w:rFonts w:ascii="Cambria Math" w:eastAsiaTheme="minorEastAsia" w:hAnsi="Cambria Math"/>
               <w:lang w:val="en-US"/>
             </w:rPr>
-            <m:t>dξ</m:t>
-          </m:r>
-          <m:r>
-            <w:rPr>
-              <w:rFonts w:ascii="Cambria Math" w:eastAsiaTheme="minorEastAsia" w:hAnsi="Cambria Math"/>
-              <w:lang w:val="en-US"/>
-            </w:rPr>
-            <m:t>⋅</m:t>
+            <m:t>dξ⋅</m:t>
           </m:r>
           <m:sSub>
             <m:sSubPr>
@@ -41139,14 +41036,7 @@
               <w:rFonts w:ascii="Cambria Math" w:eastAsiaTheme="minorEastAsia" w:hAnsi="Cambria Math"/>
               <w:lang w:val="en-US"/>
             </w:rPr>
-            <m:t>dF</m:t>
-          </m:r>
-          <m:r>
-            <w:rPr>
-              <w:rFonts w:ascii="Cambria Math" w:eastAsiaTheme="minorEastAsia" w:hAnsi="Cambria Math"/>
-              <w:lang w:val="en-US"/>
-            </w:rPr>
-            <m:t>=</m:t>
+            <m:t>dF=</m:t>
           </m:r>
         </m:oMath>
       </m:oMathPara>
@@ -41505,21 +41395,7 @@
               <w:rFonts w:ascii="Cambria Math" w:eastAsiaTheme="minorEastAsia" w:hAnsi="Cambria Math"/>
               <w:lang w:val="en-US"/>
             </w:rPr>
-            <m:t xml:space="preserve"> </m:t>
-          </m:r>
-          <m:r>
-            <w:rPr>
-              <w:rFonts w:ascii="Cambria Math" w:eastAsiaTheme="minorEastAsia" w:hAnsi="Cambria Math"/>
-              <w:lang w:val="en-US"/>
-            </w:rPr>
-            <m:t>dξ</m:t>
-          </m:r>
-          <m:r>
-            <w:rPr>
-              <w:rFonts w:ascii="Cambria Math" w:eastAsiaTheme="minorEastAsia" w:hAnsi="Cambria Math"/>
-              <w:lang w:val="en-US"/>
-            </w:rPr>
-            <m:t>⋅</m:t>
+            <m:t xml:space="preserve"> dξ⋅</m:t>
           </m:r>
           <m:sSub>
             <m:sSubPr>
@@ -42622,8 +42498,6 @@
         <w:lastRenderedPageBreak/>
         <w:tab/>
       </w:r>
-      <w:bookmarkStart w:id="6" w:name="_GoBack"/>
-      <w:bookmarkEnd w:id="6"/>
     </w:p>
     <w:p>
       <w:pPr>
@@ -42660,11 +42534,148 @@
             <v:path o:extrusionok="f" gradientshapeok="t" o:connecttype="rect"/>
             <o:lock v:ext="edit" aspectratio="t"/>
           </v:shapetype>
-          <v:shape id="_x0000_i1025" type="#_x0000_t75" style="width:383.8pt;height:278.6pt">
+          <v:shape id="_x0000_i1025" type="#_x0000_t75" style="width:384pt;height:278.25pt">
             <v:imagedata r:id="rId6" o:title="Без названия (1)"/>
           </v:shape>
         </w:pict>
       </w:r>
+    </w:p>
+    <w:p>
+      <w:pPr>
+        <w:jc w:val="center"/>
+        <w:rPr>
+          <w:rFonts w:eastAsiaTheme="minorEastAsia"/>
+          <w:i/>
+          <w:color w:val="000000" w:themeColor="text1"/>
+        </w:rPr>
+      </w:pPr>
+    </w:p>
+    <w:p>
+      <w:pPr>
+        <w:jc w:val="center"/>
+        <w:rPr>
+          <w:rFonts w:eastAsiaTheme="minorEastAsia"/>
+          <w:i/>
+          <w:color w:val="000000" w:themeColor="text1"/>
+        </w:rPr>
+      </w:pPr>
+      <w:r>
+        <w:rPr>
+          <w:rFonts w:eastAsiaTheme="minorEastAsia"/>
+          <w:i/>
+          <w:noProof/>
+          <w:color w:val="000000" w:themeColor="text1"/>
+          <w:lang w:eastAsia="ru-RU"/>
+        </w:rPr>
+        <w:lastRenderedPageBreak/>
+        <w:drawing>
+          <wp:inline distT="0" distB="0" distL="0" distR="0">
+            <wp:extent cx="6638925" cy="4810125"/>
+            <wp:effectExtent l="0" t="0" r="9525" b="9525"/>
+            <wp:docPr id="1" name="Рисунок 1"/>
+            <wp:cNvGraphicFramePr>
+              <a:graphicFrameLocks xmlns:a="http://schemas.openxmlformats.org/drawingml/2006/main" noChangeAspect="1"/>
+            </wp:cNvGraphicFramePr>
+            <a:graphic xmlns:a="http://schemas.openxmlformats.org/drawingml/2006/main">
+              <a:graphicData uri="http://schemas.openxmlformats.org/drawingml/2006/picture">
+                <pic:pic xmlns:pic="http://schemas.openxmlformats.org/drawingml/2006/picture">
+                  <pic:nvPicPr>
+                    <pic:cNvPr id="0" name="Picture 2"/>
+                    <pic:cNvPicPr>
+                      <a:picLocks noChangeAspect="1" noChangeArrowheads="1"/>
+                    </pic:cNvPicPr>
+                  </pic:nvPicPr>
+                  <pic:blipFill>
+                    <a:blip r:embed="rId7">
+                      <a:extLst>
+                        <a:ext uri="{28A0092B-C50C-407E-A947-70E740481C1C}">
+                          <a14:useLocalDpi xmlns:a14="http://schemas.microsoft.com/office/drawing/2010/main" val="0"/>
+                        </a:ext>
+                      </a:extLst>
+                    </a:blip>
+                    <a:srcRect/>
+                    <a:stretch>
+                      <a:fillRect/>
+                    </a:stretch>
+                  </pic:blipFill>
+                  <pic:spPr bwMode="auto">
+                    <a:xfrm>
+                      <a:off x="0" y="0"/>
+                      <a:ext cx="6638925" cy="4810125"/>
+                    </a:xfrm>
+                    <a:prstGeom prst="rect">
+                      <a:avLst/>
+                    </a:prstGeom>
+                    <a:noFill/>
+                    <a:ln>
+                      <a:noFill/>
+                    </a:ln>
+                  </pic:spPr>
+                </pic:pic>
+              </a:graphicData>
+            </a:graphic>
+          </wp:inline>
+        </w:drawing>
+      </w:r>
+      <w:r>
+        <w:rPr>
+          <w:rFonts w:eastAsiaTheme="minorEastAsia"/>
+          <w:i/>
+          <w:noProof/>
+          <w:color w:val="000000" w:themeColor="text1"/>
+          <w:lang w:eastAsia="ru-RU"/>
+        </w:rPr>
+        <w:drawing>
+          <wp:inline distT="0" distB="0" distL="0" distR="0">
+            <wp:extent cx="6638925" cy="4810125"/>
+            <wp:effectExtent l="0" t="0" r="9525" b="9525"/>
+            <wp:docPr id="2" name="Рисунок 2"/>
+            <wp:cNvGraphicFramePr>
+              <a:graphicFrameLocks xmlns:a="http://schemas.openxmlformats.org/drawingml/2006/main" noChangeAspect="1"/>
+            </wp:cNvGraphicFramePr>
+            <a:graphic xmlns:a="http://schemas.openxmlformats.org/drawingml/2006/main">
+              <a:graphicData uri="http://schemas.openxmlformats.org/drawingml/2006/picture">
+                <pic:pic xmlns:pic="http://schemas.openxmlformats.org/drawingml/2006/picture">
+                  <pic:nvPicPr>
+                    <pic:cNvPr id="0" name="Picture 3"/>
+                    <pic:cNvPicPr>
+                      <a:picLocks noChangeAspect="1" noChangeArrowheads="1"/>
+                    </pic:cNvPicPr>
+                  </pic:nvPicPr>
+                  <pic:blipFill>
+                    <a:blip r:embed="rId8">
+                      <a:extLst>
+                        <a:ext uri="{28A0092B-C50C-407E-A947-70E740481C1C}">
+                          <a14:useLocalDpi xmlns:a14="http://schemas.microsoft.com/office/drawing/2010/main" val="0"/>
+                        </a:ext>
+                      </a:extLst>
+                    </a:blip>
+                    <a:srcRect/>
+                    <a:stretch>
+                      <a:fillRect/>
+                    </a:stretch>
+                  </pic:blipFill>
+                  <pic:spPr bwMode="auto">
+                    <a:xfrm>
+                      <a:off x="0" y="0"/>
+                      <a:ext cx="6638925" cy="4810125"/>
+                    </a:xfrm>
+                    <a:prstGeom prst="rect">
+                      <a:avLst/>
+                    </a:prstGeom>
+                    <a:noFill/>
+                    <a:ln>
+                      <a:noFill/>
+                    </a:ln>
+                  </pic:spPr>
+                </pic:pic>
+              </a:graphicData>
+            </a:graphic>
+          </wp:inline>
+        </w:drawing>
+      </w:r>
+      <w:bookmarkStart w:id="6" w:name="_GoBack"/>
+      <w:bookmarkEnd w:id="6"/>
     </w:p>
     <w:sectPr>
       <w:pgSz w:w="11906" w:h="16838"/>
@@ -43763,523 +43774,6 @@
 </w:styles>
 </file>
 
-<file path=word/glossary/document.xml><?xml version="1.0" encoding="utf-8"?>
-<w:glossaryDocument xmlns:wpc="http://schemas.microsoft.com/office/word/2010/wordprocessingCanvas" xmlns:cx="http://schemas.microsoft.com/office/drawing/2014/chartex" xmlns:mc="http://schemas.openxmlformats.org/markup-compatibility/2006" xmlns:o="urn:schemas-microsoft-com:office:office" xmlns:r="http://schemas.openxmlformats.org/officeDocument/2006/relationships" xmlns:m="http://schemas.openxmlformats.org/officeDocument/2006/math" xmlns:v="urn:schemas-microsoft-com:vml" xmlns:wp14="http://schemas.microsoft.com/office/word/2010/wordprocessingDrawing" xmlns:wp="http://schemas.openxmlformats.org/drawingml/2006/wordprocessingDrawing" xmlns:w10="urn:schemas-microsoft-com:office:word" xmlns:w="http://schemas.openxmlformats.org/wordprocessingml/2006/main" xmlns:w14="http://schemas.microsoft.com/office/word/2010/wordml" xmlns:w15="http://schemas.microsoft.com/office/word/2012/wordml" xmlns:w16se="http://schemas.microsoft.com/office/word/2015/wordml/symex" xmlns:wpg="http://schemas.microsoft.com/office/word/2010/wordprocessingGroup" xmlns:wpi="http://schemas.microsoft.com/office/word/2010/wordprocessingInk" xmlns:wne="http://schemas.microsoft.com/office/word/2006/wordml" xmlns:wps="http://schemas.microsoft.com/office/word/2010/wordprocessingShape" mc:Ignorable="w14 w15 w16se wp14"/>
-</file>
-
-<file path=word/glossary/fontTable.xml><?xml version="1.0" encoding="utf-8"?>
-<w:fonts xmlns:mc="http://schemas.openxmlformats.org/markup-compatibility/2006" xmlns:r="http://schemas.openxmlformats.org/officeDocument/2006/relationships" xmlns:w="http://schemas.openxmlformats.org/wordprocessingml/2006/main" xmlns:w14="http://schemas.microsoft.com/office/word/2010/wordml" xmlns:w15="http://schemas.microsoft.com/office/word/2012/wordml" xmlns:w16se="http://schemas.microsoft.com/office/word/2015/wordml/symex" mc:Ignorable="w14 w15 w16se">
-  <w:font w:name="Times New Roman">
-    <w:panose1 w:val="02020603050405020304"/>
-    <w:charset w:val="CC"/>
-    <w:family w:val="roman"/>
-    <w:pitch w:val="variable"/>
-    <w:sig w:usb0="E0002EFF" w:usb1="C000785B" w:usb2="00000009" w:usb3="00000000" w:csb0="000001FF" w:csb1="00000000"/>
-  </w:font>
-  <w:font w:name="Calibri">
-    <w:panose1 w:val="020F0502020204030204"/>
-    <w:charset w:val="CC"/>
-    <w:family w:val="swiss"/>
-    <w:pitch w:val="variable"/>
-    <w:sig w:usb0="E0002AFF" w:usb1="4000ACFF" w:usb2="00000001" w:usb3="00000000" w:csb0="000001FF" w:csb1="00000000"/>
-  </w:font>
-  <w:font w:name="Calibri Light">
-    <w:panose1 w:val="020F0302020204030204"/>
-    <w:charset w:val="CC"/>
-    <w:family w:val="swiss"/>
-    <w:pitch w:val="variable"/>
-    <w:sig w:usb0="E4002EFF" w:usb1="C000247B" w:usb2="00000009" w:usb3="00000000" w:csb0="000001FF" w:csb1="00000000"/>
-  </w:font>
-  <w:font w:name="Cambria Math">
-    <w:panose1 w:val="02040503050406030204"/>
-    <w:charset w:val="CC"/>
-    <w:family w:val="roman"/>
-    <w:pitch w:val="variable"/>
-    <w:sig w:usb0="E00006FF" w:usb1="420024FF" w:usb2="02000000" w:usb3="00000000" w:csb0="0000019F" w:csb1="00000000"/>
-  </w:font>
-</w:fonts>
-</file>
-
-<file path=word/glossary/settings.xml><?xml version="1.0" encoding="utf-8"?>
-<w:settings xmlns:mc="http://schemas.openxmlformats.org/markup-compatibility/2006" xmlns:o="urn:schemas-microsoft-com:office:office" xmlns:r="http://schemas.openxmlformats.org/officeDocument/2006/relationships" xmlns:m="http://schemas.openxmlformats.org/officeDocument/2006/math" xmlns:v="urn:schemas-microsoft-com:vml" xmlns:w10="urn:schemas-microsoft-com:office:word" xmlns:w="http://schemas.openxmlformats.org/wordprocessingml/2006/main" xmlns:w14="http://schemas.microsoft.com/office/word/2010/wordml" xmlns:w15="http://schemas.microsoft.com/office/word/2012/wordml" xmlns:w16se="http://schemas.microsoft.com/office/word/2015/wordml/symex" xmlns:sl="http://schemas.openxmlformats.org/schemaLibrary/2006/main" mc:Ignorable="w14 w15 w16se">
-  <w:view w:val="normal"/>
-  <w:defaultTabStop w:val="708"/>
-  <w:characterSpacingControl w:val="doNotCompress"/>
-  <w:compat>
-    <w:useFELayout/>
-    <w:compatSetting w:name="compatibilityMode" w:uri="http://schemas.microsoft.com/office/word" w:val="15"/>
-    <w:compatSetting w:name="overrideTableStyleFontSizeAndJustification" w:uri="http://schemas.microsoft.com/office/word" w:val="1"/>
-    <w:compatSetting w:name="enableOpenTypeFeatures" w:uri="http://schemas.microsoft.com/office/word" w:val="1"/>
-    <w:compatSetting w:name="doNotFlipMirrorIndents" w:uri="http://schemas.microsoft.com/office/word" w:val="1"/>
-    <w:compatSetting w:name="differentiateMultirowTableHeaders" w:uri="http://schemas.microsoft.com/office/word" w:val="1"/>
-  </w:compat>
-  <w:rsids>
-    <w:rsidRoot w:val="00616E5E"/>
-    <w:rsid w:val="00616E5E"/>
-    <w:rsid w:val="00A35805"/>
-  </w:rsids>
-  <m:mathPr>
-    <m:mathFont m:val="Cambria Math"/>
-    <m:brkBin m:val="before"/>
-    <m:brkBinSub m:val="--"/>
-    <m:smallFrac m:val="0"/>
-    <m:dispDef/>
-    <m:lMargin m:val="0"/>
-    <m:rMargin m:val="0"/>
-    <m:defJc m:val="centerGroup"/>
-    <m:wrapIndent m:val="1440"/>
-    <m:intLim m:val="subSup"/>
-    <m:naryLim m:val="undOvr"/>
-  </m:mathPr>
-  <w:themeFontLang w:val="ru-RU"/>
-  <w:clrSchemeMapping w:bg1="light1" w:t1="dark1" w:bg2="light2" w:t2="dark2" w:accent1="accent1" w:accent2="accent2" w:accent3="accent3" w:accent4="accent4" w:accent5="accent5" w:accent6="accent6" w:hyperlink="hyperlink" w:followedHyperlink="followedHyperlink"/>
-  <w:decimalSymbol w:val=","/>
-  <w:listSeparator w:val=";"/>
-  <w15:chartTrackingRefBased/>
-</w:settings>
-</file>
-
-<file path=word/glossary/styles.xml><?xml version="1.0" encoding="utf-8"?>
-<w:styles xmlns:mc="http://schemas.openxmlformats.org/markup-compatibility/2006" xmlns:r="http://schemas.openxmlformats.org/officeDocument/2006/relationships" xmlns:w="http://schemas.openxmlformats.org/wordprocessingml/2006/main" xmlns:w14="http://schemas.microsoft.com/office/word/2010/wordml" xmlns:w15="http://schemas.microsoft.com/office/word/2012/wordml" xmlns:w16se="http://schemas.microsoft.com/office/word/2015/wordml/symex" mc:Ignorable="w14 w15 w16se">
-  <w:docDefaults>
-    <w:rPrDefault>
-      <w:rPr>
-        <w:rFonts w:asciiTheme="minorHAnsi" w:eastAsiaTheme="minorEastAsia" w:hAnsiTheme="minorHAnsi" w:cstheme="minorBidi"/>
-        <w:sz w:val="22"/>
-        <w:szCs w:val="22"/>
-        <w:lang w:val="ru-RU" w:eastAsia="ru-RU" w:bidi="ar-SA"/>
-      </w:rPr>
-    </w:rPrDefault>
-    <w:pPrDefault>
-      <w:pPr>
-        <w:spacing w:after="160" w:line="259" w:lineRule="auto"/>
-      </w:pPr>
-    </w:pPrDefault>
-  </w:docDefaults>
-  <w:latentStyles w:defLockedState="0" w:defUIPriority="99" w:defSemiHidden="0" w:defUnhideWhenUsed="0" w:defQFormat="0" w:count="371">
-    <w:lsdException w:name="Normal" w:uiPriority="0" w:qFormat="1"/>
-    <w:lsdException w:name="heading 1" w:uiPriority="9" w:qFormat="1"/>
-    <w:lsdException w:name="heading 2" w:semiHidden="1" w:uiPriority="9" w:unhideWhenUsed="1" w:qFormat="1"/>
-    <w:lsdException w:name="heading 3" w:semiHidden="1" w:uiPriority="9" w:unhideWhenUsed="1" w:qFormat="1"/>
-    <w:lsdException w:name="heading 4" w:semiHidden="1" w:uiPriority="9" w:unhideWhenUsed="1" w:qFormat="1"/>
-    <w:lsdException w:name="heading 5" w:semiHidden="1" w:uiPriority="9" w:unhideWhenUsed="1" w:qFormat="1"/>
-    <w:lsdException w:name="heading 6" w:semiHidden="1" w:uiPriority="9" w:unhideWhenUsed="1" w:qFormat="1"/>
-    <w:lsdException w:name="heading 7" w:semiHidden="1" w:uiPriority="9" w:unhideWhenUsed="1" w:qFormat="1"/>
-    <w:lsdException w:name="heading 8" w:semiHidden="1" w:uiPriority="9" w:unhideWhenUsed="1" w:qFormat="1"/>
-    <w:lsdException w:name="heading 9" w:semiHidden="1" w:uiPriority="9" w:unhideWhenUsed="1" w:qFormat="1"/>
-    <w:lsdException w:name="index 1" w:semiHidden="1" w:unhideWhenUsed="1"/>
-    <w:lsdException w:name="index 2" w:semiHidden="1" w:unhideWhenUsed="1"/>
-    <w:lsdException w:name="index 3" w:semiHidden="1" w:unhideWhenUsed="1"/>
-    <w:lsdException w:name="index 4" w:semiHidden="1" w:unhideWhenUsed="1"/>
-    <w:lsdException w:name="index 5" w:semiHidden="1" w:unhideWhenUsed="1"/>
-    <w:lsdException w:name="index 6" w:semiHidden="1" w:unhideWhenUsed="1"/>
-    <w:lsdException w:name="index 7" w:semiHidden="1" w:unhideWhenUsed="1"/>
-    <w:lsdException w:name="index 8" w:semiHidden="1" w:unhideWhenUsed="1"/>
-    <w:lsdException w:name="index 9" w:semiHidden="1" w:unhideWhenUsed="1"/>
-    <w:lsdException w:name="toc 1" w:semiHidden="1" w:uiPriority="39" w:unhideWhenUsed="1"/>
-    <w:lsdException w:name="toc 2" w:semiHidden="1" w:uiPriority="39" w:unhideWhenUsed="1"/>
-    <w:lsdException w:name="toc 3" w:semiHidden="1" w:uiPriority="39" w:unhideWhenUsed="1"/>
-    <w:lsdException w:name="toc 4" w:semiHidden="1" w:uiPriority="39" w:unhideWhenUsed="1"/>
-    <w:lsdException w:name="toc 5" w:semiHidden="1" w:uiPriority="39" w:unhideWhenUsed="1"/>
-    <w:lsdException w:name="toc 6" w:semiHidden="1" w:uiPriority="39" w:unhideWhenUsed="1"/>
-    <w:lsdException w:name="toc 7" w:semiHidden="1" w:uiPriority="39" w:unhideWhenUsed="1"/>
-    <w:lsdException w:name="toc 8" w:semiHidden="1" w:uiPriority="39" w:unhideWhenUsed="1"/>
-    <w:lsdException w:name="toc 9" w:semiHidden="1" w:uiPriority="39" w:unhideWhenUsed="1"/>
-    <w:lsdException w:name="Normal Indent" w:semiHidden="1" w:unhideWhenUsed="1"/>
-    <w:lsdException w:name="footnote text" w:semiHidden="1" w:unhideWhenUsed="1"/>
-    <w:lsdException w:name="annotation text" w:semiHidden="1" w:unhideWhenUsed="1"/>
-    <w:lsdException w:name="header" w:semiHidden="1" w:unhideWhenUsed="1"/>
-    <w:lsdException w:name="footer" w:semiHidden="1" w:unhideWhenUsed="1"/>
-    <w:lsdException w:name="index heading" w:semiHidden="1" w:unhideWhenUsed="1"/>
-    <w:lsdException w:name="caption" w:semiHidden="1" w:uiPriority="35" w:unhideWhenUsed="1" w:qFormat="1"/>
-    <w:lsdException w:name="table of figures" w:semiHidden="1" w:unhideWhenUsed="1"/>
-    <w:lsdException w:name="envelope address" w:semiHidden="1" w:unhideWhenUsed="1"/>
-    <w:lsdException w:name="envelope return" w:semiHidden="1" w:unhideWhenUsed="1"/>
-    <w:lsdException w:name="footnote reference" w:semiHidden="1" w:unhideWhenUsed="1"/>
-    <w:lsdException w:name="annotation reference" w:semiHidden="1" w:unhideWhenUsed="1"/>
-    <w:lsdException w:name="line number" w:semiHidden="1" w:unhideWhenUsed="1"/>
-    <w:lsdException w:name="page number" w:semiHidden="1" w:unhideWhenUsed="1"/>
-    <w:lsdException w:name="endnote reference" w:semiHidden="1" w:unhideWhenUsed="1"/>
-    <w:lsdException w:name="endnote text" w:semiHidden="1" w:unhideWhenUsed="1"/>
-    <w:lsdException w:name="table of authorities" w:semiHidden="1" w:unhideWhenUsed="1"/>
-    <w:lsdException w:name="macro" w:semiHidden="1" w:unhideWhenUsed="1"/>
-    <w:lsdException w:name="toa heading" w:semiHidden="1" w:unhideWhenUsed="1"/>
-    <w:lsdException w:name="List" w:semiHidden="1" w:unhideWhenUsed="1"/>
-    <w:lsdException w:name="List Bullet" w:semiHidden="1" w:unhideWhenUsed="1"/>
-    <w:lsdException w:name="List Number" w:semiHidden="1" w:unhideWhenUsed="1"/>
-    <w:lsdException w:name="List 2" w:semiHidden="1" w:unhideWhenUsed="1"/>
-    <w:lsdException w:name="List 3" w:semiHidden="1" w:unhideWhenUsed="1"/>
-    <w:lsdException w:name="List 4" w:semiHidden="1" w:unhideWhenUsed="1"/>
-    <w:lsdException w:name="List 5" w:semiHidden="1" w:unhideWhenUsed="1"/>
-    <w:lsdException w:name="List Bullet 2" w:semiHidden="1" w:unhideWhenUsed="1"/>
-    <w:lsdException w:name="List Bullet 3" w:semiHidden="1" w:unhideWhenUsed="1"/>
-    <w:lsdException w:name="List Bullet 4" w:semiHidden="1" w:unhideWhenUsed="1"/>
-    <w:lsdException w:name="List Bullet 5" w:semiHidden="1" w:unhideWhenUsed="1"/>
-    <w:lsdException w:name="List Number 2" w:semiHidden="1" w:unhideWhenUsed="1"/>
-    <w:lsdException w:name="List Number 3" w:semiHidden="1" w:unhideWhenUsed="1"/>
-    <w:lsdException w:name="List Number 4" w:semiHidden="1" w:unhideWhenUsed="1"/>
-    <w:lsdException w:name="List Number 5" w:semiHidden="1" w:unhideWhenUsed="1"/>
-    <w:lsdException w:name="Title" w:uiPriority="10" w:qFormat="1"/>
-    <w:lsdException w:name="Closing" w:semiHidden="1" w:unhideWhenUsed="1"/>
-    <w:lsdException w:name="Signature" w:semiHidden="1" w:unhideWhenUsed="1"/>
-    <w:lsdException w:name="Default Paragraph Font" w:semiHidden="1" w:uiPriority="1" w:unhideWhenUsed="1"/>
-    <w:lsdException w:name="Body Text" w:semiHidden="1" w:unhideWhenUsed="1"/>
-    <w:lsdException w:name="Body Text Indent" w:semiHidden="1" w:unhideWhenUsed="1"/>
-    <w:lsdException w:name="List Continue" w:semiHidden="1" w:unhideWhenUsed="1"/>
-    <w:lsdException w:name="List Continue 2" w:semiHidden="1" w:unhideWhenUsed="1"/>
-    <w:lsdException w:name="List Continue 3" w:semiHidden="1" w:unhideWhenUsed="1"/>
-    <w:lsdException w:name="List Continue 4" w:semiHidden="1" w:unhideWhenUsed="1"/>
-    <w:lsdException w:name="List Continue 5" w:semiHidden="1" w:unhideWhenUsed="1"/>
-    <w:lsdException w:name="Message Header" w:semiHidden="1" w:unhideWhenUsed="1"/>
-    <w:lsdException w:name="Subtitle" w:uiPriority="11" w:qFormat="1"/>
-    <w:lsdException w:name="Salutation" w:semiHidden="1" w:unhideWhenUsed="1"/>
-    <w:lsdException w:name="Date" w:semiHidden="1" w:unhideWhenUsed="1"/>
-    <w:lsdException w:name="Body Text First Indent" w:semiHidden="1" w:unhideWhenUsed="1"/>
-    <w:lsdException w:name="Body Text First Indent 2" w:semiHidden="1" w:unhideWhenUsed="1"/>
-    <w:lsdException w:name="Note Heading" w:semiHidden="1" w:unhideWhenUsed="1"/>
-    <w:lsdException w:name="Body Text 2" w:semiHidden="1" w:unhideWhenUsed="1"/>
-    <w:lsdException w:name="Body Text 3" w:semiHidden="1" w:unhideWhenUsed="1"/>
-    <w:lsdException w:name="Body Text Indent 2" w:semiHidden="1" w:unhideWhenUsed="1"/>
-    <w:lsdException w:name="Body Text Indent 3" w:semiHidden="1" w:unhideWhenUsed="1"/>
-    <w:lsdException w:name="Block Text" w:semiHidden="1" w:unhideWhenUsed="1"/>
-    <w:lsdException w:name="Hyperlink" w:semiHidden="1" w:unhideWhenUsed="1"/>
-    <w:lsdException w:name="FollowedHyperlink" w:semiHidden="1" w:unhideWhenUsed="1"/>
-    <w:lsdException w:name="Strong" w:uiPriority="22" w:qFormat="1"/>
-    <w:lsdException w:name="Emphasis" w:uiPriority="20" w:qFormat="1"/>
-    <w:lsdException w:name="Document Map" w:semiHidden="1" w:unhideWhenUsed="1"/>
-    <w:lsdException w:name="Plain Text" w:semiHidden="1" w:unhideWhenUsed="1"/>
-    <w:lsdException w:name="E-mail Signature" w:semiHidden="1" w:unhideWhenUsed="1"/>
-    <w:lsdException w:name="HTML Top of Form" w:semiHidden="1" w:unhideWhenUsed="1"/>
-    <w:lsdException w:name="HTML Bottom of Form" w:semiHidden="1" w:unhideWhenUsed="1"/>
-    <w:lsdException w:name="Normal (Web)" w:semiHidden="1" w:unhideWhenUsed="1"/>
-    <w:lsdException w:name="HTML Acronym" w:semiHidden="1" w:unhideWhenUsed="1"/>
-    <w:lsdException w:name="HTML Address" w:semiHidden="1" w:unhideWhenUsed="1"/>
-    <w:lsdException w:name="HTML Cite" w:semiHidden="1" w:unhideWhenUsed="1"/>
-    <w:lsdException w:name="HTML Code" w:semiHidden="1" w:unhideWhenUsed="1"/>
-    <w:lsdException w:name="HTML Definition" w:semiHidden="1" w:unhideWhenUsed="1"/>
-    <w:lsdException w:name="HTML Keyboard" w:semiHidden="1" w:unhideWhenUsed="1"/>
-    <w:lsdException w:name="HTML Preformatted" w:semiHidden="1" w:unhideWhenUsed="1"/>
-    <w:lsdException w:name="HTML Sample" w:semiHidden="1" w:unhideWhenUsed="1"/>
-    <w:lsdException w:name="HTML Typewriter" w:semiHidden="1" w:unhideWhenUsed="1"/>
-    <w:lsdException w:name="HTML Variable" w:semiHidden="1" w:unhideWhenUsed="1"/>
-    <w:lsdException w:name="Normal Table" w:semiHidden="1" w:unhideWhenUsed="1"/>
-    <w:lsdException w:name="annotation subject" w:semiHidden="1" w:unhideWhenUsed="1"/>
-    <w:lsdException w:name="No List" w:semiHidden="1" w:unhideWhenUsed="1"/>
-    <w:lsdException w:name="Outline List 1" w:semiHidden="1" w:unhideWhenUsed="1"/>
-    <w:lsdException w:name="Outline List 2" w:semiHidden="1" w:unhideWhenUsed="1"/>
-    <w:lsdException w:name="Outline List 3" w:semiHidden="1" w:unhideWhenUsed="1"/>
-    <w:lsdException w:name="Table Simple 1" w:semiHidden="1" w:unhideWhenUsed="1"/>
-    <w:lsdException w:name="Table Simple 2" w:semiHidden="1" w:unhideWhenUsed="1"/>
-    <w:lsdException w:name="Table Simple 3" w:semiHidden="1" w:unhideWhenUsed="1"/>
-    <w:lsdException w:name="Table Classic 1" w:semiHidden="1" w:unhideWhenUsed="1"/>
-    <w:lsdException w:name="Table Classic 2" w:semiHidden="1" w:unhideWhenUsed="1"/>
-    <w:lsdException w:name="Table Classic 3" w:semiHidden="1" w:unhideWhenUsed="1"/>
-    <w:lsdException w:name="Table Classic 4" w:semiHidden="1" w:unhideWhenUsed="1"/>
-    <w:lsdException w:name="Table Colorful 1" w:semiHidden="1" w:unhideWhenUsed="1"/>
-    <w:lsdException w:name="Table Colorful 2" w:semiHidden="1" w:unhideWhenUsed="1"/>
-    <w:lsdException w:name="Table Colorful 3" w:semiHidden="1" w:unhideWhenUsed="1"/>
-    <w:lsdException w:name="Table Columns 1" w:semiHidden="1" w:unhideWhenUsed="1"/>
-    <w:lsdException w:name="Table Columns 2" w:semiHidden="1" w:unhideWhenUsed="1"/>
-    <w:lsdException w:name="Table Columns 3" w:semiHidden="1" w:unhideWhenUsed="1"/>
-    <w:lsdException w:name="Table Columns 4" w:semiHidden="1" w:unhideWhenUsed="1"/>
-    <w:lsdException w:name="Table Columns 5" w:semiHidden="1" w:unhideWhenUsed="1"/>
-    <w:lsdException w:name="Table Grid 1" w:semiHidden="1" w:unhideWhenUsed="1"/>
-    <w:lsdException w:name="Table Grid 2" w:semiHidden="1" w:unhideWhenUsed="1"/>
-    <w:lsdException w:name="Table Grid 3" w:semiHidden="1" w:unhideWhenUsed="1"/>
-    <w:lsdException w:name="Table Grid 4" w:semiHidden="1" w:unhideWhenUsed="1"/>
-    <w:lsdException w:name="Table Grid 5" w:semiHidden="1" w:unhideWhenUsed="1"/>
-    <w:lsdException w:name="Table Grid 6" w:semiHidden="1" w:unhideWhenUsed="1"/>
-    <w:lsdException w:name="Table Grid 7" w:semiHidden="1" w:unhideWhenUsed="1"/>
-    <w:lsdException w:name="Table Grid 8" w:semiHidden="1" w:unhideWhenUsed="1"/>
-    <w:lsdException w:name="Table List 1" w:semiHidden="1" w:unhideWhenUsed="1"/>
-    <w:lsdException w:name="Table List 2" w:semiHidden="1" w:unhideWhenUsed="1"/>
-    <w:lsdException w:name="Table List 3" w:semiHidden="1" w:unhideWhenUsed="1"/>
-    <w:lsdException w:name="Table List 4" w:semiHidden="1" w:unhideWhenUsed="1"/>
-    <w:lsdException w:name="Table List 5" w:semiHidden="1" w:unhideWhenUsed="1"/>
-    <w:lsdException w:name="Table List 6" w:semiHidden="1" w:unhideWhenUsed="1"/>
-    <w:lsdException w:name="Table List 7" w:semiHidden="1" w:unhideWhenUsed="1"/>
-    <w:lsdException w:name="Table List 8" w:semiHidden="1" w:unhideWhenUsed="1"/>
-    <w:lsdException w:name="Table 3D effects 1" w:semiHidden="1" w:unhideWhenUsed="1"/>
-    <w:lsdException w:name="Table 3D effects 2" w:semiHidden="1" w:unhideWhenUsed="1"/>
-    <w:lsdException w:name="Table 3D effects 3" w:semiHidden="1" w:unhideWhenUsed="1"/>
-    <w:lsdException w:name="Table Contemporary" w:semiHidden="1" w:unhideWhenUsed="1"/>
-    <w:lsdException w:name="Table Elegant" w:semiHidden="1" w:unhideWhenUsed="1"/>
-    <w:lsdException w:name="Table Professional" w:semiHidden="1" w:unhideWhenUsed="1"/>
-    <w:lsdException w:name="Table Subtle 1" w:semiHidden="1" w:unhideWhenUsed="1"/>
-    <w:lsdException w:name="Table Subtle 2" w:semiHidden="1" w:unhideWhenUsed="1"/>
-    <w:lsdException w:name="Table Web 1" w:semiHidden="1" w:unhideWhenUsed="1"/>
-    <w:lsdException w:name="Table Web 2" w:semiHidden="1" w:unhideWhenUsed="1"/>
-    <w:lsdException w:name="Table Web 3" w:semiHidden="1" w:unhideWhenUsed="1"/>
-    <w:lsdException w:name="Balloon Text" w:semiHidden="1" w:unhideWhenUsed="1"/>
-    <w:lsdException w:name="Table Grid" w:uiPriority="39"/>
-    <w:lsdException w:name="Table Theme" w:semiHidden="1" w:unhideWhenUsed="1"/>
-    <w:lsdException w:name="Placeholder Text" w:semiHidden="1"/>
-    <w:lsdException w:name="No Spacing" w:uiPriority="1" w:qFormat="1"/>
-    <w:lsdException w:name="Light Shading" w:uiPriority="60"/>
-    <w:lsdException w:name="Light List" w:uiPriority="61"/>
-    <w:lsdException w:name="Light Grid" w:uiPriority="62"/>
-    <w:lsdException w:name="Medium Shading 1" w:uiPriority="63"/>
-    <w:lsdException w:name="Medium Shading 2" w:uiPriority="64"/>
-    <w:lsdException w:name="Medium List 1" w:uiPriority="65"/>
-    <w:lsdException w:name="Medium List 2" w:uiPriority="66"/>
-    <w:lsdException w:name="Medium Grid 1" w:uiPriority="67"/>
-    <w:lsdException w:name="Medium Grid 2" w:uiPriority="68"/>
-    <w:lsdException w:name="Medium Grid 3" w:uiPriority="69"/>
-    <w:lsdException w:name="Dark List" w:uiPriority="70"/>
-    <w:lsdException w:name="Colorful Shading" w:uiPriority="71"/>
-    <w:lsdException w:name="Colorful List" w:uiPriority="72"/>
-    <w:lsdException w:name="Colorful Grid" w:uiPriority="73"/>
-    <w:lsdException w:name="Light Shading Accent 1" w:uiPriority="60"/>
-    <w:lsdException w:name="Light List Accent 1" w:uiPriority="61"/>
-    <w:lsdException w:name="Light Grid Accent 1" w:uiPriority="62"/>
-    <w:lsdException w:name="Medium Shading 1 Accent 1" w:uiPriority="63"/>
-    <w:lsdException w:name="Medium Shading 2 Accent 1" w:uiPriority="64"/>
-    <w:lsdException w:name="Medium List 1 Accent 1" w:uiPriority="65"/>
-    <w:lsdException w:name="Revision" w:semiHidden="1"/>
-    <w:lsdException w:name="List Paragraph" w:uiPriority="34" w:qFormat="1"/>
-    <w:lsdException w:name="Quote" w:uiPriority="29" w:qFormat="1"/>
-    <w:lsdException w:name="Intense Quote" w:uiPriority="30" w:qFormat="1"/>
-    <w:lsdException w:name="Medium List 2 Accent 1" w:uiPriority="66"/>
-    <w:lsdException w:name="Medium Grid 1 Accent 1" w:uiPriority="67"/>
-    <w:lsdException w:name="Medium Grid 2 Accent 1" w:uiPriority="68"/>
-    <w:lsdException w:name="Medium Grid 3 Accent 1" w:uiPriority="69"/>
-    <w:lsdException w:name="Dark List Accent 1" w:uiPriority="70"/>
-    <w:lsdException w:name="Colorful Shading Accent 1" w:uiPriority="71"/>
-    <w:lsdException w:name="Colorful List Accent 1" w:uiPriority="72"/>
-    <w:lsdException w:name="Colorful Grid Accent 1" w:uiPriority="73"/>
-    <w:lsdException w:name="Light Shading Accent 2" w:uiPriority="60"/>
-    <w:lsdException w:name="Light List Accent 2" w:uiPriority="61"/>
-    <w:lsdException w:name="Light Grid Accent 2" w:uiPriority="62"/>
-    <w:lsdException w:name="Medium Shading 1 Accent 2" w:uiPriority="63"/>
-    <w:lsdException w:name="Medium Shading 2 Accent 2" w:uiPriority="64"/>
-    <w:lsdException w:name="Medium List 1 Accent 2" w:uiPriority="65"/>
-    <w:lsdException w:name="Medium List 2 Accent 2" w:uiPriority="66"/>
-    <w:lsdException w:name="Medium Grid 1 Accent 2" w:uiPriority="67"/>
-    <w:lsdException w:name="Medium Grid 2 Accent 2" w:uiPriority="68"/>
-    <w:lsdException w:name="Medium Grid 3 Accent 2" w:uiPriority="69"/>
-    <w:lsdException w:name="Dark List Accent 2" w:uiPriority="70"/>
-    <w:lsdException w:name="Colorful Shading Accent 2" w:uiPriority="71"/>
-    <w:lsdException w:name="Colorful List Accent 2" w:uiPriority="72"/>
-    <w:lsdException w:name="Colorful Grid Accent 2" w:uiPriority="73"/>
-    <w:lsdException w:name="Light Shading Accent 3" w:uiPriority="60"/>
-    <w:lsdException w:name="Light List Accent 3" w:uiPriority="61"/>
-    <w:lsdException w:name="Light Grid Accent 3" w:uiPriority="62"/>
-    <w:lsdException w:name="Medium Shading 1 Accent 3" w:uiPriority="63"/>
-    <w:lsdException w:name="Medium Shading 2 Accent 3" w:uiPriority="64"/>
-    <w:lsdException w:name="Medium List 1 Accent 3" w:uiPriority="65"/>
-    <w:lsdException w:name="Medium List 2 Accent 3" w:uiPriority="66"/>
-    <w:lsdException w:name="Medium Grid 1 Accent 3" w:uiPriority="67"/>
-    <w:lsdException w:name="Medium Grid 2 Accent 3" w:uiPriority="68"/>
-    <w:lsdException w:name="Medium Grid 3 Accent 3" w:uiPriority="69"/>
-    <w:lsdException w:name="Dark List Accent 3" w:uiPriority="70"/>
-    <w:lsdException w:name="Colorful Shading Accent 3" w:uiPriority="71"/>
-    <w:lsdException w:name="Colorful List Accent 3" w:uiPriority="72"/>
-    <w:lsdException w:name="Colorful Grid Accent 3" w:uiPriority="73"/>
-    <w:lsdException w:name="Light Shading Accent 4" w:uiPriority="60"/>
-    <w:lsdException w:name="Light List Accent 4" w:uiPriority="61"/>
-    <w:lsdException w:name="Light Grid Accent 4" w:uiPriority="62"/>
-    <w:lsdException w:name="Medium Shading 1 Accent 4" w:uiPriority="63"/>
-    <w:lsdException w:name="Medium Shading 2 Accent 4" w:uiPriority="64"/>
-    <w:lsdException w:name="Medium List 1 Accent 4" w:uiPriority="65"/>
-    <w:lsdException w:name="Medium List 2 Accent 4" w:uiPriority="66"/>
-    <w:lsdException w:name="Medium Grid 1 Accent 4" w:uiPriority="67"/>
-    <w:lsdException w:name="Medium Grid 2 Accent 4" w:uiPriority="68"/>
-    <w:lsdException w:name="Medium Grid 3 Accent 4" w:uiPriority="69"/>
-    <w:lsdException w:name="Dark List Accent 4" w:uiPriority="70"/>
-    <w:lsdException w:name="Colorful Shading Accent 4" w:uiPriority="71"/>
-    <w:lsdException w:name="Colorful List Accent 4" w:uiPriority="72"/>
-    <w:lsdException w:name="Colorful Grid Accent 4" w:uiPriority="73"/>
-    <w:lsdException w:name="Light Shading Accent 5" w:uiPriority="60"/>
-    <w:lsdException w:name="Light List Accent 5" w:uiPriority="61"/>
-    <w:lsdException w:name="Light Grid Accent 5" w:uiPriority="62"/>
-    <w:lsdException w:name="Medium Shading 1 Accent 5" w:uiPriority="63"/>
-    <w:lsdException w:name="Medium Shading 2 Accent 5" w:uiPriority="64"/>
-    <w:lsdException w:name="Medium List 1 Accent 5" w:uiPriority="65"/>
-    <w:lsdException w:name="Medium List 2 Accent 5" w:uiPriority="66"/>
-    <w:lsdException w:name="Medium Grid 1 Accent 5" w:uiPriority="67"/>
-    <w:lsdException w:name="Medium Grid 2 Accent 5" w:uiPriority="68"/>
-    <w:lsdException w:name="Medium Grid 3 Accent 5" w:uiPriority="69"/>
-    <w:lsdException w:name="Dark List Accent 5" w:uiPriority="70"/>
-    <w:lsdException w:name="Colorful Shading Accent 5" w:uiPriority="71"/>
-    <w:lsdException w:name="Colorful List Accent 5" w:uiPriority="72"/>
-    <w:lsdException w:name="Colorful Grid Accent 5" w:uiPriority="73"/>
-    <w:lsdException w:name="Light Shading Accent 6" w:uiPriority="60"/>
-    <w:lsdException w:name="Light List Accent 6" w:uiPriority="61"/>
-    <w:lsdException w:name="Light Grid Accent 6" w:uiPriority="62"/>
-    <w:lsdException w:name="Medium Shading 1 Accent 6" w:uiPriority="63"/>
-    <w:lsdException w:name="Medium Shading 2 Accent 6" w:uiPriority="64"/>
-    <w:lsdException w:name="Medium List 1 Accent 6" w:uiPriority="65"/>
-    <w:lsdException w:name="Medium List 2 Accent 6" w:uiPriority="66"/>
-    <w:lsdException w:name="Medium Grid 1 Accent 6" w:uiPriority="67"/>
-    <w:lsdException w:name="Medium Grid 2 Accent 6" w:uiPriority="68"/>
-    <w:lsdException w:name="Medium Grid 3 Accent 6" w:uiPriority="69"/>
-    <w:lsdException w:name="Dark List Accent 6" w:uiPriority="70"/>
-    <w:lsdException w:name="Colorful Shading Accent 6" w:uiPriority="71"/>
-    <w:lsdException w:name="Colorful List Accent 6" w:uiPriority="72"/>
-    <w:lsdException w:name="Colorful Grid Accent 6" w:uiPriority="73"/>
-    <w:lsdException w:name="Subtle Emphasis" w:uiPriority="19" w:qFormat="1"/>
-    <w:lsdException w:name="Intense Emphasis" w:uiPriority="21" w:qFormat="1"/>
-    <w:lsdException w:name="Subtle Reference" w:uiPriority="31" w:qFormat="1"/>
-    <w:lsdException w:name="Intense Reference" w:uiPriority="32" w:qFormat="1"/>
-    <w:lsdException w:name="Book Title" w:uiPriority="33" w:qFormat="1"/>
-    <w:lsdException w:name="Bibliography" w:semiHidden="1" w:uiPriority="37" w:unhideWhenUsed="1"/>
-    <w:lsdException w:name="TOC Heading" w:semiHidden="1" w:uiPriority="39" w:unhideWhenUsed="1" w:qFormat="1"/>
-    <w:lsdException w:name="Plain Table 1" w:uiPriority="41"/>
-    <w:lsdException w:name="Plain Table 2" w:uiPriority="42"/>
-    <w:lsdException w:name="Plain Table 3" w:uiPriority="43"/>
-    <w:lsdException w:name="Plain Table 4" w:uiPriority="44"/>
-    <w:lsdException w:name="Plain Table 5" w:uiPriority="45"/>
-    <w:lsdException w:name="Grid Table Light" w:uiPriority="40"/>
-    <w:lsdException w:name="Grid Table 1 Light" w:uiPriority="46"/>
-    <w:lsdException w:name="Grid Table 2" w:uiPriority="47"/>
-    <w:lsdException w:name="Grid Table 3" w:uiPriority="48"/>
-    <w:lsdException w:name="Grid Table 4" w:uiPriority="49"/>
-    <w:lsdException w:name="Grid Table 5 Dark" w:uiPriority="50"/>
-    <w:lsdException w:name="Grid Table 6 Colorful" w:uiPriority="51"/>
-    <w:lsdException w:name="Grid Table 7 Colorful" w:uiPriority="52"/>
-    <w:lsdException w:name="Grid Table 1 Light Accent 1" w:uiPriority="46"/>
-    <w:lsdException w:name="Grid Table 2 Accent 1" w:uiPriority="47"/>
-    <w:lsdException w:name="Grid Table 3 Accent 1" w:uiPriority="48"/>
-    <w:lsdException w:name="Grid Table 4 Accent 1" w:uiPriority="49"/>
-    <w:lsdException w:name="Grid Table 5 Dark Accent 1" w:uiPriority="50"/>
-    <w:lsdException w:name="Grid Table 6 Colorful Accent 1" w:uiPriority="51"/>
-    <w:lsdException w:name="Grid Table 7 Colorful Accent 1" w:uiPriority="52"/>
-    <w:lsdException w:name="Grid Table 1 Light Accent 2" w:uiPriority="46"/>
-    <w:lsdException w:name="Grid Table 2 Accent 2" w:uiPriority="47"/>
-    <w:lsdException w:name="Grid Table 3 Accent 2" w:uiPriority="48"/>
-    <w:lsdException w:name="Grid Table 4 Accent 2" w:uiPriority="49"/>
-    <w:lsdException w:name="Grid Table 5 Dark Accent 2" w:uiPriority="50"/>
-    <w:lsdException w:name="Grid Table 6 Colorful Accent 2" w:uiPriority="51"/>
-    <w:lsdException w:name="Grid Table 7 Colorful Accent 2" w:uiPriority="52"/>
-    <w:lsdException w:name="Grid Table 1 Light Accent 3" w:uiPriority="46"/>
-    <w:lsdException w:name="Grid Table 2 Accent 3" w:uiPriority="47"/>
-    <w:lsdException w:name="Grid Table 3 Accent 3" w:uiPriority="48"/>
-    <w:lsdException w:name="Grid Table 4 Accent 3" w:uiPriority="49"/>
-    <w:lsdException w:name="Grid Table 5 Dark Accent 3" w:uiPriority="50"/>
-    <w:lsdException w:name="Grid Table 6 Colorful Accent 3" w:uiPriority="51"/>
-    <w:lsdException w:name="Grid Table 7 Colorful Accent 3" w:uiPriority="52"/>
-    <w:lsdException w:name="Grid Table 1 Light Accent 4" w:uiPriority="46"/>
-    <w:lsdException w:name="Grid Table 2 Accent 4" w:uiPriority="47"/>
-    <w:lsdException w:name="Grid Table 3 Accent 4" w:uiPriority="48"/>
-    <w:lsdException w:name="Grid Table 4 Accent 4" w:uiPriority="49"/>
-    <w:lsdException w:name="Grid Table 5 Dark Accent 4" w:uiPriority="50"/>
-    <w:lsdException w:name="Grid Table 6 Colorful Accent 4" w:uiPriority="51"/>
-    <w:lsdException w:name="Grid Table 7 Colorful Accent 4" w:uiPriority="52"/>
-    <w:lsdException w:name="Grid Table 1 Light Accent 5" w:uiPriority="46"/>
-    <w:lsdException w:name="Grid Table 2 Accent 5" w:uiPriority="47"/>
-    <w:lsdException w:name="Grid Table 3 Accent 5" w:uiPriority="48"/>
-    <w:lsdException w:name="Grid Table 4 Accent 5" w:uiPriority="49"/>
-    <w:lsdException w:name="Grid Table 5 Dark Accent 5" w:uiPriority="50"/>
-    <w:lsdException w:name="Grid Table 6 Colorful Accent 5" w:uiPriority="51"/>
-    <w:lsdException w:name="Grid Table 7 Colorful Accent 5" w:uiPriority="52"/>
-    <w:lsdException w:name="Grid Table 1 Light Accent 6" w:uiPriority="46"/>
-    <w:lsdException w:name="Grid Table 2 Accent 6" w:uiPriority="47"/>
-    <w:lsdException w:name="Grid Table 3 Accent 6" w:uiPriority="48"/>
-    <w:lsdException w:name="Grid Table 4 Accent 6" w:uiPriority="49"/>
-    <w:lsdException w:name="Grid Table 5 Dark Accent 6" w:uiPriority="50"/>
-    <w:lsdException w:name="Grid Table 6 Colorful Accent 6" w:uiPriority="51"/>
-    <w:lsdException w:name="Grid Table 7 Colorful Accent 6" w:uiPriority="52"/>
-    <w:lsdException w:name="List Table 1 Light" w:uiPriority="46"/>
-    <w:lsdException w:name="List Table 2" w:uiPriority="47"/>
-    <w:lsdException w:name="List Table 3" w:uiPriority="48"/>
-    <w:lsdException w:name="List Table 4" w:uiPriority="49"/>
-    <w:lsdException w:name="List Table 5 Dark" w:uiPriority="50"/>
-    <w:lsdException w:name="List Table 6 Colorful" w:uiPriority="51"/>
-    <w:lsdException w:name="List Table 7 Colorful" w:uiPriority="52"/>
-    <w:lsdException w:name="List Table 1 Light Accent 1" w:uiPriority="46"/>
-    <w:lsdException w:name="List Table 2 Accent 1" w:uiPriority="47"/>
-    <w:lsdException w:name="List Table 3 Accent 1" w:uiPriority="48"/>
-    <w:lsdException w:name="List Table 4 Accent 1" w:uiPriority="49"/>
-    <w:lsdException w:name="List Table 5 Dark Accent 1" w:uiPriority="50"/>
-    <w:lsdException w:name="List Table 6 Colorful Accent 1" w:uiPriority="51"/>
-    <w:lsdException w:name="List Table 7 Colorful Accent 1" w:uiPriority="52"/>
-    <w:lsdException w:name="List Table 1 Light Accent 2" w:uiPriority="46"/>
-    <w:lsdException w:name="List Table 2 Accent 2" w:uiPriority="47"/>
-    <w:lsdException w:name="List Table 3 Accent 2" w:uiPriority="48"/>
-    <w:lsdException w:name="List Table 4 Accent 2" w:uiPriority="49"/>
-    <w:lsdException w:name="List Table 5 Dark Accent 2" w:uiPriority="50"/>
-    <w:lsdException w:name="List Table 6 Colorful Accent 2" w:uiPriority="51"/>
-    <w:lsdException w:name="List Table 7 Colorful Accent 2" w:uiPriority="52"/>
-    <w:lsdException w:name="List Table 1 Light Accent 3" w:uiPriority="46"/>
-    <w:lsdException w:name="List Table 2 Accent 3" w:uiPriority="47"/>
-    <w:lsdException w:name="List Table 3 Accent 3" w:uiPriority="48"/>
-    <w:lsdException w:name="List Table 4 Accent 3" w:uiPriority="49"/>
-    <w:lsdException w:name="List Table 5 Dark Accent 3" w:uiPriority="50"/>
-    <w:lsdException w:name="List Table 6 Colorful Accent 3" w:uiPriority="51"/>
-    <w:lsdException w:name="List Table 7 Colorful Accent 3" w:uiPriority="52"/>
-    <w:lsdException w:name="List Table 1 Light Accent 4" w:uiPriority="46"/>
-    <w:lsdException w:name="List Table 2 Accent 4" w:uiPriority="47"/>
-    <w:lsdException w:name="List Table 3 Accent 4" w:uiPriority="48"/>
-    <w:lsdException w:name="List Table 4 Accent 4" w:uiPriority="49"/>
-    <w:lsdException w:name="List Table 5 Dark Accent 4" w:uiPriority="50"/>
-    <w:lsdException w:name="List Table 6 Colorful Accent 4" w:uiPriority="51"/>
-    <w:lsdException w:name="List Table 7 Colorful Accent 4" w:uiPriority="52"/>
-    <w:lsdException w:name="List Table 1 Light Accent 5" w:uiPriority="46"/>
-    <w:lsdException w:name="List Table 2 Accent 5" w:uiPriority="47"/>
-    <w:lsdException w:name="List Table 3 Accent 5" w:uiPriority="48"/>
-    <w:lsdException w:name="List Table 4 Accent 5" w:uiPriority="49"/>
-    <w:lsdException w:name="List Table 5 Dark Accent 5" w:uiPriority="50"/>
-    <w:lsdException w:name="List Table 6 Colorful Accent 5" w:uiPriority="51"/>
-    <w:lsdException w:name="List Table 7 Colorful Accent 5" w:uiPriority="52"/>
-    <w:lsdException w:name="List Table 1 Light Accent 6" w:uiPriority="46"/>
-    <w:lsdException w:name="List Table 2 Accent 6" w:uiPriority="47"/>
-    <w:lsdException w:name="List Table 3 Accent 6" w:uiPriority="48"/>
-    <w:lsdException w:name="List Table 4 Accent 6" w:uiPriority="49"/>
-    <w:lsdException w:name="List Table 5 Dark Accent 6" w:uiPriority="50"/>
-    <w:lsdException w:name="List Table 6 Colorful Accent 6" w:uiPriority="51"/>
-    <w:lsdException w:name="List Table 7 Colorful Accent 6" w:uiPriority="52"/>
-  </w:latentStyles>
-  <w:style w:type="paragraph" w:default="1" w:styleId="a">
-    <w:name w:val="Normal"/>
-    <w:qFormat/>
-  </w:style>
-  <w:style w:type="character" w:default="1" w:styleId="a0">
-    <w:name w:val="Default Paragraph Font"/>
-    <w:uiPriority w:val="1"/>
-    <w:semiHidden/>
-    <w:unhideWhenUsed/>
-  </w:style>
-  <w:style w:type="table" w:default="1" w:styleId="a1">
-    <w:name w:val="Normal Table"/>
-    <w:uiPriority w:val="99"/>
-    <w:semiHidden/>
-    <w:unhideWhenUsed/>
-    <w:tblPr>
-      <w:tblInd w:w="0" w:type="dxa"/>
-      <w:tblCellMar>
-        <w:top w:w="0" w:type="dxa"/>
-        <w:left w:w="108" w:type="dxa"/>
-        <w:bottom w:w="0" w:type="dxa"/>
-        <w:right w:w="108" w:type="dxa"/>
-      </w:tblCellMar>
-    </w:tblPr>
-  </w:style>
-  <w:style w:type="numbering" w:default="1" w:styleId="a2">
-    <w:name w:val="No List"/>
-    <w:uiPriority w:val="99"/>
-    <w:semiHidden/>
-    <w:unhideWhenUsed/>
-  </w:style>
-  <w:style w:type="character" w:styleId="a3">
-    <w:name w:val="Placeholder Text"/>
-    <w:basedOn w:val="a0"/>
-    <w:uiPriority w:val="99"/>
-    <w:semiHidden/>
-    <w:rsid w:val="00A35805"/>
-    <w:rPr>
-      <w:color w:val="808080"/>
-    </w:rPr>
-  </w:style>
-</w:styles>
-</file>
-
-<file path=word/glossary/webSettings.xml><?xml version="1.0" encoding="utf-8"?>
-<w:webSettings xmlns:mc="http://schemas.openxmlformats.org/markup-compatibility/2006" xmlns:r="http://schemas.openxmlformats.org/officeDocument/2006/relationships" xmlns:w="http://schemas.openxmlformats.org/wordprocessingml/2006/main" xmlns:w14="http://schemas.microsoft.com/office/word/2010/wordml" xmlns:w15="http://schemas.microsoft.com/office/word/2012/wordml" xmlns:w16se="http://schemas.microsoft.com/office/word/2015/wordml/symex" mc:Ignorable="w14 w15 w16se">
-  <w:optimizeForBrowser/>
-  <w:allowPNG/>
-</w:webSettings>
-</file>
-
 <file path=word/theme/theme1.xml><?xml version="1.0" encoding="utf-8"?>
 <a:theme xmlns:a="http://schemas.openxmlformats.org/drawingml/2006/main" name="Тема Office">
   <a:themeElements>
@@ -44546,7 +44040,7 @@
 </file>
 
 <file path=customXml/itemProps1.xml><?xml version="1.0" encoding="utf-8"?>
-<ds:datastoreItem xmlns:ds="http://schemas.openxmlformats.org/officeDocument/2006/customXml" ds:itemID="{A0F368CB-4978-4B22-9AE8-8190A741132F}">
+<ds:datastoreItem xmlns:ds="http://schemas.openxmlformats.org/officeDocument/2006/customXml" ds:itemID="{A9B0BDFC-6048-4159-B28F-D9B69ED0C8CA}">
   <ds:schemaRefs>
     <ds:schemaRef ds:uri="http://schemas.openxmlformats.org/officeDocument/2006/bibliography"/>
   </ds:schemaRefs>

--- a/boltsman.docx
+++ b/boltsman.docx
@@ -42567,12 +42567,11 @@
           <w:color w:val="000000" w:themeColor="text1"/>
           <w:lang w:eastAsia="ru-RU"/>
         </w:rPr>
-        <w:lastRenderedPageBreak/>
         <w:drawing>
           <wp:inline distT="0" distB="0" distL="0" distR="0">
             <wp:extent cx="6638925" cy="4810125"/>
             <wp:effectExtent l="0" t="0" r="9525" b="9525"/>
-            <wp:docPr id="1" name="Рисунок 1"/>
+            <wp:docPr id="3" name="Рисунок 3"/>
             <wp:cNvGraphicFramePr>
               <a:graphicFrameLocks xmlns:a="http://schemas.openxmlformats.org/drawingml/2006/main" noChangeAspect="1"/>
             </wp:cNvGraphicFramePr>
@@ -42587,63 +42586,6 @@
                   </pic:nvPicPr>
                   <pic:blipFill>
                     <a:blip r:embed="rId7">
-                      <a:extLst>
-                        <a:ext uri="{28A0092B-C50C-407E-A947-70E740481C1C}">
-                          <a14:useLocalDpi xmlns:a14="http://schemas.microsoft.com/office/drawing/2010/main" val="0"/>
-                        </a:ext>
-                      </a:extLst>
-                    </a:blip>
-                    <a:srcRect/>
-                    <a:stretch>
-                      <a:fillRect/>
-                    </a:stretch>
-                  </pic:blipFill>
-                  <pic:spPr bwMode="auto">
-                    <a:xfrm>
-                      <a:off x="0" y="0"/>
-                      <a:ext cx="6638925" cy="4810125"/>
-                    </a:xfrm>
-                    <a:prstGeom prst="rect">
-                      <a:avLst/>
-                    </a:prstGeom>
-                    <a:noFill/>
-                    <a:ln>
-                      <a:noFill/>
-                    </a:ln>
-                  </pic:spPr>
-                </pic:pic>
-              </a:graphicData>
-            </a:graphic>
-          </wp:inline>
-        </w:drawing>
-      </w:r>
-      <w:r>
-        <w:rPr>
-          <w:rFonts w:eastAsiaTheme="minorEastAsia"/>
-          <w:i/>
-          <w:noProof/>
-          <w:color w:val="000000" w:themeColor="text1"/>
-          <w:lang w:eastAsia="ru-RU"/>
-        </w:rPr>
-        <w:drawing>
-          <wp:inline distT="0" distB="0" distL="0" distR="0">
-            <wp:extent cx="6638925" cy="4810125"/>
-            <wp:effectExtent l="0" t="0" r="9525" b="9525"/>
-            <wp:docPr id="2" name="Рисунок 2"/>
-            <wp:cNvGraphicFramePr>
-              <a:graphicFrameLocks xmlns:a="http://schemas.openxmlformats.org/drawingml/2006/main" noChangeAspect="1"/>
-            </wp:cNvGraphicFramePr>
-            <a:graphic xmlns:a="http://schemas.openxmlformats.org/drawingml/2006/main">
-              <a:graphicData uri="http://schemas.openxmlformats.org/drawingml/2006/picture">
-                <pic:pic xmlns:pic="http://schemas.openxmlformats.org/drawingml/2006/picture">
-                  <pic:nvPicPr>
-                    <pic:cNvPr id="0" name="Picture 3"/>
-                    <pic:cNvPicPr>
-                      <a:picLocks noChangeAspect="1" noChangeArrowheads="1"/>
-                    </pic:cNvPicPr>
-                  </pic:nvPicPr>
-                  <pic:blipFill>
-                    <a:blip r:embed="rId8">
                       <a:extLst>
                         <a:ext uri="{28A0092B-C50C-407E-A947-70E740481C1C}">
                           <a14:useLocalDpi xmlns:a14="http://schemas.microsoft.com/office/drawing/2010/main" val="0"/>
@@ -44040,7 +43982,7 @@
 </file>
 
 <file path=customXml/itemProps1.xml><?xml version="1.0" encoding="utf-8"?>
-<ds:datastoreItem xmlns:ds="http://schemas.openxmlformats.org/officeDocument/2006/customXml" ds:itemID="{A9B0BDFC-6048-4159-B28F-D9B69ED0C8CA}">
+<ds:datastoreItem xmlns:ds="http://schemas.openxmlformats.org/officeDocument/2006/customXml" ds:itemID="{EAE473A1-E338-4323-A2A3-BE74FD2028DF}">
   <ds:schemaRefs>
     <ds:schemaRef ds:uri="http://schemas.openxmlformats.org/officeDocument/2006/bibliography"/>
   </ds:schemaRefs>

--- a/boltsman.docx
+++ b/boltsman.docx
@@ -42049,7 +42049,13 @@
         <w:rPr>
           <w:rFonts w:eastAsiaTheme="minorEastAsia"/>
         </w:rPr>
-        <w:t>Фактор подавления будет таким:</w:t>
+        <w:t>Безразмерный ф</w:t>
+      </w:r>
+      <w:r>
+        <w:rPr>
+          <w:rFonts w:eastAsiaTheme="minorEastAsia"/>
+        </w:rPr>
+        <w:t>актор подавления будет таким:</w:t>
       </w:r>
     </w:p>
     <w:p>
@@ -42061,6 +42067,13 @@
       </w:pPr>
       <m:oMathPara>
         <m:oMath>
+          <m:r>
+            <w:rPr>
+              <w:rFonts w:ascii="Cambria Math" w:eastAsiaTheme="minorEastAsia" w:hAnsi="Cambria Math"/>
+              <w:lang w:val="en-US"/>
+            </w:rPr>
+            <m:t>Sup=</m:t>
+          </m:r>
           <m:r>
             <w:rPr>
               <w:rFonts w:ascii="Cambria Math" w:eastAsiaTheme="minorEastAsia" w:hAnsi="Cambria Math"/>
@@ -42481,7 +42494,696 @@
       <w:pPr>
         <w:rPr>
           <w:rFonts w:eastAsiaTheme="minorEastAsia"/>
+          <w:color w:val="000000" w:themeColor="text1"/>
           <w:lang w:val="en-US"/>
+        </w:rPr>
+      </w:pPr>
+      <m:oMathPara>
+        <m:oMath>
+          <m:sSub>
+            <m:sSubPr>
+              <m:ctrlPr>
+                <w:rPr>
+                  <w:rFonts w:ascii="Cambria Math" w:eastAsiaTheme="minorEastAsia" w:hAnsi="Cambria Math"/>
+                  <w:i/>
+                  <w:lang w:val="en-US"/>
+                </w:rPr>
+              </m:ctrlPr>
+            </m:sSubPr>
+            <m:e>
+              <m:r>
+                <w:rPr>
+                  <w:rFonts w:ascii="Cambria Math" w:eastAsiaTheme="minorEastAsia" w:hAnsi="Cambria Math"/>
+                  <w:lang w:val="en-US"/>
+                </w:rPr>
+                <m:t>C</m:t>
+              </m:r>
+            </m:e>
+            <m:sub>
+              <m:r>
+                <w:rPr>
+                  <w:rFonts w:ascii="Cambria Math" w:eastAsiaTheme="minorEastAsia" w:hAnsi="Cambria Math"/>
+                  <w:lang w:val="en-US"/>
+                </w:rPr>
+                <m:t>+</m:t>
+              </m:r>
+            </m:sub>
+          </m:sSub>
+          <m:r>
+            <w:rPr>
+              <w:rFonts w:ascii="Cambria Math" w:eastAsiaTheme="minorEastAsia" w:hAnsi="Cambria Math"/>
+              <w:lang w:val="en-US"/>
+            </w:rPr>
+            <m:t>=</m:t>
+          </m:r>
+          <m:r>
+            <w:rPr>
+              <w:rFonts w:ascii="Cambria Math" w:eastAsiaTheme="minorEastAsia" w:hAnsi="Cambria Math"/>
+              <w:color w:val="000000" w:themeColor="text1"/>
+              <w:lang w:val="en-US"/>
+            </w:rPr>
+            <m:t>V</m:t>
+          </m:r>
+          <m:sSub>
+            <m:sSubPr>
+              <m:ctrlPr>
+                <w:rPr>
+                  <w:rFonts w:ascii="Cambria Math" w:eastAsiaTheme="minorEastAsia" w:hAnsi="Cambria Math"/>
+                  <w:i/>
+                  <w:color w:val="000000" w:themeColor="text1"/>
+                  <w:lang w:val="en-US"/>
+                </w:rPr>
+              </m:ctrlPr>
+            </m:sSubPr>
+            <m:e>
+              <m:r>
+                <w:rPr>
+                  <w:rFonts w:ascii="Cambria Math" w:eastAsiaTheme="minorEastAsia" w:hAnsi="Cambria Math"/>
+                  <w:color w:val="000000" w:themeColor="text1"/>
+                  <w:lang w:val="en-US"/>
+                </w:rPr>
+                <m:t>n</m:t>
+              </m:r>
+            </m:e>
+            <m:sub>
+              <m:r>
+                <w:rPr>
+                  <w:rFonts w:ascii="Cambria Math" w:eastAsiaTheme="minorEastAsia" w:hAnsi="Cambria Math"/>
+                  <w:color w:val="000000" w:themeColor="text1"/>
+                  <w:lang w:val="en-US"/>
+                </w:rPr>
+                <m:t>χ</m:t>
+              </m:r>
+            </m:sub>
+          </m:sSub>
+          <m:sSub>
+            <m:sSubPr>
+              <m:ctrlPr>
+                <w:rPr>
+                  <w:rFonts w:ascii="Cambria Math" w:eastAsiaTheme="minorEastAsia" w:hAnsi="Cambria Math"/>
+                  <w:i/>
+                  <w:color w:val="000000" w:themeColor="text1"/>
+                  <w:lang w:val="en-US"/>
+                </w:rPr>
+              </m:ctrlPr>
+            </m:sSubPr>
+            <m:e>
+              <m:acc>
+                <m:accPr>
+                  <m:chr m:val="̅"/>
+                  <m:ctrlPr>
+                    <w:rPr>
+                      <w:rFonts w:ascii="Cambria Math" w:eastAsiaTheme="minorEastAsia" w:hAnsi="Cambria Math"/>
+                      <w:i/>
+                      <w:color w:val="000000" w:themeColor="text1"/>
+                      <w:lang w:val="en-US"/>
+                    </w:rPr>
+                  </m:ctrlPr>
+                </m:accPr>
+                <m:e>
+                  <m:r>
+                    <w:rPr>
+                      <w:rFonts w:ascii="Cambria Math" w:eastAsiaTheme="minorEastAsia" w:hAnsi="Cambria Math"/>
+                      <w:color w:val="000000" w:themeColor="text1"/>
+                      <w:lang w:val="en-US"/>
+                    </w:rPr>
+                    <m:t>n</m:t>
+                  </m:r>
+                </m:e>
+              </m:acc>
+            </m:e>
+            <m:sub>
+              <m:r>
+                <w:rPr>
+                  <w:rFonts w:ascii="Cambria Math" w:eastAsiaTheme="minorEastAsia" w:hAnsi="Cambria Math"/>
+                  <w:color w:val="000000" w:themeColor="text1"/>
+                  <w:lang w:val="en-US"/>
+                </w:rPr>
+                <m:t>p</m:t>
+              </m:r>
+            </m:sub>
+          </m:sSub>
+          <m:f>
+            <m:fPr>
+              <m:ctrlPr>
+                <w:rPr>
+                  <w:rFonts w:ascii="Cambria Math" w:eastAsiaTheme="minorEastAsia" w:hAnsi="Cambria Math"/>
+                  <w:i/>
+                  <w:color w:val="000000" w:themeColor="text1"/>
+                  <w:lang w:val="en-US"/>
+                </w:rPr>
+              </m:ctrlPr>
+            </m:fPr>
+            <m:num>
+              <m:sSubSup>
+                <m:sSubSupPr>
+                  <m:ctrlPr>
+                    <w:rPr>
+                      <w:rFonts w:ascii="Cambria Math" w:eastAsiaTheme="minorEastAsia" w:hAnsi="Cambria Math"/>
+                      <w:i/>
+                      <w:color w:val="000000" w:themeColor="text1"/>
+                      <w:lang w:val="en-US"/>
+                    </w:rPr>
+                  </m:ctrlPr>
+                </m:sSubSupPr>
+                <m:e>
+                  <m:r>
+                    <w:rPr>
+                      <w:rFonts w:ascii="Cambria Math" w:eastAsiaTheme="minorEastAsia" w:hAnsi="Cambria Math"/>
+                      <w:color w:val="000000" w:themeColor="text1"/>
+                      <w:lang w:val="en-US"/>
+                    </w:rPr>
+                    <m:t>g</m:t>
+                  </m:r>
+                </m:e>
+                <m:sub>
+                  <m:r>
+                    <w:rPr>
+                      <w:rFonts w:ascii="Cambria Math" w:eastAsiaTheme="minorEastAsia" w:hAnsi="Cambria Math"/>
+                      <w:color w:val="000000" w:themeColor="text1"/>
+                      <w:lang w:val="en-US"/>
+                    </w:rPr>
+                    <m:t>F</m:t>
+                  </m:r>
+                </m:sub>
+                <m:sup>
+                  <m:r>
+                    <w:rPr>
+                      <w:rFonts w:ascii="Cambria Math" w:eastAsiaTheme="minorEastAsia" w:hAnsi="Cambria Math"/>
+                      <w:color w:val="000000" w:themeColor="text1"/>
+                      <w:lang w:val="en-US"/>
+                    </w:rPr>
+                    <m:t>2</m:t>
+                  </m:r>
+                </m:sup>
+              </m:sSubSup>
+            </m:num>
+            <m:den>
+              <m:r>
+                <w:rPr>
+                  <w:rFonts w:ascii="Cambria Math" w:eastAsiaTheme="minorEastAsia" w:hAnsi="Cambria Math"/>
+                  <w:color w:val="000000" w:themeColor="text1"/>
+                  <w:lang w:val="en-US"/>
+                </w:rPr>
+                <m:t>π</m:t>
+              </m:r>
+            </m:den>
+          </m:f>
+          <m:f>
+            <m:fPr>
+              <m:ctrlPr>
+                <w:rPr>
+                  <w:rFonts w:ascii="Cambria Math" w:eastAsiaTheme="minorEastAsia" w:hAnsi="Cambria Math"/>
+                  <w:i/>
+                  <w:color w:val="000000" w:themeColor="text1"/>
+                  <w:lang w:val="en-US"/>
+                </w:rPr>
+              </m:ctrlPr>
+            </m:fPr>
+            <m:num>
+              <m:sSubSup>
+                <m:sSubSupPr>
+                  <m:ctrlPr>
+                    <w:rPr>
+                      <w:rFonts w:ascii="Cambria Math" w:eastAsiaTheme="minorEastAsia" w:hAnsi="Cambria Math"/>
+                      <w:i/>
+                      <w:color w:val="000000" w:themeColor="text1"/>
+                      <w:lang w:val="en-US"/>
+                    </w:rPr>
+                  </m:ctrlPr>
+                </m:sSubSupPr>
+                <m:e>
+                  <m:r>
+                    <w:rPr>
+                      <w:rFonts w:ascii="Cambria Math" w:eastAsiaTheme="minorEastAsia" w:hAnsi="Cambria Math"/>
+                      <w:color w:val="000000" w:themeColor="text1"/>
+                      <w:lang w:val="en-US"/>
+                    </w:rPr>
+                    <m:t>m</m:t>
+                  </m:r>
+                </m:e>
+                <m:sub>
+                  <m:r>
+                    <w:rPr>
+                      <w:rFonts w:ascii="Cambria Math" w:eastAsiaTheme="minorEastAsia" w:hAnsi="Cambria Math"/>
+                      <w:color w:val="000000" w:themeColor="text1"/>
+                      <w:lang w:val="en-US"/>
+                    </w:rPr>
+                    <m:t>k</m:t>
+                  </m:r>
+                </m:sub>
+                <m:sup>
+                  <m:r>
+                    <w:rPr>
+                      <w:rFonts w:ascii="Cambria Math" w:eastAsiaTheme="minorEastAsia" w:hAnsi="Cambria Math"/>
+                      <w:color w:val="000000" w:themeColor="text1"/>
+                      <w:lang w:val="en-US"/>
+                    </w:rPr>
+                    <m:t>2</m:t>
+                  </m:r>
+                </m:sup>
+              </m:sSubSup>
+            </m:num>
+            <m:den>
+              <m:sSubSup>
+                <m:sSubSupPr>
+                  <m:ctrlPr>
+                    <w:rPr>
+                      <w:rFonts w:ascii="Cambria Math" w:eastAsiaTheme="minorEastAsia" w:hAnsi="Cambria Math"/>
+                      <w:i/>
+                      <w:color w:val="000000" w:themeColor="text1"/>
+                      <w:lang w:val="en-US"/>
+                    </w:rPr>
+                  </m:ctrlPr>
+                </m:sSubSupPr>
+                <m:e>
+                  <m:r>
+                    <w:rPr>
+                      <w:rFonts w:ascii="Cambria Math" w:eastAsiaTheme="minorEastAsia" w:hAnsi="Cambria Math"/>
+                      <w:color w:val="000000" w:themeColor="text1"/>
+                      <w:lang w:val="en-US"/>
+                    </w:rPr>
+                    <m:t>m</m:t>
+                  </m:r>
+                </m:e>
+                <m:sub>
+                  <m:r>
+                    <w:rPr>
+                      <w:rFonts w:ascii="Cambria Math" w:eastAsiaTheme="minorEastAsia" w:hAnsi="Cambria Math"/>
+                      <w:color w:val="000000" w:themeColor="text1"/>
+                      <w:lang w:val="en-US"/>
+                    </w:rPr>
+                    <m:t>p</m:t>
+                  </m:r>
+                </m:sub>
+                <m:sup>
+                  <m:r>
+                    <w:rPr>
+                      <w:rFonts w:ascii="Cambria Math" w:eastAsiaTheme="minorEastAsia" w:hAnsi="Cambria Math"/>
+                      <w:color w:val="000000" w:themeColor="text1"/>
+                      <w:lang w:val="en-US"/>
+                    </w:rPr>
+                    <m:t>3</m:t>
+                  </m:r>
+                </m:sup>
+              </m:sSubSup>
+              <m:d>
+                <m:dPr>
+                  <m:ctrlPr>
+                    <w:rPr>
+                      <w:rFonts w:ascii="Cambria Math" w:eastAsiaTheme="minorEastAsia" w:hAnsi="Cambria Math"/>
+                      <w:i/>
+                      <w:color w:val="000000" w:themeColor="text1"/>
+                      <w:lang w:val="en-US"/>
+                    </w:rPr>
+                  </m:ctrlPr>
+                </m:dPr>
+                <m:e>
+                  <m:sSub>
+                    <m:sSubPr>
+                      <m:ctrlPr>
+                        <w:rPr>
+                          <w:rFonts w:ascii="Cambria Math" w:eastAsiaTheme="minorEastAsia" w:hAnsi="Cambria Math"/>
+                          <w:i/>
+                          <w:color w:val="000000" w:themeColor="text1"/>
+                          <w:lang w:val="en-US"/>
+                        </w:rPr>
+                      </m:ctrlPr>
+                    </m:sSubPr>
+                    <m:e>
+                      <m:r>
+                        <w:rPr>
+                          <w:rFonts w:ascii="Cambria Math" w:eastAsiaTheme="minorEastAsia" w:hAnsi="Cambria Math"/>
+                          <w:color w:val="000000" w:themeColor="text1"/>
+                          <w:lang w:val="en-US"/>
+                        </w:rPr>
+                        <m:t>m</m:t>
+                      </m:r>
+                    </m:e>
+                    <m:sub>
+                      <m:r>
+                        <w:rPr>
+                          <w:rFonts w:ascii="Cambria Math" w:eastAsiaTheme="minorEastAsia" w:hAnsi="Cambria Math"/>
+                          <w:color w:val="000000" w:themeColor="text1"/>
+                          <w:lang w:val="en-US"/>
+                        </w:rPr>
+                        <m:t>p</m:t>
+                      </m:r>
+                    </m:sub>
+                  </m:sSub>
+                  <m:r>
+                    <w:rPr>
+                      <w:rFonts w:ascii="Cambria Math" w:eastAsiaTheme="minorEastAsia" w:hAnsi="Cambria Math"/>
+                      <w:color w:val="000000" w:themeColor="text1"/>
+                      <w:lang w:val="en-US"/>
+                    </w:rPr>
+                    <m:t>+</m:t>
+                  </m:r>
+                  <m:sSub>
+                    <m:sSubPr>
+                      <m:ctrlPr>
+                        <w:rPr>
+                          <w:rFonts w:ascii="Cambria Math" w:eastAsiaTheme="minorEastAsia" w:hAnsi="Cambria Math"/>
+                          <w:i/>
+                          <w:color w:val="000000" w:themeColor="text1"/>
+                          <w:lang w:val="en-US"/>
+                        </w:rPr>
+                      </m:ctrlPr>
+                    </m:sSubPr>
+                    <m:e>
+                      <m:r>
+                        <w:rPr>
+                          <w:rFonts w:ascii="Cambria Math" w:eastAsiaTheme="minorEastAsia" w:hAnsi="Cambria Math"/>
+                          <w:color w:val="000000" w:themeColor="text1"/>
+                          <w:lang w:val="en-US"/>
+                        </w:rPr>
+                        <m:t>m</m:t>
+                      </m:r>
+                    </m:e>
+                    <m:sub>
+                      <m:r>
+                        <w:rPr>
+                          <w:rFonts w:ascii="Cambria Math" w:eastAsiaTheme="minorEastAsia" w:hAnsi="Cambria Math"/>
+                          <w:color w:val="000000" w:themeColor="text1"/>
+                          <w:lang w:val="en-US"/>
+                        </w:rPr>
+                        <m:t>k</m:t>
+                      </m:r>
+                    </m:sub>
+                  </m:sSub>
+                </m:e>
+              </m:d>
+            </m:den>
+          </m:f>
+          <m:r>
+            <w:rPr>
+              <w:rFonts w:ascii="Cambria Math" w:eastAsiaTheme="minorEastAsia" w:hAnsi="Cambria Math"/>
+              <w:color w:val="000000" w:themeColor="text1"/>
+              <w:lang w:val="en-US"/>
+            </w:rPr>
+            <m:t>⋅Sup</m:t>
+          </m:r>
+        </m:oMath>
+      </m:oMathPara>
+    </w:p>
+    <w:p>
+      <w:pPr>
+        <w:rPr>
+          <w:rFonts w:eastAsiaTheme="minorEastAsia"/>
+        </w:rPr>
+      </w:pPr>
+      <w:r>
+        <w:rPr>
+          <w:rFonts w:eastAsiaTheme="minorEastAsia"/>
+          <w:color w:val="000000" w:themeColor="text1"/>
+        </w:rPr>
+        <w:t xml:space="preserve">Где </w:t>
+      </w:r>
+      <m:oMath>
+        <m:sSub>
+          <m:sSubPr>
+            <m:ctrlPr>
+              <w:rPr>
+                <w:rFonts w:ascii="Cambria Math" w:eastAsiaTheme="minorEastAsia" w:hAnsi="Cambria Math"/>
+                <w:i/>
+                <w:color w:val="000000" w:themeColor="text1"/>
+                <w:lang w:val="en-US"/>
+              </w:rPr>
+            </m:ctrlPr>
+          </m:sSubPr>
+          <m:e>
+            <m:r>
+              <w:rPr>
+                <w:rFonts w:ascii="Cambria Math" w:eastAsiaTheme="minorEastAsia" w:hAnsi="Cambria Math"/>
+                <w:color w:val="000000" w:themeColor="text1"/>
+                <w:lang w:val="en-US"/>
+              </w:rPr>
+              <m:t>n</m:t>
+            </m:r>
+          </m:e>
+          <m:sub>
+            <m:r>
+              <w:rPr>
+                <w:rFonts w:ascii="Cambria Math" w:eastAsiaTheme="minorEastAsia" w:hAnsi="Cambria Math"/>
+                <w:color w:val="000000" w:themeColor="text1"/>
+                <w:lang w:val="en-US"/>
+              </w:rPr>
+              <m:t>χ</m:t>
+            </m:r>
+          </m:sub>
+        </m:sSub>
+      </m:oMath>
+      <w:r>
+        <w:rPr>
+          <w:rFonts w:eastAsiaTheme="minorEastAsia"/>
+          <w:color w:val="000000" w:themeColor="text1"/>
+        </w:rPr>
+        <w:t xml:space="preserve"> – концентрация </w:t>
+      </w:r>
+      <w:r>
+        <w:rPr>
+          <w:rFonts w:eastAsiaTheme="minorEastAsia"/>
+          <w:color w:val="000000" w:themeColor="text1"/>
+          <w:lang w:val="en-US"/>
+        </w:rPr>
+        <w:t>WIMP</w:t>
+      </w:r>
+      <w:r>
+        <w:rPr>
+          <w:rFonts w:eastAsiaTheme="minorEastAsia"/>
+          <w:color w:val="000000" w:themeColor="text1"/>
+        </w:rPr>
+        <w:t xml:space="preserve"> </w:t>
+      </w:r>
+      <w:r>
+        <w:rPr>
+          <w:rFonts w:eastAsiaTheme="minorEastAsia"/>
+          <w:color w:val="000000" w:themeColor="text1"/>
+        </w:rPr>
+        <w:t xml:space="preserve">в гало, </w:t>
+      </w:r>
+      <m:oMath>
+        <m:sSub>
+          <m:sSubPr>
+            <m:ctrlPr>
+              <w:rPr>
+                <w:rFonts w:ascii="Cambria Math" w:eastAsiaTheme="minorEastAsia" w:hAnsi="Cambria Math"/>
+                <w:i/>
+                <w:color w:val="000000" w:themeColor="text1"/>
+                <w:lang w:val="en-US"/>
+              </w:rPr>
+            </m:ctrlPr>
+          </m:sSubPr>
+          <m:e>
+            <m:acc>
+              <m:accPr>
+                <m:chr m:val="̅"/>
+                <m:ctrlPr>
+                  <w:rPr>
+                    <w:rFonts w:ascii="Cambria Math" w:eastAsiaTheme="minorEastAsia" w:hAnsi="Cambria Math"/>
+                    <w:i/>
+                    <w:color w:val="000000" w:themeColor="text1"/>
+                    <w:lang w:val="en-US"/>
+                  </w:rPr>
+                </m:ctrlPr>
+              </m:accPr>
+              <m:e>
+                <m:r>
+                  <w:rPr>
+                    <w:rFonts w:ascii="Cambria Math" w:eastAsiaTheme="minorEastAsia" w:hAnsi="Cambria Math"/>
+                    <w:color w:val="000000" w:themeColor="text1"/>
+                    <w:lang w:val="en-US"/>
+                  </w:rPr>
+                  <m:t>n</m:t>
+                </m:r>
+              </m:e>
+            </m:acc>
+          </m:e>
+          <m:sub>
+            <m:r>
+              <w:rPr>
+                <w:rFonts w:ascii="Cambria Math" w:eastAsiaTheme="minorEastAsia" w:hAnsi="Cambria Math"/>
+                <w:color w:val="000000" w:themeColor="text1"/>
+                <w:lang w:val="en-US"/>
+              </w:rPr>
+              <m:t>p</m:t>
+            </m:r>
+          </m:sub>
+        </m:sSub>
+      </m:oMath>
+      <w:r>
+        <w:rPr>
+          <w:rFonts w:eastAsiaTheme="minorEastAsia"/>
+          <w:color w:val="000000" w:themeColor="text1"/>
+        </w:rPr>
+        <w:t xml:space="preserve"> – средняя концентрация атомов водорода, </w:t>
+      </w:r>
+      <m:oMath>
+        <m:sSub>
+          <m:sSubPr>
+            <m:ctrlPr>
+              <w:rPr>
+                <w:rFonts w:ascii="Cambria Math" w:hAnsi="Cambria Math"/>
+                <w:i/>
+                <w:color w:val="000000" w:themeColor="text1"/>
+                <w:lang w:val="en-US"/>
+              </w:rPr>
+            </m:ctrlPr>
+          </m:sSubPr>
+          <m:e>
+            <m:r>
+              <w:rPr>
+                <w:rFonts w:ascii="Cambria Math" w:eastAsiaTheme="minorEastAsia" w:hAnsi="Cambria Math"/>
+                <w:color w:val="000000" w:themeColor="text1"/>
+                <w:lang w:val="en-US"/>
+              </w:rPr>
+              <m:t>m</m:t>
+            </m:r>
+          </m:e>
+          <m:sub>
+            <m:r>
+              <w:rPr>
+                <w:rFonts w:ascii="Cambria Math" w:eastAsiaTheme="minorEastAsia" w:hAnsi="Cambria Math"/>
+                <w:color w:val="000000" w:themeColor="text1"/>
+                <w:lang w:val="en-US"/>
+              </w:rPr>
+              <m:t>k</m:t>
+            </m:r>
+          </m:sub>
+        </m:sSub>
+      </m:oMath>
+      <w:r>
+        <w:rPr>
+          <w:rFonts w:eastAsiaTheme="minorEastAsia"/>
+          <w:color w:val="000000" w:themeColor="text1"/>
+        </w:rPr>
+        <w:t xml:space="preserve"> – масса </w:t>
+      </w:r>
+      <w:r>
+        <w:rPr>
+          <w:rFonts w:eastAsiaTheme="minorEastAsia"/>
+          <w:color w:val="000000" w:themeColor="text1"/>
+          <w:lang w:val="en-US"/>
+        </w:rPr>
+        <w:t>WIMP</w:t>
+      </w:r>
+      <w:r>
+        <w:rPr>
+          <w:rFonts w:eastAsiaTheme="minorEastAsia"/>
+          <w:color w:val="000000" w:themeColor="text1"/>
+        </w:rPr>
+        <w:t xml:space="preserve">, </w:t>
+      </w:r>
+      <m:oMath>
+        <m:sSub>
+          <m:sSubPr>
+            <m:ctrlPr>
+              <w:rPr>
+                <w:rFonts w:ascii="Cambria Math" w:eastAsiaTheme="minorEastAsia" w:hAnsi="Cambria Math"/>
+                <w:i/>
+                <w:color w:val="000000" w:themeColor="text1"/>
+                <w:lang w:val="en-US"/>
+              </w:rPr>
+            </m:ctrlPr>
+          </m:sSubPr>
+          <m:e>
+            <m:r>
+              <w:rPr>
+                <w:rFonts w:ascii="Cambria Math" w:eastAsiaTheme="minorEastAsia" w:hAnsi="Cambria Math"/>
+                <w:color w:val="000000" w:themeColor="text1"/>
+                <w:lang w:val="en-US"/>
+              </w:rPr>
+              <m:t>m</m:t>
+            </m:r>
+          </m:e>
+          <m:sub>
+            <m:r>
+              <w:rPr>
+                <w:rFonts w:ascii="Cambria Math" w:eastAsiaTheme="minorEastAsia" w:hAnsi="Cambria Math"/>
+                <w:color w:val="000000" w:themeColor="text1"/>
+                <w:lang w:val="en-US"/>
+              </w:rPr>
+              <m:t>p</m:t>
+            </m:r>
+          </m:sub>
+        </m:sSub>
+      </m:oMath>
+      <w:r>
+        <w:rPr>
+          <w:rFonts w:eastAsiaTheme="minorEastAsia"/>
+          <w:color w:val="000000" w:themeColor="text1"/>
+        </w:rPr>
+        <w:t xml:space="preserve"> </w:t>
+      </w:r>
+      <w:r>
+        <w:rPr>
+          <w:rFonts w:eastAsiaTheme="minorEastAsia"/>
+          <w:color w:val="000000" w:themeColor="text1"/>
+        </w:rPr>
+        <w:t>–</w:t>
+      </w:r>
+      <w:r>
+        <w:rPr>
+          <w:rFonts w:eastAsiaTheme="minorEastAsia"/>
+          <w:color w:val="000000" w:themeColor="text1"/>
+        </w:rPr>
+        <w:t xml:space="preserve"> </w:t>
+      </w:r>
+      <w:r>
+        <w:rPr>
+          <w:rFonts w:eastAsiaTheme="minorEastAsia"/>
+          <w:color w:val="000000" w:themeColor="text1"/>
+        </w:rPr>
+        <w:t xml:space="preserve">масса протона, </w:t>
+      </w:r>
+      <m:oMath>
+        <m:sSub>
+          <m:sSubPr>
+            <m:ctrlPr>
+              <w:rPr>
+                <w:rFonts w:ascii="Cambria Math" w:hAnsi="Cambria Math"/>
+                <w:i/>
+                <w:color w:val="000000" w:themeColor="text1"/>
+                <w:lang w:val="en-US"/>
+              </w:rPr>
+            </m:ctrlPr>
+          </m:sSubPr>
+          <m:e>
+            <m:r>
+              <w:rPr>
+                <w:rFonts w:ascii="Cambria Math" w:eastAsiaTheme="minorEastAsia" w:hAnsi="Cambria Math"/>
+                <w:color w:val="000000" w:themeColor="text1"/>
+                <w:lang w:val="en-US"/>
+              </w:rPr>
+              <m:t>g</m:t>
+            </m:r>
+          </m:e>
+          <m:sub>
+            <m:r>
+              <w:rPr>
+                <w:rFonts w:ascii="Cambria Math" w:eastAsiaTheme="minorEastAsia" w:hAnsi="Cambria Math"/>
+                <w:color w:val="000000" w:themeColor="text1"/>
+                <w:lang w:val="en-US"/>
+              </w:rPr>
+              <m:t>F</m:t>
+            </m:r>
+          </m:sub>
+        </m:sSub>
+      </m:oMath>
+      <w:r>
+        <w:rPr>
+          <w:rFonts w:eastAsiaTheme="minorEastAsia"/>
+          <w:color w:val="000000" w:themeColor="text1"/>
+        </w:rPr>
+        <w:t xml:space="preserve"> – константа взаимодействия.</w:t>
+      </w:r>
+      <w:bookmarkStart w:id="6" w:name="_GoBack"/>
+      <w:bookmarkEnd w:id="6"/>
+    </w:p>
+    <w:p>
+      <w:pPr>
+        <w:rPr>
+          <w:rFonts w:eastAsiaTheme="minorEastAsia"/>
         </w:rPr>
       </w:pPr>
     </w:p>
@@ -42495,8 +43197,13 @@
         <w:rPr>
           <w:rFonts w:eastAsiaTheme="minorEastAsia"/>
         </w:rPr>
-        <w:lastRenderedPageBreak/>
         <w:tab/>
+      </w:r>
+      <w:r>
+        <w:rPr>
+          <w:rFonts w:eastAsiaTheme="minorEastAsia"/>
+        </w:rPr>
+        <w:t>Его график:</w:t>
       </w:r>
     </w:p>
     <w:p>
@@ -42512,32 +43219,58 @@
         <w:rPr>
           <w:rFonts w:eastAsiaTheme="minorEastAsia"/>
           <w:i/>
+          <w:noProof/>
           <w:color w:val="000000" w:themeColor="text1"/>
+          <w:lang w:eastAsia="ru-RU"/>
         </w:rPr>
-        <w:pict>
-          <v:shapetype id="_x0000_t75" coordsize="21600,21600" o:spt="75" o:preferrelative="t" path="m@4@5l@4@11@9@11@9@5xe" filled="f" stroked="f">
-            <v:stroke joinstyle="miter"/>
-            <v:formulas>
-              <v:f eqn="if lineDrawn pixelLineWidth 0"/>
-              <v:f eqn="sum @0 1 0"/>
-              <v:f eqn="sum 0 0 @1"/>
-              <v:f eqn="prod @2 1 2"/>
-              <v:f eqn="prod @3 21600 pixelWidth"/>
-              <v:f eqn="prod @3 21600 pixelHeight"/>
-              <v:f eqn="sum @0 0 1"/>
-              <v:f eqn="prod @6 1 2"/>
-              <v:f eqn="prod @7 21600 pixelWidth"/>
-              <v:f eqn="sum @8 21600 0"/>
-              <v:f eqn="prod @7 21600 pixelHeight"/>
-              <v:f eqn="sum @10 21600 0"/>
-            </v:formulas>
-            <v:path o:extrusionok="f" gradientshapeok="t" o:connecttype="rect"/>
-            <o:lock v:ext="edit" aspectratio="t"/>
-          </v:shapetype>
-          <v:shape id="_x0000_i1025" type="#_x0000_t75" style="width:384pt;height:278.25pt">
-            <v:imagedata r:id="rId6" o:title="Без названия (1)"/>
-          </v:shape>
-        </w:pict>
+        <w:drawing>
+          <wp:inline distT="0" distB="0" distL="0" distR="0">
+            <wp:extent cx="6638925" cy="4848225"/>
+            <wp:effectExtent l="0" t="0" r="9525" b="9525"/>
+            <wp:docPr id="1" name="Рисунок 1"/>
+            <wp:cNvGraphicFramePr>
+              <a:graphicFrameLocks xmlns:a="http://schemas.openxmlformats.org/drawingml/2006/main" noChangeAspect="1"/>
+            </wp:cNvGraphicFramePr>
+            <a:graphic xmlns:a="http://schemas.openxmlformats.org/drawingml/2006/main">
+              <a:graphicData uri="http://schemas.openxmlformats.org/drawingml/2006/picture">
+                <pic:pic xmlns:pic="http://schemas.openxmlformats.org/drawingml/2006/picture">
+                  <pic:nvPicPr>
+                    <pic:cNvPr id="0" name="Picture 3"/>
+                    <pic:cNvPicPr>
+                      <a:picLocks noChangeAspect="1" noChangeArrowheads="1"/>
+                    </pic:cNvPicPr>
+                  </pic:nvPicPr>
+                  <pic:blipFill>
+                    <a:blip r:embed="rId6">
+                      <a:extLst>
+                        <a:ext uri="{28A0092B-C50C-407E-A947-70E740481C1C}">
+                          <a14:useLocalDpi xmlns:a14="http://schemas.microsoft.com/office/drawing/2010/main" val="0"/>
+                        </a:ext>
+                      </a:extLst>
+                    </a:blip>
+                    <a:srcRect/>
+                    <a:stretch>
+                      <a:fillRect/>
+                    </a:stretch>
+                  </pic:blipFill>
+                  <pic:spPr bwMode="auto">
+                    <a:xfrm>
+                      <a:off x="0" y="0"/>
+                      <a:ext cx="6638925" cy="4848225"/>
+                    </a:xfrm>
+                    <a:prstGeom prst="rect">
+                      <a:avLst/>
+                    </a:prstGeom>
+                    <a:noFill/>
+                    <a:ln>
+                      <a:noFill/>
+                    </a:ln>
+                  </pic:spPr>
+                </pic:pic>
+              </a:graphicData>
+            </a:graphic>
+          </wp:inline>
+        </w:drawing>
       </w:r>
     </w:p>
     <w:p>
@@ -42559,65 +43292,6 @@
           <w:color w:val="000000" w:themeColor="text1"/>
         </w:rPr>
       </w:pPr>
-      <w:r>
-        <w:rPr>
-          <w:rFonts w:eastAsiaTheme="minorEastAsia"/>
-          <w:i/>
-          <w:noProof/>
-          <w:color w:val="000000" w:themeColor="text1"/>
-          <w:lang w:eastAsia="ru-RU"/>
-        </w:rPr>
-        <w:drawing>
-          <wp:inline distT="0" distB="0" distL="0" distR="0">
-            <wp:extent cx="6638925" cy="4810125"/>
-            <wp:effectExtent l="0" t="0" r="9525" b="9525"/>
-            <wp:docPr id="3" name="Рисунок 3"/>
-            <wp:cNvGraphicFramePr>
-              <a:graphicFrameLocks xmlns:a="http://schemas.openxmlformats.org/drawingml/2006/main" noChangeAspect="1"/>
-            </wp:cNvGraphicFramePr>
-            <a:graphic xmlns:a="http://schemas.openxmlformats.org/drawingml/2006/main">
-              <a:graphicData uri="http://schemas.openxmlformats.org/drawingml/2006/picture">
-                <pic:pic xmlns:pic="http://schemas.openxmlformats.org/drawingml/2006/picture">
-                  <pic:nvPicPr>
-                    <pic:cNvPr id="0" name="Picture 2"/>
-                    <pic:cNvPicPr>
-                      <a:picLocks noChangeAspect="1" noChangeArrowheads="1"/>
-                    </pic:cNvPicPr>
-                  </pic:nvPicPr>
-                  <pic:blipFill>
-                    <a:blip r:embed="rId7">
-                      <a:extLst>
-                        <a:ext uri="{28A0092B-C50C-407E-A947-70E740481C1C}">
-                          <a14:useLocalDpi xmlns:a14="http://schemas.microsoft.com/office/drawing/2010/main" val="0"/>
-                        </a:ext>
-                      </a:extLst>
-                    </a:blip>
-                    <a:srcRect/>
-                    <a:stretch>
-                      <a:fillRect/>
-                    </a:stretch>
-                  </pic:blipFill>
-                  <pic:spPr bwMode="auto">
-                    <a:xfrm>
-                      <a:off x="0" y="0"/>
-                      <a:ext cx="6638925" cy="4810125"/>
-                    </a:xfrm>
-                    <a:prstGeom prst="rect">
-                      <a:avLst/>
-                    </a:prstGeom>
-                    <a:noFill/>
-                    <a:ln>
-                      <a:noFill/>
-                    </a:ln>
-                  </pic:spPr>
-                </pic:pic>
-              </a:graphicData>
-            </a:graphic>
-          </wp:inline>
-        </w:drawing>
-      </w:r>
-      <w:bookmarkStart w:id="6" w:name="_GoBack"/>
-      <w:bookmarkEnd w:id="6"/>
     </w:p>
     <w:sectPr>
       <w:pgSz w:w="11906" w:h="16838"/>
@@ -43982,7 +44656,7 @@
 </file>
 
 <file path=customXml/itemProps1.xml><?xml version="1.0" encoding="utf-8"?>
-<ds:datastoreItem xmlns:ds="http://schemas.openxmlformats.org/officeDocument/2006/customXml" ds:itemID="{EAE473A1-E338-4323-A2A3-BE74FD2028DF}">
+<ds:datastoreItem xmlns:ds="http://schemas.openxmlformats.org/officeDocument/2006/customXml" ds:itemID="{4C4C2F0A-0004-4C20-85FE-5FD780093EA4}">
   <ds:schemaRefs>
     <ds:schemaRef ds:uri="http://schemas.openxmlformats.org/officeDocument/2006/bibliography"/>
   </ds:schemaRefs>

--- a/boltsman.docx
+++ b/boltsman.docx
@@ -8,6 +8,7 @@
           <w:rFonts w:cs="Times New Roman"/>
           <w:sz w:val="32"/>
           <w:szCs w:val="32"/>
+          <w:lang w:val="en-US"/>
         </w:rPr>
       </w:pPr>
     </w:p>
@@ -6832,7 +6833,6 @@
         <w:rPr>
           <w:rFonts w:eastAsiaTheme="minorEastAsia"/>
           <w:i/>
-          <w:lang w:val="en-US"/>
         </w:rPr>
       </w:pPr>
       <m:oMathPara>
@@ -8990,6 +8990,7 @@
         <w:rPr>
           <w:rFonts w:eastAsiaTheme="minorEastAsia"/>
           <w:i/>
+          <w:lang w:val="en-US"/>
         </w:rPr>
       </w:pPr>
       <m:oMathPara>
@@ -9059,6 +9060,3858 @@
           </m:f>
         </m:oMath>
       </m:oMathPara>
+    </w:p>
+    <w:p>
+      <w:pPr>
+        <w:ind w:firstLine="360"/>
+        <w:rPr>
+          <w:rFonts w:eastAsiaTheme="minorEastAsia"/>
+          <w:i/>
+          <w:lang w:val="en-US"/>
+        </w:rPr>
+      </w:pPr>
+    </w:p>
+    <w:p>
+      <w:pPr>
+        <w:pStyle w:val="2"/>
+        <w:numPr>
+          <w:ilvl w:val="1"/>
+          <w:numId w:val="1"/>
+        </w:numPr>
+      </w:pPr>
+      <w:r>
+        <w:t>Безразмерный вариант</w:t>
+      </w:r>
+    </w:p>
+    <w:p/>
+    <w:p>
+      <w:pPr>
+        <w:ind w:firstLine="360"/>
+        <w:rPr>
+          <w:rFonts w:eastAsiaTheme="minorEastAsia"/>
+          <w:i/>
+          <w:lang w:val="en-US"/>
+        </w:rPr>
+      </w:pPr>
+      <m:oMathPara>
+        <m:oMath>
+          <m:r>
+            <w:rPr>
+              <w:rFonts w:ascii="Cambria Math" w:hAnsi="Cambria Math"/>
+              <w:lang w:val="en-US"/>
+            </w:rPr>
+            <m:t>r=Rx,  v=</m:t>
+          </m:r>
+          <m:sSub>
+            <m:sSubPr>
+              <m:ctrlPr>
+                <w:rPr>
+                  <w:rFonts w:ascii="Cambria Math" w:hAnsi="Cambria Math"/>
+                  <w:i/>
+                  <w:lang w:val="en-US"/>
+                </w:rPr>
+              </m:ctrlPr>
+            </m:sSubPr>
+            <m:e>
+              <m:r>
+                <w:rPr>
+                  <w:rFonts w:ascii="Cambria Math" w:hAnsi="Cambria Math"/>
+                  <w:lang w:val="en-US"/>
+                </w:rPr>
+                <m:t>V</m:t>
+              </m:r>
+            </m:e>
+            <m:sub>
+              <m:r>
+                <w:rPr>
+                  <w:rFonts w:ascii="Cambria Math" w:hAnsi="Cambria Math"/>
+                  <w:lang w:val="en-US"/>
+                </w:rPr>
+                <m:t>esc</m:t>
+              </m:r>
+            </m:sub>
+          </m:sSub>
+          <m:r>
+            <w:rPr>
+              <w:rFonts w:ascii="Cambria Math" w:hAnsi="Cambria Math"/>
+              <w:lang w:val="en-US"/>
+            </w:rPr>
+            <m:t>ν,  t=Tτ</m:t>
+          </m:r>
+          <m:r>
+            <w:rPr>
+              <w:rFonts w:ascii="Cambria Math" w:eastAsiaTheme="minorEastAsia" w:hAnsi="Cambria Math"/>
+              <w:lang w:val="en-US"/>
+            </w:rPr>
+            <m:t>,  ϕ=φ</m:t>
+          </m:r>
+          <m:f>
+            <m:fPr>
+              <m:ctrlPr>
+                <w:rPr>
+                  <w:rFonts w:ascii="Cambria Math" w:hAnsi="Cambria Math"/>
+                  <w:i/>
+                  <w:lang w:val="en-US"/>
+                </w:rPr>
+              </m:ctrlPr>
+            </m:fPr>
+            <m:num>
+              <m:sSubSup>
+                <m:sSubSupPr>
+                  <m:ctrlPr>
+                    <w:rPr>
+                      <w:rFonts w:ascii="Cambria Math" w:hAnsi="Cambria Math"/>
+                      <w:i/>
+                      <w:lang w:val="en-US"/>
+                    </w:rPr>
+                  </m:ctrlPr>
+                </m:sSubSupPr>
+                <m:e>
+                  <m:r>
+                    <w:rPr>
+                      <w:rFonts w:ascii="Cambria Math" w:hAnsi="Cambria Math"/>
+                      <w:lang w:val="en-US"/>
+                    </w:rPr>
+                    <m:t>V</m:t>
+                  </m:r>
+                  <m:ctrlPr>
+                    <w:rPr>
+                      <w:rFonts w:ascii="Cambria Math" w:eastAsiaTheme="minorEastAsia" w:hAnsi="Cambria Math"/>
+                      <w:i/>
+                      <w:lang w:val="en-US"/>
+                    </w:rPr>
+                  </m:ctrlPr>
+                </m:e>
+                <m:sub>
+                  <m:r>
+                    <w:rPr>
+                      <w:rFonts w:ascii="Cambria Math" w:hAnsi="Cambria Math"/>
+                      <w:lang w:val="en-US"/>
+                    </w:rPr>
+                    <m:t>esc</m:t>
+                  </m:r>
+                </m:sub>
+                <m:sup>
+                  <m:r>
+                    <w:rPr>
+                      <w:rFonts w:ascii="Cambria Math" w:hAnsi="Cambria Math"/>
+                      <w:lang w:val="en-US"/>
+                    </w:rPr>
+                    <m:t>2</m:t>
+                  </m:r>
+                </m:sup>
+              </m:sSubSup>
+              <m:ctrlPr>
+                <w:rPr>
+                  <w:rFonts w:ascii="Cambria Math" w:eastAsiaTheme="minorEastAsia" w:hAnsi="Cambria Math"/>
+                  <w:i/>
+                  <w:lang w:val="en-US"/>
+                </w:rPr>
+              </m:ctrlPr>
+            </m:num>
+            <m:den>
+              <m:r>
+                <w:rPr>
+                  <w:rFonts w:ascii="Cambria Math" w:hAnsi="Cambria Math"/>
+                  <w:lang w:val="en-US"/>
+                </w:rPr>
+                <m:t>2</m:t>
+              </m:r>
+            </m:den>
+          </m:f>
+          <m:r>
+            <w:rPr>
+              <w:rFonts w:ascii="Cambria Math" w:eastAsiaTheme="minorEastAsia" w:hAnsi="Cambria Math"/>
+              <w:lang w:val="en-US"/>
+            </w:rPr>
+            <m:t>,  l=x</m:t>
+          </m:r>
+          <m:sSub>
+            <m:sSubPr>
+              <m:ctrlPr>
+                <w:rPr>
+                  <w:rFonts w:ascii="Cambria Math" w:eastAsiaTheme="minorEastAsia" w:hAnsi="Cambria Math"/>
+                  <w:i/>
+                  <w:lang w:val="en-US"/>
+                </w:rPr>
+              </m:ctrlPr>
+            </m:sSubPr>
+            <m:e>
+              <m:r>
+                <w:rPr>
+                  <w:rFonts w:ascii="Cambria Math" w:eastAsiaTheme="minorEastAsia" w:hAnsi="Cambria Math"/>
+                  <w:lang w:val="en-US"/>
+                </w:rPr>
+                <m:t>v</m:t>
+              </m:r>
+            </m:e>
+            <m:sub>
+              <m:r>
+                <w:rPr>
+                  <w:rFonts w:ascii="Cambria Math" w:eastAsiaTheme="minorEastAsia" w:hAnsi="Cambria Math"/>
+                  <w:lang w:val="en-US"/>
+                </w:rPr>
+                <m:t>⊥</m:t>
+              </m:r>
+            </m:sub>
+          </m:sSub>
+          <m:r>
+            <w:rPr>
+              <w:rFonts w:ascii="Cambria Math" w:eastAsiaTheme="minorEastAsia" w:hAnsi="Cambria Math"/>
+              <w:lang w:val="en-US"/>
+            </w:rPr>
+            <m:t>,  e=</m:t>
+          </m:r>
+          <m:f>
+            <m:fPr>
+              <m:ctrlPr>
+                <w:rPr>
+                  <w:rFonts w:ascii="Cambria Math" w:eastAsiaTheme="minorEastAsia" w:hAnsi="Cambria Math"/>
+                  <w:i/>
+                  <w:lang w:val="en-US"/>
+                </w:rPr>
+              </m:ctrlPr>
+            </m:fPr>
+            <m:num>
+              <m:r>
+                <w:rPr>
+                  <w:rFonts w:ascii="Cambria Math" w:eastAsiaTheme="minorEastAsia" w:hAnsi="Cambria Math"/>
+                  <w:lang w:val="en-US"/>
+                </w:rPr>
+                <m:t>E</m:t>
+              </m:r>
+            </m:num>
+            <m:den>
+              <m:r>
+                <w:rPr>
+                  <w:rFonts w:ascii="Cambria Math" w:eastAsiaTheme="minorEastAsia" w:hAnsi="Cambria Math"/>
+                  <w:lang w:val="en-US"/>
+                </w:rPr>
+                <m:t>-ϕ(r=R)</m:t>
+              </m:r>
+            </m:den>
+          </m:f>
+        </m:oMath>
+      </m:oMathPara>
+    </w:p>
+    <w:p>
+      <w:pPr>
+        <w:ind w:firstLine="360"/>
+        <w:rPr>
+          <w:rFonts w:eastAsiaTheme="minorEastAsia"/>
+        </w:rPr>
+      </w:pPr>
+      <w:r>
+        <w:rPr>
+          <w:rFonts w:eastAsiaTheme="minorEastAsia"/>
+        </w:rPr>
+        <w:t xml:space="preserve">Где </w:t>
+      </w:r>
+      <m:oMath>
+        <m:r>
+          <w:rPr>
+            <w:rFonts w:ascii="Cambria Math" w:hAnsi="Cambria Math"/>
+            <w:lang w:val="en-US"/>
+          </w:rPr>
+          <m:t>R</m:t>
+        </m:r>
+      </m:oMath>
+      <w:r>
+        <w:rPr>
+          <w:rFonts w:eastAsiaTheme="minorEastAsia"/>
+        </w:rPr>
+        <w:t xml:space="preserve"> – радиус земли, </w:t>
+      </w:r>
+      <m:oMath>
+        <m:sSub>
+          <m:sSubPr>
+            <m:ctrlPr>
+              <w:rPr>
+                <w:rFonts w:ascii="Cambria Math" w:hAnsi="Cambria Math"/>
+                <w:i/>
+                <w:lang w:val="en-US"/>
+              </w:rPr>
+            </m:ctrlPr>
+          </m:sSubPr>
+          <m:e>
+            <m:r>
+              <w:rPr>
+                <w:rFonts w:ascii="Cambria Math" w:hAnsi="Cambria Math"/>
+                <w:lang w:val="en-US"/>
+              </w:rPr>
+              <m:t>V</m:t>
+            </m:r>
+          </m:e>
+          <m:sub>
+            <m:r>
+              <w:rPr>
+                <w:rFonts w:ascii="Cambria Math" w:hAnsi="Cambria Math"/>
+                <w:lang w:val="en-US"/>
+              </w:rPr>
+              <m:t>esc</m:t>
+            </m:r>
+          </m:sub>
+        </m:sSub>
+      </m:oMath>
+      <w:r>
+        <w:rPr>
+          <w:rFonts w:eastAsiaTheme="minorEastAsia"/>
+        </w:rPr>
+        <w:t xml:space="preserve"> – скорость захвата, </w:t>
+      </w:r>
+      <m:oMath>
+        <m:r>
+          <w:rPr>
+            <w:rFonts w:ascii="Cambria Math" w:hAnsi="Cambria Math"/>
+            <w:lang w:val="en-US"/>
+          </w:rPr>
+          <m:t>T</m:t>
+        </m:r>
+        <m:r>
+          <w:rPr>
+            <w:rFonts w:ascii="Cambria Math" w:hAnsi="Cambria Math"/>
+          </w:rPr>
+          <m:t>=</m:t>
+        </m:r>
+        <m:f>
+          <m:fPr>
+            <m:type m:val="lin"/>
+            <m:ctrlPr>
+              <w:rPr>
+                <w:rFonts w:ascii="Cambria Math" w:hAnsi="Cambria Math"/>
+                <w:i/>
+              </w:rPr>
+            </m:ctrlPr>
+          </m:fPr>
+          <m:num>
+            <m:r>
+              <w:rPr>
+                <w:rFonts w:ascii="Cambria Math" w:hAnsi="Cambria Math"/>
+              </w:rPr>
+              <m:t>R</m:t>
+            </m:r>
+          </m:num>
+          <m:den>
+            <m:sSub>
+              <m:sSubPr>
+                <m:ctrlPr>
+                  <w:rPr>
+                    <w:rFonts w:ascii="Cambria Math" w:hAnsi="Cambria Math"/>
+                    <w:i/>
+                    <w:lang w:val="en-US"/>
+                  </w:rPr>
+                </m:ctrlPr>
+              </m:sSubPr>
+              <m:e>
+                <m:r>
+                  <w:rPr>
+                    <w:rFonts w:ascii="Cambria Math" w:hAnsi="Cambria Math"/>
+                    <w:lang w:val="en-US"/>
+                  </w:rPr>
+                  <m:t>V</m:t>
+                </m:r>
+              </m:e>
+              <m:sub>
+                <m:r>
+                  <w:rPr>
+                    <w:rFonts w:ascii="Cambria Math" w:hAnsi="Cambria Math"/>
+                    <w:lang w:val="en-US"/>
+                  </w:rPr>
+                  <m:t>esc</m:t>
+                </m:r>
+              </m:sub>
+            </m:sSub>
+          </m:den>
+        </m:f>
+      </m:oMath>
+      <w:r>
+        <w:rPr>
+          <w:rFonts w:eastAsiaTheme="minorEastAsia"/>
+        </w:rPr>
+        <w:t xml:space="preserve"> </w:t>
+      </w:r>
+      <w:r>
+        <w:rPr>
+          <w:rFonts w:eastAsiaTheme="minorEastAsia"/>
+        </w:rPr>
+        <w:t xml:space="preserve">– характерное время, </w:t>
+      </w:r>
+      <m:oMath>
+        <m:r>
+          <w:rPr>
+            <w:rFonts w:ascii="Cambria Math" w:eastAsiaTheme="minorEastAsia" w:hAnsi="Cambria Math"/>
+            <w:lang w:val="en-US"/>
+          </w:rPr>
+          <m:t>φ</m:t>
+        </m:r>
+        <m:d>
+          <m:dPr>
+            <m:ctrlPr>
+              <w:rPr>
+                <w:rFonts w:ascii="Cambria Math" w:eastAsiaTheme="minorEastAsia" w:hAnsi="Cambria Math"/>
+                <w:i/>
+                <w:lang w:val="en-US"/>
+              </w:rPr>
+            </m:ctrlPr>
+          </m:dPr>
+          <m:e>
+            <m:r>
+              <w:rPr>
+                <w:rFonts w:ascii="Cambria Math" w:eastAsiaTheme="minorEastAsia" w:hAnsi="Cambria Math"/>
+              </w:rPr>
+              <m:t>1</m:t>
+            </m:r>
+          </m:e>
+        </m:d>
+        <m:r>
+          <w:rPr>
+            <w:rFonts w:ascii="Cambria Math" w:eastAsiaTheme="minorEastAsia" w:hAnsi="Cambria Math"/>
+          </w:rPr>
+          <m:t>=1</m:t>
+        </m:r>
+      </m:oMath>
+      <w:r>
+        <w:rPr>
+          <w:rFonts w:eastAsiaTheme="minorEastAsia"/>
+        </w:rPr>
+        <w:t>,</w:t>
+      </w:r>
+      <w:r>
+        <w:rPr>
+          <w:rFonts w:eastAsiaTheme="minorEastAsia"/>
+        </w:rPr>
+        <w:t xml:space="preserve"> </w:t>
+      </w:r>
+      <m:oMath>
+        <m:r>
+          <w:rPr>
+            <w:rFonts w:ascii="Cambria Math" w:eastAsiaTheme="minorEastAsia" w:hAnsi="Cambria Math"/>
+            <w:lang w:val="en-US"/>
+          </w:rPr>
+          <m:t>e</m:t>
+        </m:r>
+      </m:oMath>
+      <w:r>
+        <w:rPr>
+          <w:rFonts w:eastAsiaTheme="minorEastAsia"/>
+        </w:rPr>
+        <w:t xml:space="preserve"> </w:t>
+      </w:r>
+      <w:r>
+        <w:rPr>
+          <w:rFonts w:eastAsiaTheme="minorEastAsia"/>
+        </w:rPr>
+        <w:t>–</w:t>
+      </w:r>
+      <w:r>
+        <w:rPr>
+          <w:rFonts w:eastAsiaTheme="minorEastAsia"/>
+        </w:rPr>
+        <w:t xml:space="preserve"> </w:t>
+      </w:r>
+      <w:r>
+        <w:rPr>
+          <w:rFonts w:eastAsiaTheme="minorEastAsia"/>
+        </w:rPr>
+        <w:t>безразмерная энергия.</w:t>
+      </w:r>
+    </w:p>
+    <w:p>
+      <w:pPr>
+        <w:ind w:firstLine="360"/>
+        <w:rPr>
+          <w:rFonts w:eastAsiaTheme="minorEastAsia"/>
+          <w:lang w:val="en-US"/>
+        </w:rPr>
+      </w:pPr>
+      <m:oMathPara>
+        <m:oMath>
+          <m:acc>
+            <m:accPr>
+              <m:chr m:val="̇"/>
+              <m:ctrlPr>
+                <w:rPr>
+                  <w:rFonts w:ascii="Cambria Math" w:hAnsi="Cambria Math"/>
+                  <w:i/>
+                  <w:lang w:val="en-US"/>
+                </w:rPr>
+              </m:ctrlPr>
+            </m:accPr>
+            <m:e>
+              <m:acc>
+                <m:accPr>
+                  <m:chr m:val="⃗"/>
+                  <m:ctrlPr>
+                    <w:rPr>
+                      <w:rFonts w:ascii="Cambria Math" w:hAnsi="Cambria Math"/>
+                      <w:i/>
+                      <w:lang w:val="en-US"/>
+                    </w:rPr>
+                  </m:ctrlPr>
+                </m:accPr>
+                <m:e>
+                  <m:r>
+                    <w:rPr>
+                      <w:rFonts w:ascii="Cambria Math" w:hAnsi="Cambria Math"/>
+                      <w:lang w:val="en-US"/>
+                    </w:rPr>
+                    <m:t>x</m:t>
+                  </m:r>
+                </m:e>
+              </m:acc>
+            </m:e>
+          </m:acc>
+          <m:r>
+            <w:rPr>
+              <w:rFonts w:ascii="Cambria Math" w:hAnsi="Cambria Math"/>
+              <w:lang w:val="en-US"/>
+            </w:rPr>
+            <m:t xml:space="preserve">= </m:t>
+          </m:r>
+          <m:acc>
+            <m:accPr>
+              <m:chr m:val="⃗"/>
+              <m:ctrlPr>
+                <w:rPr>
+                  <w:rFonts w:ascii="Cambria Math" w:hAnsi="Cambria Math"/>
+                  <w:i/>
+                  <w:lang w:val="en-US"/>
+                </w:rPr>
+              </m:ctrlPr>
+            </m:accPr>
+            <m:e>
+              <m:r>
+                <w:rPr>
+                  <w:rFonts w:ascii="Cambria Math" w:hAnsi="Cambria Math"/>
+                  <w:lang w:val="en-US"/>
+                </w:rPr>
+                <m:t>ν</m:t>
+              </m:r>
+            </m:e>
+          </m:acc>
+          <m:r>
+            <w:rPr>
+              <w:rFonts w:ascii="Cambria Math" w:hAnsi="Cambria Math"/>
+              <w:lang w:val="en-US"/>
+            </w:rPr>
+            <m:t xml:space="preserve">,  </m:t>
+          </m:r>
+          <m:acc>
+            <m:accPr>
+              <m:chr m:val="̇"/>
+              <m:ctrlPr>
+                <w:rPr>
+                  <w:rFonts w:ascii="Cambria Math" w:hAnsi="Cambria Math"/>
+                  <w:i/>
+                  <w:lang w:val="en-US"/>
+                </w:rPr>
+              </m:ctrlPr>
+            </m:accPr>
+            <m:e>
+              <m:acc>
+                <m:accPr>
+                  <m:chr m:val="⃗"/>
+                  <m:ctrlPr>
+                    <w:rPr>
+                      <w:rFonts w:ascii="Cambria Math" w:hAnsi="Cambria Math"/>
+                      <w:i/>
+                      <w:lang w:val="en-US"/>
+                    </w:rPr>
+                  </m:ctrlPr>
+                </m:accPr>
+                <m:e>
+                  <m:r>
+                    <w:rPr>
+                      <w:rFonts w:ascii="Cambria Math" w:hAnsi="Cambria Math"/>
+                      <w:lang w:val="en-US"/>
+                    </w:rPr>
+                    <m:t>ν</m:t>
+                  </m:r>
+                </m:e>
+              </m:acc>
+            </m:e>
+          </m:acc>
+          <m:r>
+            <w:rPr>
+              <w:rFonts w:ascii="Cambria Math" w:eastAsiaTheme="minorEastAsia" w:hAnsi="Cambria Math"/>
+              <w:lang w:val="en-US"/>
+            </w:rPr>
+            <m:t>=-</m:t>
+          </m:r>
+          <m:f>
+            <m:fPr>
+              <m:ctrlPr>
+                <w:rPr>
+                  <w:rFonts w:ascii="Cambria Math" w:eastAsiaTheme="minorEastAsia" w:hAnsi="Cambria Math"/>
+                  <w:i/>
+                  <w:lang w:val="en-US"/>
+                </w:rPr>
+              </m:ctrlPr>
+            </m:fPr>
+            <m:num>
+              <m:r>
+                <w:rPr>
+                  <w:rFonts w:ascii="Cambria Math" w:eastAsiaTheme="minorEastAsia" w:hAnsi="Cambria Math"/>
+                  <w:lang w:val="en-US"/>
+                </w:rPr>
+                <m:t>1</m:t>
+              </m:r>
+            </m:num>
+            <m:den>
+              <m:r>
+                <w:rPr>
+                  <w:rFonts w:ascii="Cambria Math" w:eastAsiaTheme="minorEastAsia" w:hAnsi="Cambria Math"/>
+                  <w:lang w:val="en-US"/>
+                </w:rPr>
+                <m:t>2</m:t>
+              </m:r>
+            </m:den>
+          </m:f>
+          <m:f>
+            <m:fPr>
+              <m:ctrlPr>
+                <w:rPr>
+                  <w:rFonts w:ascii="Cambria Math" w:eastAsiaTheme="minorEastAsia" w:hAnsi="Cambria Math"/>
+                  <w:i/>
+                  <w:lang w:val="en-US"/>
+                </w:rPr>
+              </m:ctrlPr>
+            </m:fPr>
+            <m:num>
+              <m:r>
+                <w:rPr>
+                  <w:rFonts w:ascii="Cambria Math" w:hAnsi="Cambria Math"/>
+                  <w:lang w:val="en-US"/>
+                </w:rPr>
+                <m:t>∂</m:t>
+              </m:r>
+            </m:num>
+            <m:den>
+              <m:r>
+                <w:rPr>
+                  <w:rFonts w:ascii="Cambria Math" w:hAnsi="Cambria Math"/>
+                  <w:lang w:val="en-US"/>
+                </w:rPr>
+                <m:t>∂</m:t>
+              </m:r>
+              <m:acc>
+                <m:accPr>
+                  <m:chr m:val="⃗"/>
+                  <m:ctrlPr>
+                    <w:rPr>
+                      <w:rFonts w:ascii="Cambria Math" w:hAnsi="Cambria Math"/>
+                      <w:i/>
+                      <w:lang w:val="en-US"/>
+                    </w:rPr>
+                  </m:ctrlPr>
+                </m:accPr>
+                <m:e>
+                  <m:r>
+                    <w:rPr>
+                      <w:rFonts w:ascii="Cambria Math" w:hAnsi="Cambria Math"/>
+                      <w:lang w:val="en-US"/>
+                    </w:rPr>
+                    <m:t>x</m:t>
+                  </m:r>
+                </m:e>
+              </m:acc>
+            </m:den>
+          </m:f>
+          <m:r>
+            <w:rPr>
+              <w:rFonts w:ascii="Cambria Math" w:eastAsiaTheme="minorEastAsia" w:hAnsi="Cambria Math"/>
+              <w:lang w:val="en-US"/>
+            </w:rPr>
+            <m:t>φ</m:t>
+          </m:r>
+        </m:oMath>
+      </m:oMathPara>
+    </w:p>
+    <w:p>
+      <w:pPr>
+        <w:ind w:firstLine="360"/>
+        <w:rPr>
+          <w:rFonts w:eastAsiaTheme="minorEastAsia"/>
+          <w:lang w:val="en-US"/>
+        </w:rPr>
+      </w:pPr>
+      <m:oMathPara>
+        <m:oMath>
+          <m:r>
+            <w:rPr>
+              <w:rFonts w:ascii="Cambria Math" w:hAnsi="Cambria Math"/>
+              <w:lang w:val="en-US"/>
+            </w:rPr>
+            <w:lastRenderedPageBreak/>
+            <m:t>e=</m:t>
+          </m:r>
+          <m:sSup>
+            <m:sSupPr>
+              <m:ctrlPr>
+                <w:rPr>
+                  <w:rFonts w:ascii="Cambria Math" w:hAnsi="Cambria Math"/>
+                  <w:i/>
+                  <w:lang w:val="en-US"/>
+                </w:rPr>
+              </m:ctrlPr>
+            </m:sSupPr>
+            <m:e>
+              <m:r>
+                <w:rPr>
+                  <w:rFonts w:ascii="Cambria Math" w:hAnsi="Cambria Math"/>
+                  <w:lang w:val="en-US"/>
+                </w:rPr>
+                <m:t>ν</m:t>
+              </m:r>
+            </m:e>
+            <m:sup>
+              <m:r>
+                <w:rPr>
+                  <w:rFonts w:ascii="Cambria Math" w:hAnsi="Cambria Math"/>
+                  <w:lang w:val="en-US"/>
+                </w:rPr>
+                <m:t>2</m:t>
+              </m:r>
+            </m:sup>
+          </m:sSup>
+          <m:r>
+            <w:rPr>
+              <w:rFonts w:ascii="Cambria Math" w:hAnsi="Cambria Math"/>
+              <w:lang w:val="en-US"/>
+            </w:rPr>
+            <m:t>+</m:t>
+          </m:r>
+          <m:r>
+            <w:rPr>
+              <w:rFonts w:ascii="Cambria Math" w:eastAsiaTheme="minorEastAsia" w:hAnsi="Cambria Math"/>
+              <w:lang w:val="en-US"/>
+            </w:rPr>
+            <m:t>φ=</m:t>
+          </m:r>
+          <m:sSubSup>
+            <m:sSubSupPr>
+              <m:ctrlPr>
+                <w:rPr>
+                  <w:rFonts w:ascii="Cambria Math" w:hAnsi="Cambria Math"/>
+                  <w:i/>
+                  <w:lang w:val="en-US"/>
+                </w:rPr>
+              </m:ctrlPr>
+            </m:sSubSupPr>
+            <m:e>
+              <m:r>
+                <w:rPr>
+                  <w:rFonts w:ascii="Cambria Math" w:hAnsi="Cambria Math"/>
+                  <w:lang w:val="en-US"/>
+                </w:rPr>
+                <m:t>ν</m:t>
+              </m:r>
+            </m:e>
+            <m:sub>
+              <m:r>
+                <w:rPr>
+                  <w:rFonts w:ascii="Cambria Math" w:hAnsi="Cambria Math"/>
+                  <w:lang w:val="en-US"/>
+                </w:rPr>
+                <m:t>∥</m:t>
+              </m:r>
+            </m:sub>
+            <m:sup>
+              <m:r>
+                <w:rPr>
+                  <w:rFonts w:ascii="Cambria Math" w:hAnsi="Cambria Math"/>
+                  <w:lang w:val="en-US"/>
+                </w:rPr>
+                <m:t>2</m:t>
+              </m:r>
+            </m:sup>
+          </m:sSubSup>
+          <m:r>
+            <w:rPr>
+              <w:rFonts w:ascii="Cambria Math" w:hAnsi="Cambria Math"/>
+              <w:lang w:val="en-US"/>
+            </w:rPr>
+            <m:t>+</m:t>
+          </m:r>
+          <m:f>
+            <m:fPr>
+              <m:ctrlPr>
+                <w:rPr>
+                  <w:rFonts w:ascii="Cambria Math" w:hAnsi="Cambria Math"/>
+                  <w:i/>
+                  <w:lang w:val="en-US"/>
+                </w:rPr>
+              </m:ctrlPr>
+            </m:fPr>
+            <m:num>
+              <m:sSup>
+                <m:sSupPr>
+                  <m:ctrlPr>
+                    <w:rPr>
+                      <w:rFonts w:ascii="Cambria Math" w:hAnsi="Cambria Math"/>
+                      <w:i/>
+                      <w:lang w:val="en-US"/>
+                    </w:rPr>
+                  </m:ctrlPr>
+                </m:sSupPr>
+                <m:e>
+                  <m:r>
+                    <w:rPr>
+                      <w:rFonts w:ascii="Cambria Math" w:hAnsi="Cambria Math"/>
+                      <w:lang w:val="en-US"/>
+                    </w:rPr>
+                    <m:t>l</m:t>
+                  </m:r>
+                </m:e>
+                <m:sup>
+                  <m:r>
+                    <w:rPr>
+                      <w:rFonts w:ascii="Cambria Math" w:hAnsi="Cambria Math"/>
+                      <w:lang w:val="en-US"/>
+                    </w:rPr>
+                    <m:t>2</m:t>
+                  </m:r>
+                </m:sup>
+              </m:sSup>
+            </m:num>
+            <m:den>
+              <m:sSup>
+                <m:sSupPr>
+                  <m:ctrlPr>
+                    <w:rPr>
+                      <w:rFonts w:ascii="Cambria Math" w:hAnsi="Cambria Math"/>
+                      <w:i/>
+                      <w:lang w:val="en-US"/>
+                    </w:rPr>
+                  </m:ctrlPr>
+                </m:sSupPr>
+                <m:e>
+                  <m:r>
+                    <w:rPr>
+                      <w:rFonts w:ascii="Cambria Math" w:hAnsi="Cambria Math"/>
+                      <w:lang w:val="en-US"/>
+                    </w:rPr>
+                    <m:t>x</m:t>
+                  </m:r>
+                </m:e>
+                <m:sup>
+                  <m:r>
+                    <w:rPr>
+                      <w:rFonts w:ascii="Cambria Math" w:hAnsi="Cambria Math"/>
+                      <w:lang w:val="en-US"/>
+                    </w:rPr>
+                    <m:t>2</m:t>
+                  </m:r>
+                </m:sup>
+              </m:sSup>
+            </m:den>
+          </m:f>
+          <m:r>
+            <w:rPr>
+              <w:rFonts w:ascii="Cambria Math" w:hAnsi="Cambria Math"/>
+              <w:lang w:val="en-US"/>
+            </w:rPr>
+            <m:t>+</m:t>
+          </m:r>
+          <m:r>
+            <w:rPr>
+              <w:rFonts w:ascii="Cambria Math" w:eastAsiaTheme="minorEastAsia" w:hAnsi="Cambria Math"/>
+              <w:lang w:val="en-US"/>
+            </w:rPr>
+            <m:t>φ</m:t>
+          </m:r>
+        </m:oMath>
+      </m:oMathPara>
+    </w:p>
+    <w:p>
+      <w:pPr>
+        <w:ind w:firstLine="360"/>
+        <w:rPr>
+          <w:rFonts w:eastAsiaTheme="minorEastAsia"/>
+        </w:rPr>
+      </w:pPr>
+      <w:r>
+        <w:rPr>
+          <w:rFonts w:eastAsiaTheme="minorEastAsia"/>
+        </w:rPr>
+        <w:t>Период (безразмерный)</w:t>
+      </w:r>
+    </w:p>
+    <w:p>
+      <w:pPr>
+        <w:ind w:firstLine="360"/>
+        <w:rPr>
+          <w:rFonts w:eastAsiaTheme="minorEastAsia"/>
+          <w:i/>
+        </w:rPr>
+      </w:pPr>
+      <m:oMathPara>
+        <m:oMath>
+          <m:r>
+            <w:rPr>
+              <w:rFonts w:ascii="Cambria Math" w:hAnsi="Cambria Math"/>
+              <w:lang w:val="en-US"/>
+            </w:rPr>
+            <m:t>τ</m:t>
+          </m:r>
+          <m:d>
+            <m:dPr>
+              <m:ctrlPr>
+                <w:rPr>
+                  <w:rFonts w:ascii="Cambria Math" w:hAnsi="Cambria Math"/>
+                  <w:i/>
+                </w:rPr>
+              </m:ctrlPr>
+            </m:dPr>
+            <m:e>
+              <m:r>
+                <w:rPr>
+                  <w:rFonts w:ascii="Cambria Math" w:hAnsi="Cambria Math"/>
+                </w:rPr>
+                <m:t>e,l</m:t>
+              </m:r>
+            </m:e>
+          </m:d>
+          <m:r>
+            <w:rPr>
+              <w:rFonts w:ascii="Cambria Math" w:hAnsi="Cambria Math"/>
+            </w:rPr>
+            <m:t>=</m:t>
+          </m:r>
+          <m:nary>
+            <m:naryPr>
+              <m:limLoc m:val="subSup"/>
+              <m:ctrlPr>
+                <w:rPr>
+                  <w:rFonts w:ascii="Cambria Math" w:hAnsi="Cambria Math"/>
+                  <w:i/>
+                </w:rPr>
+              </m:ctrlPr>
+            </m:naryPr>
+            <m:sub>
+              <m:sSub>
+                <m:sSubPr>
+                  <m:ctrlPr>
+                    <w:rPr>
+                      <w:rFonts w:ascii="Cambria Math" w:hAnsi="Cambria Math"/>
+                      <w:i/>
+                    </w:rPr>
+                  </m:ctrlPr>
+                </m:sSubPr>
+                <m:e>
+                  <m:r>
+                    <w:rPr>
+                      <w:rFonts w:ascii="Cambria Math" w:hAnsi="Cambria Math"/>
+                    </w:rPr>
+                    <m:t>x</m:t>
+                  </m:r>
+                </m:e>
+                <m:sub>
+                  <m:r>
+                    <w:rPr>
+                      <w:rFonts w:ascii="Cambria Math" w:hAnsi="Cambria Math"/>
+                    </w:rPr>
+                    <m:t>1</m:t>
+                  </m:r>
+                </m:sub>
+              </m:sSub>
+            </m:sub>
+            <m:sup>
+              <m:sSub>
+                <m:sSubPr>
+                  <m:ctrlPr>
+                    <w:rPr>
+                      <w:rFonts w:ascii="Cambria Math" w:hAnsi="Cambria Math"/>
+                      <w:i/>
+                    </w:rPr>
+                  </m:ctrlPr>
+                </m:sSubPr>
+                <m:e>
+                  <m:r>
+                    <w:rPr>
+                      <w:rFonts w:ascii="Cambria Math" w:hAnsi="Cambria Math"/>
+                    </w:rPr>
+                    <m:t>x</m:t>
+                  </m:r>
+                </m:e>
+                <m:sub>
+                  <m:r>
+                    <w:rPr>
+                      <w:rFonts w:ascii="Cambria Math" w:hAnsi="Cambria Math"/>
+                    </w:rPr>
+                    <m:t>2</m:t>
+                  </m:r>
+                </m:sub>
+              </m:sSub>
+            </m:sup>
+            <m:e>
+              <m:f>
+                <m:fPr>
+                  <m:ctrlPr>
+                    <w:rPr>
+                      <w:rFonts w:ascii="Cambria Math" w:hAnsi="Cambria Math"/>
+                      <w:i/>
+                    </w:rPr>
+                  </m:ctrlPr>
+                </m:fPr>
+                <m:num>
+                  <m:r>
+                    <w:rPr>
+                      <w:rFonts w:ascii="Cambria Math" w:hAnsi="Cambria Math"/>
+                    </w:rPr>
+                    <m:t>dx</m:t>
+                  </m:r>
+                </m:num>
+                <m:den>
+                  <m:rad>
+                    <m:radPr>
+                      <m:degHide m:val="1"/>
+                      <m:ctrlPr>
+                        <w:rPr>
+                          <w:rFonts w:ascii="Cambria Math" w:hAnsi="Cambria Math"/>
+                          <w:i/>
+                        </w:rPr>
+                      </m:ctrlPr>
+                    </m:radPr>
+                    <m:deg/>
+                    <m:e>
+                      <m:r>
+                        <w:rPr>
+                          <w:rFonts w:ascii="Cambria Math" w:hAnsi="Cambria Math"/>
+                        </w:rPr>
+                        <m:t>e-</m:t>
+                      </m:r>
+                      <m:r>
+                        <w:rPr>
+                          <w:rFonts w:ascii="Cambria Math" w:eastAsiaTheme="minorEastAsia" w:hAnsi="Cambria Math"/>
+                          <w:lang w:val="en-US"/>
+                        </w:rPr>
+                        <m:t>φ(x)-</m:t>
+                      </m:r>
+                      <m:f>
+                        <m:fPr>
+                          <m:ctrlPr>
+                            <w:rPr>
+                              <w:rFonts w:ascii="Cambria Math" w:hAnsi="Cambria Math"/>
+                              <w:i/>
+                              <w:lang w:val="en-US"/>
+                            </w:rPr>
+                          </m:ctrlPr>
+                        </m:fPr>
+                        <m:num>
+                          <m:sSup>
+                            <m:sSupPr>
+                              <m:ctrlPr>
+                                <w:rPr>
+                                  <w:rFonts w:ascii="Cambria Math" w:hAnsi="Cambria Math"/>
+                                  <w:i/>
+                                  <w:lang w:val="en-US"/>
+                                </w:rPr>
+                              </m:ctrlPr>
+                            </m:sSupPr>
+                            <m:e>
+                              <m:r>
+                                <w:rPr>
+                                  <w:rFonts w:ascii="Cambria Math" w:hAnsi="Cambria Math"/>
+                                  <w:lang w:val="en-US"/>
+                                </w:rPr>
+                                <m:t>l</m:t>
+                              </m:r>
+                            </m:e>
+                            <m:sup>
+                              <m:r>
+                                <w:rPr>
+                                  <w:rFonts w:ascii="Cambria Math" w:hAnsi="Cambria Math"/>
+                                  <w:lang w:val="en-US"/>
+                                </w:rPr>
+                                <m:t>2</m:t>
+                              </m:r>
+                            </m:sup>
+                          </m:sSup>
+                        </m:num>
+                        <m:den>
+                          <m:sSup>
+                            <m:sSupPr>
+                              <m:ctrlPr>
+                                <w:rPr>
+                                  <w:rFonts w:ascii="Cambria Math" w:hAnsi="Cambria Math"/>
+                                  <w:i/>
+                                  <w:lang w:val="en-US"/>
+                                </w:rPr>
+                              </m:ctrlPr>
+                            </m:sSupPr>
+                            <m:e>
+                              <m:r>
+                                <w:rPr>
+                                  <w:rFonts w:ascii="Cambria Math" w:hAnsi="Cambria Math"/>
+                                  <w:lang w:val="en-US"/>
+                                </w:rPr>
+                                <m:t>x</m:t>
+                              </m:r>
+                            </m:e>
+                            <m:sup>
+                              <m:r>
+                                <w:rPr>
+                                  <w:rFonts w:ascii="Cambria Math" w:hAnsi="Cambria Math"/>
+                                  <w:lang w:val="en-US"/>
+                                </w:rPr>
+                                <m:t>2</m:t>
+                              </m:r>
+                            </m:sup>
+                          </m:sSup>
+                        </m:den>
+                      </m:f>
+                    </m:e>
+                  </m:rad>
+                  <m:r>
+                    <w:rPr>
+                      <w:rFonts w:ascii="Cambria Math" w:hAnsi="Cambria Math"/>
+                    </w:rPr>
+                    <m:t xml:space="preserve"> </m:t>
+                  </m:r>
+                </m:den>
+              </m:f>
+            </m:e>
+          </m:nary>
+        </m:oMath>
+      </m:oMathPara>
+    </w:p>
+    <w:p>
+      <w:pPr>
+        <w:pStyle w:val="a5"/>
+        <w:numPr>
+          <w:ilvl w:val="0"/>
+          <w:numId w:val="6"/>
+        </w:numPr>
+        <w:rPr>
+          <w:rFonts w:eastAsiaTheme="minorEastAsia"/>
+          <w:lang w:val="en-US"/>
+        </w:rPr>
+      </w:pPr>
+      <w:r>
+        <w:rPr>
+          <w:rFonts w:eastAsiaTheme="minorEastAsia"/>
+        </w:rPr>
+        <w:t>Случай, когда все за планетой</w:t>
+      </w:r>
+    </w:p>
+    <w:p>
+      <w:pPr>
+        <w:rPr>
+          <w:rFonts w:eastAsiaTheme="minorEastAsia"/>
+          <w:lang w:val="en-US"/>
+        </w:rPr>
+      </w:pPr>
+    </w:p>
+    <w:p>
+      <w:pPr>
+        <w:rPr>
+          <w:rFonts w:eastAsiaTheme="minorEastAsia"/>
+          <w:i/>
+          <w:lang w:val="en-US"/>
+        </w:rPr>
+      </w:pPr>
+      <m:oMathPara>
+        <m:oMath>
+          <m:r>
+            <w:rPr>
+              <w:rFonts w:ascii="Cambria Math" w:eastAsiaTheme="minorEastAsia" w:hAnsi="Cambria Math"/>
+              <w:lang w:val="en-US"/>
+            </w:rPr>
+            <m:t>φ</m:t>
+          </m:r>
+          <m:d>
+            <m:dPr>
+              <m:ctrlPr>
+                <w:rPr>
+                  <w:rFonts w:ascii="Cambria Math" w:eastAsiaTheme="minorEastAsia" w:hAnsi="Cambria Math"/>
+                  <w:i/>
+                  <w:lang w:val="en-US"/>
+                </w:rPr>
+              </m:ctrlPr>
+            </m:dPr>
+            <m:e>
+              <m:r>
+                <w:rPr>
+                  <w:rFonts w:ascii="Cambria Math" w:eastAsiaTheme="minorEastAsia" w:hAnsi="Cambria Math"/>
+                  <w:lang w:val="en-US"/>
+                </w:rPr>
+                <m:t>x</m:t>
+              </m:r>
+            </m:e>
+          </m:d>
+          <m:r>
+            <w:rPr>
+              <w:rFonts w:ascii="Cambria Math" w:eastAsiaTheme="minorEastAsia" w:hAnsi="Cambria Math"/>
+              <w:lang w:val="en-US"/>
+            </w:rPr>
+            <m:t>=-</m:t>
+          </m:r>
+          <m:f>
+            <m:fPr>
+              <m:ctrlPr>
+                <w:rPr>
+                  <w:rFonts w:ascii="Cambria Math" w:eastAsiaTheme="minorEastAsia" w:hAnsi="Cambria Math"/>
+                  <w:i/>
+                  <w:lang w:val="en-US"/>
+                </w:rPr>
+              </m:ctrlPr>
+            </m:fPr>
+            <m:num>
+              <m:r>
+                <w:rPr>
+                  <w:rFonts w:ascii="Cambria Math" w:eastAsiaTheme="minorEastAsia" w:hAnsi="Cambria Math"/>
+                  <w:lang w:val="en-US"/>
+                </w:rPr>
+                <m:t>1</m:t>
+              </m:r>
+            </m:num>
+            <m:den>
+              <m:r>
+                <w:rPr>
+                  <w:rFonts w:ascii="Cambria Math" w:eastAsiaTheme="minorEastAsia" w:hAnsi="Cambria Math"/>
+                  <w:lang w:val="en-US"/>
+                </w:rPr>
+                <m:t>x</m:t>
+              </m:r>
+            </m:den>
+          </m:f>
+        </m:oMath>
+      </m:oMathPara>
+    </w:p>
+    <w:p>
+      <w:pPr>
+        <w:ind w:firstLine="360"/>
+        <w:rPr>
+          <w:rFonts w:eastAsiaTheme="minorEastAsia"/>
+          <w:i/>
+        </w:rPr>
+      </w:pPr>
+      <m:oMathPara>
+        <m:oMath>
+          <m:r>
+            <w:rPr>
+              <w:rFonts w:ascii="Cambria Math" w:hAnsi="Cambria Math"/>
+              <w:lang w:val="en-US"/>
+            </w:rPr>
+            <m:t>τ</m:t>
+          </m:r>
+          <m:d>
+            <m:dPr>
+              <m:ctrlPr>
+                <w:rPr>
+                  <w:rFonts w:ascii="Cambria Math" w:hAnsi="Cambria Math"/>
+                  <w:i/>
+                </w:rPr>
+              </m:ctrlPr>
+            </m:dPr>
+            <m:e>
+              <m:r>
+                <w:rPr>
+                  <w:rFonts w:ascii="Cambria Math" w:hAnsi="Cambria Math"/>
+                </w:rPr>
+                <m:t>e,l</m:t>
+              </m:r>
+            </m:e>
+          </m:d>
+          <m:r>
+            <w:rPr>
+              <w:rFonts w:ascii="Cambria Math" w:hAnsi="Cambria Math"/>
+            </w:rPr>
+            <m:t>=</m:t>
+          </m:r>
+          <m:nary>
+            <m:naryPr>
+              <m:limLoc m:val="subSup"/>
+              <m:ctrlPr>
+                <w:rPr>
+                  <w:rFonts w:ascii="Cambria Math" w:hAnsi="Cambria Math"/>
+                  <w:i/>
+                </w:rPr>
+              </m:ctrlPr>
+            </m:naryPr>
+            <m:sub>
+              <m:sSub>
+                <m:sSubPr>
+                  <m:ctrlPr>
+                    <w:rPr>
+                      <w:rFonts w:ascii="Cambria Math" w:hAnsi="Cambria Math"/>
+                      <w:i/>
+                    </w:rPr>
+                  </m:ctrlPr>
+                </m:sSubPr>
+                <m:e>
+                  <m:r>
+                    <w:rPr>
+                      <w:rFonts w:ascii="Cambria Math" w:hAnsi="Cambria Math"/>
+                    </w:rPr>
+                    <m:t>x</m:t>
+                  </m:r>
+                </m:e>
+                <m:sub>
+                  <m:r>
+                    <w:rPr>
+                      <w:rFonts w:ascii="Cambria Math" w:hAnsi="Cambria Math"/>
+                    </w:rPr>
+                    <m:t>1</m:t>
+                  </m:r>
+                </m:sub>
+              </m:sSub>
+            </m:sub>
+            <m:sup>
+              <m:sSub>
+                <m:sSubPr>
+                  <m:ctrlPr>
+                    <w:rPr>
+                      <w:rFonts w:ascii="Cambria Math" w:hAnsi="Cambria Math"/>
+                      <w:i/>
+                    </w:rPr>
+                  </m:ctrlPr>
+                </m:sSubPr>
+                <m:e>
+                  <m:r>
+                    <w:rPr>
+                      <w:rFonts w:ascii="Cambria Math" w:hAnsi="Cambria Math"/>
+                    </w:rPr>
+                    <m:t>x</m:t>
+                  </m:r>
+                </m:e>
+                <m:sub>
+                  <m:r>
+                    <w:rPr>
+                      <w:rFonts w:ascii="Cambria Math" w:hAnsi="Cambria Math"/>
+                    </w:rPr>
+                    <m:t>2</m:t>
+                  </m:r>
+                </m:sub>
+              </m:sSub>
+            </m:sup>
+            <m:e>
+              <m:f>
+                <m:fPr>
+                  <m:ctrlPr>
+                    <w:rPr>
+                      <w:rFonts w:ascii="Cambria Math" w:hAnsi="Cambria Math"/>
+                      <w:i/>
+                    </w:rPr>
+                  </m:ctrlPr>
+                </m:fPr>
+                <m:num>
+                  <m:r>
+                    <w:rPr>
+                      <w:rFonts w:ascii="Cambria Math" w:hAnsi="Cambria Math"/>
+                    </w:rPr>
+                    <m:t>dx</m:t>
+                  </m:r>
+                </m:num>
+                <m:den>
+                  <m:rad>
+                    <m:radPr>
+                      <m:degHide m:val="1"/>
+                      <m:ctrlPr>
+                        <w:rPr>
+                          <w:rFonts w:ascii="Cambria Math" w:hAnsi="Cambria Math"/>
+                          <w:i/>
+                        </w:rPr>
+                      </m:ctrlPr>
+                    </m:radPr>
+                    <m:deg/>
+                    <m:e>
+                      <m:r>
+                        <w:rPr>
+                          <w:rFonts w:ascii="Cambria Math" w:hAnsi="Cambria Math"/>
+                        </w:rPr>
+                        <m:t>e+</m:t>
+                      </m:r>
+                      <m:f>
+                        <m:fPr>
+                          <m:ctrlPr>
+                            <w:rPr>
+                              <w:rFonts w:ascii="Cambria Math" w:hAnsi="Cambria Math"/>
+                              <w:i/>
+                            </w:rPr>
+                          </m:ctrlPr>
+                        </m:fPr>
+                        <m:num>
+                          <m:r>
+                            <w:rPr>
+                              <w:rFonts w:ascii="Cambria Math" w:hAnsi="Cambria Math"/>
+                            </w:rPr>
+                            <m:t>1</m:t>
+                          </m:r>
+                        </m:num>
+                        <m:den>
+                          <m:r>
+                            <w:rPr>
+                              <w:rFonts w:ascii="Cambria Math" w:hAnsi="Cambria Math"/>
+                            </w:rPr>
+                            <m:t>x</m:t>
+                          </m:r>
+                        </m:den>
+                      </m:f>
+                      <m:r>
+                        <w:rPr>
+                          <w:rFonts w:ascii="Cambria Math" w:eastAsiaTheme="minorEastAsia" w:hAnsi="Cambria Math"/>
+                          <w:lang w:val="en-US"/>
+                        </w:rPr>
+                        <m:t>-</m:t>
+                      </m:r>
+                      <m:f>
+                        <m:fPr>
+                          <m:ctrlPr>
+                            <w:rPr>
+                              <w:rFonts w:ascii="Cambria Math" w:hAnsi="Cambria Math"/>
+                              <w:i/>
+                              <w:lang w:val="en-US"/>
+                            </w:rPr>
+                          </m:ctrlPr>
+                        </m:fPr>
+                        <m:num>
+                          <m:sSup>
+                            <m:sSupPr>
+                              <m:ctrlPr>
+                                <w:rPr>
+                                  <w:rFonts w:ascii="Cambria Math" w:hAnsi="Cambria Math"/>
+                                  <w:i/>
+                                  <w:lang w:val="en-US"/>
+                                </w:rPr>
+                              </m:ctrlPr>
+                            </m:sSupPr>
+                            <m:e>
+                              <m:r>
+                                <w:rPr>
+                                  <w:rFonts w:ascii="Cambria Math" w:hAnsi="Cambria Math"/>
+                                  <w:lang w:val="en-US"/>
+                                </w:rPr>
+                                <m:t>l</m:t>
+                              </m:r>
+                            </m:e>
+                            <m:sup>
+                              <m:r>
+                                <w:rPr>
+                                  <w:rFonts w:ascii="Cambria Math" w:hAnsi="Cambria Math"/>
+                                  <w:lang w:val="en-US"/>
+                                </w:rPr>
+                                <m:t>2</m:t>
+                              </m:r>
+                            </m:sup>
+                          </m:sSup>
+                        </m:num>
+                        <m:den>
+                          <m:sSup>
+                            <m:sSupPr>
+                              <m:ctrlPr>
+                                <w:rPr>
+                                  <w:rFonts w:ascii="Cambria Math" w:hAnsi="Cambria Math"/>
+                                  <w:i/>
+                                  <w:lang w:val="en-US"/>
+                                </w:rPr>
+                              </m:ctrlPr>
+                            </m:sSupPr>
+                            <m:e>
+                              <m:r>
+                                <w:rPr>
+                                  <w:rFonts w:ascii="Cambria Math" w:hAnsi="Cambria Math"/>
+                                  <w:lang w:val="en-US"/>
+                                </w:rPr>
+                                <m:t>x</m:t>
+                              </m:r>
+                            </m:e>
+                            <m:sup>
+                              <m:r>
+                                <w:rPr>
+                                  <w:rFonts w:ascii="Cambria Math" w:hAnsi="Cambria Math"/>
+                                  <w:lang w:val="en-US"/>
+                                </w:rPr>
+                                <m:t>2</m:t>
+                              </m:r>
+                            </m:sup>
+                          </m:sSup>
+                        </m:den>
+                      </m:f>
+                    </m:e>
+                  </m:rad>
+                  <m:r>
+                    <w:rPr>
+                      <w:rFonts w:ascii="Cambria Math" w:hAnsi="Cambria Math"/>
+                    </w:rPr>
+                    <m:t xml:space="preserve"> </m:t>
+                  </m:r>
+                </m:den>
+              </m:f>
+            </m:e>
+          </m:nary>
+          <m:r>
+            <w:rPr>
+              <w:rFonts w:ascii="Cambria Math" w:hAnsi="Cambria Math"/>
+            </w:rPr>
+            <m:t>=</m:t>
+          </m:r>
+          <m:nary>
+            <m:naryPr>
+              <m:limLoc m:val="subSup"/>
+              <m:ctrlPr>
+                <w:rPr>
+                  <w:rFonts w:ascii="Cambria Math" w:hAnsi="Cambria Math"/>
+                  <w:i/>
+                </w:rPr>
+              </m:ctrlPr>
+            </m:naryPr>
+            <m:sub>
+              <m:sSub>
+                <m:sSubPr>
+                  <m:ctrlPr>
+                    <w:rPr>
+                      <w:rFonts w:ascii="Cambria Math" w:hAnsi="Cambria Math"/>
+                      <w:i/>
+                    </w:rPr>
+                  </m:ctrlPr>
+                </m:sSubPr>
+                <m:e>
+                  <m:r>
+                    <w:rPr>
+                      <w:rFonts w:ascii="Cambria Math" w:hAnsi="Cambria Math"/>
+                    </w:rPr>
+                    <m:t>x</m:t>
+                  </m:r>
+                </m:e>
+                <m:sub>
+                  <m:r>
+                    <w:rPr>
+                      <w:rFonts w:ascii="Cambria Math" w:hAnsi="Cambria Math"/>
+                    </w:rPr>
+                    <m:t>1</m:t>
+                  </m:r>
+                </m:sub>
+              </m:sSub>
+            </m:sub>
+            <m:sup>
+              <m:sSub>
+                <m:sSubPr>
+                  <m:ctrlPr>
+                    <w:rPr>
+                      <w:rFonts w:ascii="Cambria Math" w:hAnsi="Cambria Math"/>
+                      <w:i/>
+                    </w:rPr>
+                  </m:ctrlPr>
+                </m:sSubPr>
+                <m:e>
+                  <m:r>
+                    <w:rPr>
+                      <w:rFonts w:ascii="Cambria Math" w:hAnsi="Cambria Math"/>
+                    </w:rPr>
+                    <m:t>x</m:t>
+                  </m:r>
+                </m:e>
+                <m:sub>
+                  <m:r>
+                    <w:rPr>
+                      <w:rFonts w:ascii="Cambria Math" w:hAnsi="Cambria Math"/>
+                    </w:rPr>
+                    <m:t>2</m:t>
+                  </m:r>
+                </m:sub>
+              </m:sSub>
+            </m:sup>
+            <m:e>
+              <m:f>
+                <m:fPr>
+                  <m:ctrlPr>
+                    <w:rPr>
+                      <w:rFonts w:ascii="Cambria Math" w:hAnsi="Cambria Math"/>
+                      <w:i/>
+                    </w:rPr>
+                  </m:ctrlPr>
+                </m:fPr>
+                <m:num>
+                  <m:r>
+                    <w:rPr>
+                      <w:rFonts w:ascii="Cambria Math" w:hAnsi="Cambria Math"/>
+                    </w:rPr>
+                    <m:t>dx</m:t>
+                  </m:r>
+                </m:num>
+                <m:den>
+                  <m:r>
+                    <w:rPr>
+                      <w:rFonts w:ascii="Cambria Math" w:hAnsi="Cambria Math"/>
+                    </w:rPr>
+                    <m:t>l</m:t>
+                  </m:r>
+                  <m:rad>
+                    <m:radPr>
+                      <m:degHide m:val="1"/>
+                      <m:ctrlPr>
+                        <w:rPr>
+                          <w:rFonts w:ascii="Cambria Math" w:hAnsi="Cambria Math"/>
+                          <w:i/>
+                        </w:rPr>
+                      </m:ctrlPr>
+                    </m:radPr>
+                    <m:deg/>
+                    <m:e>
+                      <m:d>
+                        <m:dPr>
+                          <m:ctrlPr>
+                            <w:rPr>
+                              <w:rFonts w:ascii="Cambria Math" w:hAnsi="Cambria Math"/>
+                              <w:i/>
+                            </w:rPr>
+                          </m:ctrlPr>
+                        </m:dPr>
+                        <m:e>
+                          <m:f>
+                            <m:fPr>
+                              <m:ctrlPr>
+                                <w:rPr>
+                                  <w:rFonts w:ascii="Cambria Math" w:hAnsi="Cambria Math"/>
+                                  <w:i/>
+                                </w:rPr>
+                              </m:ctrlPr>
+                            </m:fPr>
+                            <m:num>
+                              <m:r>
+                                <w:rPr>
+                                  <w:rFonts w:ascii="Cambria Math" w:hAnsi="Cambria Math"/>
+                                </w:rPr>
+                                <m:t>1</m:t>
+                              </m:r>
+                            </m:num>
+                            <m:den>
+                              <m:sSub>
+                                <m:sSubPr>
+                                  <m:ctrlPr>
+                                    <w:rPr>
+                                      <w:rFonts w:ascii="Cambria Math" w:hAnsi="Cambria Math"/>
+                                      <w:i/>
+                                    </w:rPr>
+                                  </m:ctrlPr>
+                                </m:sSubPr>
+                                <m:e>
+                                  <m:r>
+                                    <w:rPr>
+                                      <w:rFonts w:ascii="Cambria Math" w:hAnsi="Cambria Math"/>
+                                    </w:rPr>
+                                    <m:t>x</m:t>
+                                  </m:r>
+                                </m:e>
+                                <m:sub>
+                                  <m:r>
+                                    <w:rPr>
+                                      <w:rFonts w:ascii="Cambria Math" w:hAnsi="Cambria Math"/>
+                                    </w:rPr>
+                                    <m:t>2</m:t>
+                                  </m:r>
+                                </m:sub>
+                              </m:sSub>
+                            </m:den>
+                          </m:f>
+                          <m:r>
+                            <w:rPr>
+                              <w:rFonts w:ascii="Cambria Math" w:hAnsi="Cambria Math"/>
+                            </w:rPr>
+                            <m:t>-</m:t>
+                          </m:r>
+                          <m:f>
+                            <m:fPr>
+                              <m:ctrlPr>
+                                <w:rPr>
+                                  <w:rFonts w:ascii="Cambria Math" w:hAnsi="Cambria Math"/>
+                                  <w:i/>
+                                </w:rPr>
+                              </m:ctrlPr>
+                            </m:fPr>
+                            <m:num>
+                              <m:r>
+                                <w:rPr>
+                                  <w:rFonts w:ascii="Cambria Math" w:hAnsi="Cambria Math"/>
+                                </w:rPr>
+                                <m:t>1</m:t>
+                              </m:r>
+                            </m:num>
+                            <m:den>
+                              <m:r>
+                                <w:rPr>
+                                  <w:rFonts w:ascii="Cambria Math" w:hAnsi="Cambria Math"/>
+                                </w:rPr>
+                                <m:t>x</m:t>
+                              </m:r>
+                            </m:den>
+                          </m:f>
+                        </m:e>
+                      </m:d>
+                      <m:d>
+                        <m:dPr>
+                          <m:ctrlPr>
+                            <w:rPr>
+                              <w:rFonts w:ascii="Cambria Math" w:hAnsi="Cambria Math"/>
+                              <w:i/>
+                            </w:rPr>
+                          </m:ctrlPr>
+                        </m:dPr>
+                        <m:e>
+                          <m:f>
+                            <m:fPr>
+                              <m:ctrlPr>
+                                <w:rPr>
+                                  <w:rFonts w:ascii="Cambria Math" w:hAnsi="Cambria Math"/>
+                                  <w:i/>
+                                </w:rPr>
+                              </m:ctrlPr>
+                            </m:fPr>
+                            <m:num>
+                              <m:r>
+                                <w:rPr>
+                                  <w:rFonts w:ascii="Cambria Math" w:hAnsi="Cambria Math"/>
+                                </w:rPr>
+                                <m:t>1</m:t>
+                              </m:r>
+                            </m:num>
+                            <m:den>
+                              <m:r>
+                                <w:rPr>
+                                  <w:rFonts w:ascii="Cambria Math" w:hAnsi="Cambria Math"/>
+                                </w:rPr>
+                                <m:t>x</m:t>
+                              </m:r>
+                            </m:den>
+                          </m:f>
+                          <m:r>
+                            <w:rPr>
+                              <w:rFonts w:ascii="Cambria Math" w:hAnsi="Cambria Math"/>
+                            </w:rPr>
+                            <m:t>-</m:t>
+                          </m:r>
+                          <m:f>
+                            <m:fPr>
+                              <m:ctrlPr>
+                                <w:rPr>
+                                  <w:rFonts w:ascii="Cambria Math" w:hAnsi="Cambria Math"/>
+                                  <w:i/>
+                                </w:rPr>
+                              </m:ctrlPr>
+                            </m:fPr>
+                            <m:num>
+                              <m:r>
+                                <w:rPr>
+                                  <w:rFonts w:ascii="Cambria Math" w:hAnsi="Cambria Math"/>
+                                </w:rPr>
+                                <m:t>1</m:t>
+                              </m:r>
+                            </m:num>
+                            <m:den>
+                              <m:sSub>
+                                <m:sSubPr>
+                                  <m:ctrlPr>
+                                    <w:rPr>
+                                      <w:rFonts w:ascii="Cambria Math" w:hAnsi="Cambria Math"/>
+                                      <w:i/>
+                                    </w:rPr>
+                                  </m:ctrlPr>
+                                </m:sSubPr>
+                                <m:e>
+                                  <m:r>
+                                    <w:rPr>
+                                      <w:rFonts w:ascii="Cambria Math" w:hAnsi="Cambria Math"/>
+                                    </w:rPr>
+                                    <m:t>x</m:t>
+                                  </m:r>
+                                </m:e>
+                                <m:sub>
+                                  <m:r>
+                                    <w:rPr>
+                                      <w:rFonts w:ascii="Cambria Math" w:hAnsi="Cambria Math"/>
+                                    </w:rPr>
+                                    <m:t>1</m:t>
+                                  </m:r>
+                                </m:sub>
+                              </m:sSub>
+                            </m:den>
+                          </m:f>
+                        </m:e>
+                      </m:d>
+                    </m:e>
+                  </m:rad>
+                  <m:r>
+                    <w:rPr>
+                      <w:rFonts w:ascii="Cambria Math" w:hAnsi="Cambria Math"/>
+                    </w:rPr>
+                    <m:t xml:space="preserve"> </m:t>
+                  </m:r>
+                </m:den>
+              </m:f>
+            </m:e>
+          </m:nary>
+        </m:oMath>
+      </m:oMathPara>
+    </w:p>
+    <w:p>
+      <w:pPr>
+        <w:ind w:firstLine="360"/>
+        <w:rPr>
+          <w:rFonts w:eastAsiaTheme="minorEastAsia"/>
+          <w:i/>
+        </w:rPr>
+      </w:pPr>
+      <m:oMathPara>
+        <m:oMath>
+          <m:f>
+            <m:fPr>
+              <m:ctrlPr>
+                <w:rPr>
+                  <w:rFonts w:ascii="Cambria Math" w:hAnsi="Cambria Math"/>
+                  <w:i/>
+                </w:rPr>
+              </m:ctrlPr>
+            </m:fPr>
+            <m:num>
+              <m:sSup>
+                <m:sSupPr>
+                  <m:ctrlPr>
+                    <w:rPr>
+                      <w:rFonts w:ascii="Cambria Math" w:hAnsi="Cambria Math"/>
+                      <w:i/>
+                    </w:rPr>
+                  </m:ctrlPr>
+                </m:sSupPr>
+                <m:e>
+                  <m:r>
+                    <w:rPr>
+                      <w:rFonts w:ascii="Cambria Math" w:hAnsi="Cambria Math"/>
+                    </w:rPr>
+                    <m:t>l</m:t>
+                  </m:r>
+                </m:e>
+                <m:sup>
+                  <m:r>
+                    <w:rPr>
+                      <w:rFonts w:ascii="Cambria Math" w:hAnsi="Cambria Math"/>
+                    </w:rPr>
+                    <m:t>2</m:t>
+                  </m:r>
+                </m:sup>
+              </m:sSup>
+            </m:num>
+            <m:den>
+              <m:sSub>
+                <m:sSubPr>
+                  <m:ctrlPr>
+                    <w:rPr>
+                      <w:rFonts w:ascii="Cambria Math" w:hAnsi="Cambria Math"/>
+                      <w:i/>
+                    </w:rPr>
+                  </m:ctrlPr>
+                </m:sSubPr>
+                <m:e>
+                  <m:r>
+                    <w:rPr>
+                      <w:rFonts w:ascii="Cambria Math" w:hAnsi="Cambria Math"/>
+                    </w:rPr>
+                    <m:t>x</m:t>
+                  </m:r>
+                </m:e>
+                <m:sub>
+                  <m:r>
+                    <w:rPr>
+                      <w:rFonts w:ascii="Cambria Math" w:hAnsi="Cambria Math"/>
+                    </w:rPr>
+                    <m:t>1</m:t>
+                  </m:r>
+                </m:sub>
+              </m:sSub>
+            </m:den>
+          </m:f>
+          <m:r>
+            <w:rPr>
+              <w:rFonts w:ascii="Cambria Math" w:hAnsi="Cambria Math"/>
+            </w:rPr>
+            <m:t>+</m:t>
+          </m:r>
+          <m:f>
+            <m:fPr>
+              <m:ctrlPr>
+                <w:rPr>
+                  <w:rFonts w:ascii="Cambria Math" w:hAnsi="Cambria Math"/>
+                  <w:i/>
+                </w:rPr>
+              </m:ctrlPr>
+            </m:fPr>
+            <m:num>
+              <m:sSup>
+                <m:sSupPr>
+                  <m:ctrlPr>
+                    <w:rPr>
+                      <w:rFonts w:ascii="Cambria Math" w:hAnsi="Cambria Math"/>
+                      <w:i/>
+                    </w:rPr>
+                  </m:ctrlPr>
+                </m:sSupPr>
+                <m:e>
+                  <m:r>
+                    <w:rPr>
+                      <w:rFonts w:ascii="Cambria Math" w:hAnsi="Cambria Math"/>
+                    </w:rPr>
+                    <m:t>l</m:t>
+                  </m:r>
+                </m:e>
+                <m:sup>
+                  <m:r>
+                    <w:rPr>
+                      <w:rFonts w:ascii="Cambria Math" w:hAnsi="Cambria Math"/>
+                    </w:rPr>
+                    <m:t>2</m:t>
+                  </m:r>
+                </m:sup>
+              </m:sSup>
+            </m:num>
+            <m:den>
+              <m:sSub>
+                <m:sSubPr>
+                  <m:ctrlPr>
+                    <w:rPr>
+                      <w:rFonts w:ascii="Cambria Math" w:hAnsi="Cambria Math"/>
+                      <w:i/>
+                    </w:rPr>
+                  </m:ctrlPr>
+                </m:sSubPr>
+                <m:e>
+                  <m:r>
+                    <w:rPr>
+                      <w:rFonts w:ascii="Cambria Math" w:hAnsi="Cambria Math"/>
+                    </w:rPr>
+                    <m:t>x</m:t>
+                  </m:r>
+                </m:e>
+                <m:sub>
+                  <m:r>
+                    <w:rPr>
+                      <w:rFonts w:ascii="Cambria Math" w:hAnsi="Cambria Math"/>
+                    </w:rPr>
+                    <m:t>2</m:t>
+                  </m:r>
+                </m:sub>
+              </m:sSub>
+            </m:den>
+          </m:f>
+          <m:r>
+            <w:rPr>
+              <w:rFonts w:ascii="Cambria Math" w:hAnsi="Cambria Math"/>
+            </w:rPr>
+            <m:t xml:space="preserve">=1,  </m:t>
+          </m:r>
+          <m:f>
+            <m:fPr>
+              <m:ctrlPr>
+                <w:rPr>
+                  <w:rFonts w:ascii="Cambria Math" w:hAnsi="Cambria Math"/>
+                  <w:i/>
+                </w:rPr>
+              </m:ctrlPr>
+            </m:fPr>
+            <m:num>
+              <m:sSup>
+                <m:sSupPr>
+                  <m:ctrlPr>
+                    <w:rPr>
+                      <w:rFonts w:ascii="Cambria Math" w:hAnsi="Cambria Math"/>
+                      <w:i/>
+                    </w:rPr>
+                  </m:ctrlPr>
+                </m:sSupPr>
+                <m:e>
+                  <m:r>
+                    <w:rPr>
+                      <w:rFonts w:ascii="Cambria Math" w:hAnsi="Cambria Math"/>
+                    </w:rPr>
+                    <m:t>l</m:t>
+                  </m:r>
+                </m:e>
+                <m:sup>
+                  <m:r>
+                    <w:rPr>
+                      <w:rFonts w:ascii="Cambria Math" w:hAnsi="Cambria Math"/>
+                    </w:rPr>
+                    <m:t>2</m:t>
+                  </m:r>
+                </m:sup>
+              </m:sSup>
+            </m:num>
+            <m:den>
+              <m:sSub>
+                <m:sSubPr>
+                  <m:ctrlPr>
+                    <w:rPr>
+                      <w:rFonts w:ascii="Cambria Math" w:hAnsi="Cambria Math"/>
+                      <w:i/>
+                    </w:rPr>
+                  </m:ctrlPr>
+                </m:sSubPr>
+                <m:e>
+                  <m:r>
+                    <w:rPr>
+                      <w:rFonts w:ascii="Cambria Math" w:hAnsi="Cambria Math"/>
+                    </w:rPr>
+                    <m:t>x</m:t>
+                  </m:r>
+                </m:e>
+                <m:sub>
+                  <m:r>
+                    <w:rPr>
+                      <w:rFonts w:ascii="Cambria Math" w:hAnsi="Cambria Math"/>
+                    </w:rPr>
+                    <m:t>2</m:t>
+                  </m:r>
+                </m:sub>
+              </m:sSub>
+              <m:sSub>
+                <m:sSubPr>
+                  <m:ctrlPr>
+                    <w:rPr>
+                      <w:rFonts w:ascii="Cambria Math" w:hAnsi="Cambria Math"/>
+                      <w:i/>
+                    </w:rPr>
+                  </m:ctrlPr>
+                </m:sSubPr>
+                <m:e>
+                  <m:r>
+                    <w:rPr>
+                      <w:rFonts w:ascii="Cambria Math" w:hAnsi="Cambria Math"/>
+                    </w:rPr>
+                    <m:t>x</m:t>
+                  </m:r>
+                </m:e>
+                <m:sub>
+                  <m:r>
+                    <w:rPr>
+                      <w:rFonts w:ascii="Cambria Math" w:hAnsi="Cambria Math"/>
+                    </w:rPr>
+                    <m:t>1</m:t>
+                  </m:r>
+                </m:sub>
+              </m:sSub>
+            </m:den>
+          </m:f>
+          <m:r>
+            <w:rPr>
+              <w:rFonts w:ascii="Cambria Math" w:hAnsi="Cambria Math"/>
+            </w:rPr>
+            <m:t>=-e</m:t>
+          </m:r>
+        </m:oMath>
+      </m:oMathPara>
+    </w:p>
+    <w:p>
+      <w:pPr>
+        <w:ind w:firstLine="360"/>
+        <w:rPr>
+          <w:rFonts w:eastAsiaTheme="minorEastAsia"/>
+          <w:i/>
+        </w:rPr>
+      </w:pPr>
+      <m:oMathPara>
+        <m:oMath>
+          <m:r>
+            <w:rPr>
+              <w:rFonts w:ascii="Cambria Math" w:hAnsi="Cambria Math"/>
+              <w:lang w:val="en-US"/>
+            </w:rPr>
+            <m:t>τ</m:t>
+          </m:r>
+          <m:d>
+            <m:dPr>
+              <m:ctrlPr>
+                <w:rPr>
+                  <w:rFonts w:ascii="Cambria Math" w:hAnsi="Cambria Math"/>
+                  <w:i/>
+                </w:rPr>
+              </m:ctrlPr>
+            </m:dPr>
+            <m:e>
+              <m:r>
+                <w:rPr>
+                  <w:rFonts w:ascii="Cambria Math" w:hAnsi="Cambria Math"/>
+                </w:rPr>
+                <m:t>e,l</m:t>
+              </m:r>
+            </m:e>
+          </m:d>
+          <m:r>
+            <w:rPr>
+              <w:rFonts w:ascii="Cambria Math" w:hAnsi="Cambria Math"/>
+            </w:rPr>
+            <m:t>=</m:t>
+          </m:r>
+          <m:f>
+            <m:fPr>
+              <m:ctrlPr>
+                <w:rPr>
+                  <w:rFonts w:ascii="Cambria Math" w:hAnsi="Cambria Math"/>
+                  <w:i/>
+                </w:rPr>
+              </m:ctrlPr>
+            </m:fPr>
+            <m:num>
+              <m:r>
+                <w:rPr>
+                  <w:rFonts w:ascii="Cambria Math" w:hAnsi="Cambria Math"/>
+                </w:rPr>
+                <m:t>π</m:t>
+              </m:r>
+              <m:d>
+                <m:dPr>
+                  <m:ctrlPr>
+                    <w:rPr>
+                      <w:rFonts w:ascii="Cambria Math" w:hAnsi="Cambria Math"/>
+                      <w:i/>
+                    </w:rPr>
+                  </m:ctrlPr>
+                </m:dPr>
+                <m:e>
+                  <m:sSub>
+                    <m:sSubPr>
+                      <m:ctrlPr>
+                        <w:rPr>
+                          <w:rFonts w:ascii="Cambria Math" w:hAnsi="Cambria Math"/>
+                          <w:i/>
+                        </w:rPr>
+                      </m:ctrlPr>
+                    </m:sSubPr>
+                    <m:e>
+                      <m:r>
+                        <w:rPr>
+                          <w:rFonts w:ascii="Cambria Math" w:hAnsi="Cambria Math"/>
+                        </w:rPr>
+                        <m:t>x</m:t>
+                      </m:r>
+                    </m:e>
+                    <m:sub>
+                      <m:r>
+                        <w:rPr>
+                          <w:rFonts w:ascii="Cambria Math" w:hAnsi="Cambria Math"/>
+                        </w:rPr>
+                        <m:t>1</m:t>
+                      </m:r>
+                    </m:sub>
+                  </m:sSub>
+                  <m:r>
+                    <w:rPr>
+                      <w:rFonts w:ascii="Cambria Math" w:hAnsi="Cambria Math"/>
+                    </w:rPr>
+                    <m:t>+</m:t>
+                  </m:r>
+                  <m:sSub>
+                    <m:sSubPr>
+                      <m:ctrlPr>
+                        <w:rPr>
+                          <w:rFonts w:ascii="Cambria Math" w:hAnsi="Cambria Math"/>
+                          <w:i/>
+                        </w:rPr>
+                      </m:ctrlPr>
+                    </m:sSubPr>
+                    <m:e>
+                      <m:r>
+                        <w:rPr>
+                          <w:rFonts w:ascii="Cambria Math" w:hAnsi="Cambria Math"/>
+                        </w:rPr>
+                        <m:t>x</m:t>
+                      </m:r>
+                    </m:e>
+                    <m:sub>
+                      <m:r>
+                        <w:rPr>
+                          <w:rFonts w:ascii="Cambria Math" w:hAnsi="Cambria Math"/>
+                        </w:rPr>
+                        <m:t>2</m:t>
+                      </m:r>
+                    </m:sub>
+                  </m:sSub>
+                </m:e>
+              </m:d>
+              <m:rad>
+                <m:radPr>
+                  <m:degHide m:val="1"/>
+                  <m:ctrlPr>
+                    <w:rPr>
+                      <w:rFonts w:ascii="Cambria Math" w:hAnsi="Cambria Math"/>
+                      <w:i/>
+                    </w:rPr>
+                  </m:ctrlPr>
+                </m:radPr>
+                <m:deg/>
+                <m:e>
+                  <m:sSub>
+                    <m:sSubPr>
+                      <m:ctrlPr>
+                        <w:rPr>
+                          <w:rFonts w:ascii="Cambria Math" w:hAnsi="Cambria Math"/>
+                          <w:i/>
+                        </w:rPr>
+                      </m:ctrlPr>
+                    </m:sSubPr>
+                    <m:e>
+                      <m:r>
+                        <w:rPr>
+                          <w:rFonts w:ascii="Cambria Math" w:hAnsi="Cambria Math"/>
+                        </w:rPr>
+                        <m:t>x</m:t>
+                      </m:r>
+                    </m:e>
+                    <m:sub>
+                      <m:r>
+                        <w:rPr>
+                          <w:rFonts w:ascii="Cambria Math" w:hAnsi="Cambria Math"/>
+                        </w:rPr>
+                        <m:t>2</m:t>
+                      </m:r>
+                    </m:sub>
+                  </m:sSub>
+                  <m:sSub>
+                    <m:sSubPr>
+                      <m:ctrlPr>
+                        <w:rPr>
+                          <w:rFonts w:ascii="Cambria Math" w:hAnsi="Cambria Math"/>
+                          <w:i/>
+                        </w:rPr>
+                      </m:ctrlPr>
+                    </m:sSubPr>
+                    <m:e>
+                      <m:r>
+                        <w:rPr>
+                          <w:rFonts w:ascii="Cambria Math" w:hAnsi="Cambria Math"/>
+                        </w:rPr>
+                        <m:t>x</m:t>
+                      </m:r>
+                    </m:e>
+                    <m:sub>
+                      <m:r>
+                        <w:rPr>
+                          <w:rFonts w:ascii="Cambria Math" w:hAnsi="Cambria Math"/>
+                        </w:rPr>
+                        <m:t>1</m:t>
+                      </m:r>
+                    </m:sub>
+                  </m:sSub>
+                </m:e>
+              </m:rad>
+              <m:ctrlPr>
+                <w:rPr>
+                  <w:rFonts w:ascii="Cambria Math" w:eastAsiaTheme="minorEastAsia" w:hAnsi="Cambria Math"/>
+                  <w:i/>
+                </w:rPr>
+              </m:ctrlPr>
+            </m:num>
+            <m:den>
+              <m:r>
+                <w:rPr>
+                  <w:rFonts w:ascii="Cambria Math" w:eastAsiaTheme="minorEastAsia" w:hAnsi="Cambria Math"/>
+                </w:rPr>
+                <m:t>2l</m:t>
+              </m:r>
+            </m:den>
+          </m:f>
+          <m:r>
+            <w:rPr>
+              <w:rFonts w:ascii="Cambria Math" w:hAnsi="Cambria Math"/>
+            </w:rPr>
+            <m:t>=</m:t>
+          </m:r>
+          <m:f>
+            <m:fPr>
+              <m:ctrlPr>
+                <w:rPr>
+                  <w:rFonts w:ascii="Cambria Math" w:hAnsi="Cambria Math"/>
+                  <w:i/>
+                </w:rPr>
+              </m:ctrlPr>
+            </m:fPr>
+            <m:num>
+              <m:r>
+                <w:rPr>
+                  <w:rFonts w:ascii="Cambria Math" w:hAnsi="Cambria Math"/>
+                </w:rPr>
+                <m:t>π</m:t>
+              </m:r>
+            </m:num>
+            <m:den>
+              <m:r>
+                <w:rPr>
+                  <w:rFonts w:ascii="Cambria Math" w:hAnsi="Cambria Math"/>
+                </w:rPr>
+                <m:t>2</m:t>
+              </m:r>
+              <m:sSup>
+                <m:sSupPr>
+                  <m:ctrlPr>
+                    <w:rPr>
+                      <w:rFonts w:ascii="Cambria Math" w:hAnsi="Cambria Math"/>
+                      <w:i/>
+                    </w:rPr>
+                  </m:ctrlPr>
+                </m:sSupPr>
+                <m:e>
+                  <m:d>
+                    <m:dPr>
+                      <m:ctrlPr>
+                        <w:rPr>
+                          <w:rFonts w:ascii="Cambria Math" w:hAnsi="Cambria Math"/>
+                          <w:i/>
+                        </w:rPr>
+                      </m:ctrlPr>
+                    </m:dPr>
+                    <m:e>
+                      <m:r>
+                        <w:rPr>
+                          <w:rFonts w:ascii="Cambria Math" w:hAnsi="Cambria Math"/>
+                        </w:rPr>
+                        <m:t>-e</m:t>
+                      </m:r>
+                    </m:e>
+                  </m:d>
+                </m:e>
+                <m:sup>
+                  <m:f>
+                    <m:fPr>
+                      <m:ctrlPr>
+                        <w:rPr>
+                          <w:rFonts w:ascii="Cambria Math" w:hAnsi="Cambria Math"/>
+                          <w:i/>
+                        </w:rPr>
+                      </m:ctrlPr>
+                    </m:fPr>
+                    <m:num>
+                      <m:r>
+                        <w:rPr>
+                          <w:rFonts w:ascii="Cambria Math" w:hAnsi="Cambria Math"/>
+                        </w:rPr>
+                        <m:t>3</m:t>
+                      </m:r>
+                    </m:num>
+                    <m:den>
+                      <m:r>
+                        <w:rPr>
+                          <w:rFonts w:ascii="Cambria Math" w:hAnsi="Cambria Math"/>
+                        </w:rPr>
+                        <m:t>2</m:t>
+                      </m:r>
+                    </m:den>
+                  </m:f>
+                </m:sup>
+              </m:sSup>
+            </m:den>
+          </m:f>
+        </m:oMath>
+      </m:oMathPara>
+    </w:p>
+    <w:p>
+      <w:pPr>
+        <w:pStyle w:val="a5"/>
+        <w:numPr>
+          <w:ilvl w:val="0"/>
+          <w:numId w:val="6"/>
+        </w:numPr>
+        <w:rPr>
+          <w:rFonts w:eastAsiaTheme="minorEastAsia"/>
+          <w:i/>
+          <w:lang w:val="en-US"/>
+        </w:rPr>
+      </w:pPr>
+      <w:r>
+        <w:rPr>
+          <w:rFonts w:eastAsiaTheme="minorEastAsia"/>
+        </w:rPr>
+        <w:t>Если есть пересечение</w:t>
+      </w:r>
+    </w:p>
+    <w:p>
+      <w:pPr>
+        <w:ind w:left="360"/>
+        <w:rPr>
+          <w:rFonts w:eastAsiaTheme="minorEastAsia"/>
+          <w:i/>
+        </w:rPr>
+      </w:pPr>
+      <m:oMathPara>
+        <m:oMath>
+          <m:sSub>
+            <m:sSubPr>
+              <m:ctrlPr>
+                <w:rPr>
+                  <w:rFonts w:ascii="Cambria Math" w:hAnsi="Cambria Math"/>
+                  <w:i/>
+                  <w:lang w:val="en-US"/>
+                </w:rPr>
+              </m:ctrlPr>
+            </m:sSubPr>
+            <m:e>
+              <m:r>
+                <w:rPr>
+                  <w:rFonts w:ascii="Cambria Math" w:hAnsi="Cambria Math"/>
+                  <w:lang w:val="en-US"/>
+                </w:rPr>
+                <m:t>τ</m:t>
+              </m:r>
+            </m:e>
+            <m:sub>
+              <m:r>
+                <w:rPr>
+                  <w:rFonts w:ascii="Cambria Math" w:hAnsi="Cambria Math"/>
+                  <w:lang w:val="en-US"/>
+                </w:rPr>
+                <m:t>out</m:t>
+              </m:r>
+            </m:sub>
+          </m:sSub>
+          <m:d>
+            <m:dPr>
+              <m:ctrlPr>
+                <w:rPr>
+                  <w:rFonts w:ascii="Cambria Math" w:hAnsi="Cambria Math"/>
+                  <w:i/>
+                </w:rPr>
+              </m:ctrlPr>
+            </m:dPr>
+            <m:e>
+              <m:r>
+                <w:rPr>
+                  <w:rFonts w:ascii="Cambria Math" w:hAnsi="Cambria Math"/>
+                </w:rPr>
+                <m:t>e,l</m:t>
+              </m:r>
+            </m:e>
+          </m:d>
+          <m:r>
+            <w:rPr>
+              <w:rFonts w:ascii="Cambria Math" w:hAnsi="Cambria Math"/>
+            </w:rPr>
+            <m:t>=</m:t>
+          </m:r>
+          <m:nary>
+            <m:naryPr>
+              <m:limLoc m:val="subSup"/>
+              <m:ctrlPr>
+                <w:rPr>
+                  <w:rFonts w:ascii="Cambria Math" w:hAnsi="Cambria Math"/>
+                  <w:i/>
+                </w:rPr>
+              </m:ctrlPr>
+            </m:naryPr>
+            <m:sub>
+              <m:r>
+                <w:rPr>
+                  <w:rFonts w:ascii="Cambria Math" w:hAnsi="Cambria Math"/>
+                </w:rPr>
+                <m:t>1</m:t>
+              </m:r>
+            </m:sub>
+            <m:sup>
+              <m:sSub>
+                <m:sSubPr>
+                  <m:ctrlPr>
+                    <w:rPr>
+                      <w:rFonts w:ascii="Cambria Math" w:hAnsi="Cambria Math"/>
+                      <w:i/>
+                    </w:rPr>
+                  </m:ctrlPr>
+                </m:sSubPr>
+                <m:e>
+                  <m:r>
+                    <w:rPr>
+                      <w:rFonts w:ascii="Cambria Math" w:hAnsi="Cambria Math"/>
+                    </w:rPr>
+                    <m:t>x</m:t>
+                  </m:r>
+                </m:e>
+                <m:sub>
+                  <m:r>
+                    <w:rPr>
+                      <w:rFonts w:ascii="Cambria Math" w:hAnsi="Cambria Math"/>
+                    </w:rPr>
+                    <m:t>2</m:t>
+                  </m:r>
+                </m:sub>
+              </m:sSub>
+            </m:sup>
+            <m:e>
+              <m:f>
+                <m:fPr>
+                  <m:ctrlPr>
+                    <w:rPr>
+                      <w:rFonts w:ascii="Cambria Math" w:hAnsi="Cambria Math"/>
+                      <w:i/>
+                    </w:rPr>
+                  </m:ctrlPr>
+                </m:fPr>
+                <m:num>
+                  <m:r>
+                    <w:rPr>
+                      <w:rFonts w:ascii="Cambria Math" w:hAnsi="Cambria Math"/>
+                    </w:rPr>
+                    <m:t>dx</m:t>
+                  </m:r>
+                </m:num>
+                <m:den>
+                  <m:rad>
+                    <m:radPr>
+                      <m:degHide m:val="1"/>
+                      <m:ctrlPr>
+                        <w:rPr>
+                          <w:rFonts w:ascii="Cambria Math" w:hAnsi="Cambria Math"/>
+                          <w:i/>
+                        </w:rPr>
+                      </m:ctrlPr>
+                    </m:radPr>
+                    <m:deg/>
+                    <m:e>
+                      <m:f>
+                        <m:fPr>
+                          <m:ctrlPr>
+                            <w:rPr>
+                              <w:rFonts w:ascii="Cambria Math" w:hAnsi="Cambria Math"/>
+                              <w:i/>
+                            </w:rPr>
+                          </m:ctrlPr>
+                        </m:fPr>
+                        <m:num>
+                          <m:r>
+                            <w:rPr>
+                              <w:rFonts w:ascii="Cambria Math" w:hAnsi="Cambria Math"/>
+                            </w:rPr>
+                            <m:t>1</m:t>
+                          </m:r>
+                        </m:num>
+                        <m:den>
+                          <m:r>
+                            <w:rPr>
+                              <w:rFonts w:ascii="Cambria Math" w:hAnsi="Cambria Math"/>
+                            </w:rPr>
+                            <m:t>x</m:t>
+                          </m:r>
+                        </m:den>
+                      </m:f>
+                      <m:r>
+                        <w:rPr>
+                          <w:rFonts w:ascii="Cambria Math" w:eastAsiaTheme="minorEastAsia" w:hAnsi="Cambria Math"/>
+                          <w:lang w:val="en-US"/>
+                        </w:rPr>
+                        <m:t>-e</m:t>
+                      </m:r>
+                      <m:r>
+                        <w:rPr>
+                          <w:rFonts w:ascii="Cambria Math" w:eastAsiaTheme="minorEastAsia" w:hAnsi="Cambria Math"/>
+                          <w:lang w:val="en-US"/>
+                        </w:rPr>
+                        <m:t>-</m:t>
+                      </m:r>
+                      <m:f>
+                        <m:fPr>
+                          <m:ctrlPr>
+                            <w:rPr>
+                              <w:rFonts w:ascii="Cambria Math" w:hAnsi="Cambria Math"/>
+                              <w:i/>
+                              <w:lang w:val="en-US"/>
+                            </w:rPr>
+                          </m:ctrlPr>
+                        </m:fPr>
+                        <m:num>
+                          <m:sSup>
+                            <m:sSupPr>
+                              <m:ctrlPr>
+                                <w:rPr>
+                                  <w:rFonts w:ascii="Cambria Math" w:hAnsi="Cambria Math"/>
+                                  <w:i/>
+                                  <w:lang w:val="en-US"/>
+                                </w:rPr>
+                              </m:ctrlPr>
+                            </m:sSupPr>
+                            <m:e>
+                              <m:r>
+                                <w:rPr>
+                                  <w:rFonts w:ascii="Cambria Math" w:hAnsi="Cambria Math"/>
+                                  <w:lang w:val="en-US"/>
+                                </w:rPr>
+                                <m:t>l</m:t>
+                              </m:r>
+                            </m:e>
+                            <m:sup>
+                              <m:r>
+                                <w:rPr>
+                                  <w:rFonts w:ascii="Cambria Math" w:hAnsi="Cambria Math"/>
+                                  <w:lang w:val="en-US"/>
+                                </w:rPr>
+                                <m:t>2</m:t>
+                              </m:r>
+                            </m:sup>
+                          </m:sSup>
+                        </m:num>
+                        <m:den>
+                          <m:sSup>
+                            <m:sSupPr>
+                              <m:ctrlPr>
+                                <w:rPr>
+                                  <w:rFonts w:ascii="Cambria Math" w:hAnsi="Cambria Math"/>
+                                  <w:i/>
+                                  <w:lang w:val="en-US"/>
+                                </w:rPr>
+                              </m:ctrlPr>
+                            </m:sSupPr>
+                            <m:e>
+                              <m:r>
+                                <w:rPr>
+                                  <w:rFonts w:ascii="Cambria Math" w:hAnsi="Cambria Math"/>
+                                  <w:lang w:val="en-US"/>
+                                </w:rPr>
+                                <m:t>x</m:t>
+                              </m:r>
+                            </m:e>
+                            <m:sup>
+                              <m:r>
+                                <w:rPr>
+                                  <w:rFonts w:ascii="Cambria Math" w:hAnsi="Cambria Math"/>
+                                  <w:lang w:val="en-US"/>
+                                </w:rPr>
+                                <m:t>2</m:t>
+                              </m:r>
+                            </m:sup>
+                          </m:sSup>
+                        </m:den>
+                      </m:f>
+                    </m:e>
+                  </m:rad>
+                  <m:r>
+                    <w:rPr>
+                      <w:rFonts w:ascii="Cambria Math" w:hAnsi="Cambria Math"/>
+                    </w:rPr>
+                    <m:t xml:space="preserve"> </m:t>
+                  </m:r>
+                </m:den>
+              </m:f>
+            </m:e>
+          </m:nary>
+          <m:r>
+            <w:rPr>
+              <w:rFonts w:ascii="Cambria Math" w:hAnsi="Cambria Math"/>
+            </w:rPr>
+            <m:t>=</m:t>
+          </m:r>
+          <m:f>
+            <m:fPr>
+              <m:ctrlPr>
+                <w:rPr>
+                  <w:rFonts w:ascii="Cambria Math" w:hAnsi="Cambria Math"/>
+                  <w:i/>
+                </w:rPr>
+              </m:ctrlPr>
+            </m:fPr>
+            <m:num>
+              <m:r>
+                <w:rPr>
+                  <w:rFonts w:ascii="Cambria Math" w:hAnsi="Cambria Math"/>
+                </w:rPr>
+                <m:t>π</m:t>
+              </m:r>
+            </m:num>
+            <m:den>
+              <m:r>
+                <w:rPr>
+                  <w:rFonts w:ascii="Cambria Math" w:hAnsi="Cambria Math"/>
+                </w:rPr>
+                <m:t>2</m:t>
+              </m:r>
+              <m:sSup>
+                <m:sSupPr>
+                  <m:ctrlPr>
+                    <w:rPr>
+                      <w:rFonts w:ascii="Cambria Math" w:hAnsi="Cambria Math"/>
+                      <w:i/>
+                    </w:rPr>
+                  </m:ctrlPr>
+                </m:sSupPr>
+                <m:e>
+                  <m:d>
+                    <m:dPr>
+                      <m:ctrlPr>
+                        <w:rPr>
+                          <w:rFonts w:ascii="Cambria Math" w:hAnsi="Cambria Math"/>
+                          <w:i/>
+                        </w:rPr>
+                      </m:ctrlPr>
+                    </m:dPr>
+                    <m:e>
+                      <m:r>
+                        <w:rPr>
+                          <w:rFonts w:ascii="Cambria Math" w:hAnsi="Cambria Math"/>
+                        </w:rPr>
+                        <m:t>e</m:t>
+                      </m:r>
+                    </m:e>
+                  </m:d>
+                </m:e>
+                <m:sup>
+                  <m:f>
+                    <m:fPr>
+                      <m:ctrlPr>
+                        <w:rPr>
+                          <w:rFonts w:ascii="Cambria Math" w:hAnsi="Cambria Math"/>
+                          <w:i/>
+                        </w:rPr>
+                      </m:ctrlPr>
+                    </m:fPr>
+                    <m:num>
+                      <m:r>
+                        <w:rPr>
+                          <w:rFonts w:ascii="Cambria Math" w:hAnsi="Cambria Math"/>
+                        </w:rPr>
+                        <m:t>3</m:t>
+                      </m:r>
+                    </m:num>
+                    <m:den>
+                      <m:r>
+                        <w:rPr>
+                          <w:rFonts w:ascii="Cambria Math" w:hAnsi="Cambria Math"/>
+                        </w:rPr>
+                        <m:t>2</m:t>
+                      </m:r>
+                    </m:den>
+                  </m:f>
+                </m:sup>
+              </m:sSup>
+            </m:den>
+          </m:f>
+          <m:r>
+            <w:rPr>
+              <w:rFonts w:ascii="Cambria Math" w:hAnsi="Cambria Math"/>
+            </w:rPr>
+            <m:t>+</m:t>
+          </m:r>
+          <m:f>
+            <m:fPr>
+              <m:ctrlPr>
+                <w:rPr>
+                  <w:rFonts w:ascii="Cambria Math" w:hAnsi="Cambria Math"/>
+                  <w:i/>
+                </w:rPr>
+              </m:ctrlPr>
+            </m:fPr>
+            <m:num>
+              <m:rad>
+                <m:radPr>
+                  <m:degHide m:val="1"/>
+                  <m:ctrlPr>
+                    <w:rPr>
+                      <w:rFonts w:ascii="Cambria Math" w:hAnsi="Cambria Math"/>
+                      <w:i/>
+                    </w:rPr>
+                  </m:ctrlPr>
+                </m:radPr>
+                <m:deg/>
+                <m:e>
+                  <m:r>
+                    <w:rPr>
+                      <w:rFonts w:ascii="Cambria Math" w:hAnsi="Cambria Math"/>
+                    </w:rPr>
+                    <m:t>1</m:t>
+                  </m:r>
+                  <m:r>
+                    <w:rPr>
+                      <w:rFonts w:ascii="Cambria Math" w:hAnsi="Cambria Math"/>
+                    </w:rPr>
+                    <m:t>-</m:t>
+                  </m:r>
+                  <m:r>
+                    <w:rPr>
+                      <w:rFonts w:ascii="Cambria Math" w:hAnsi="Cambria Math"/>
+                    </w:rPr>
+                    <m:t>e-</m:t>
+                  </m:r>
+                  <m:sSup>
+                    <m:sSupPr>
+                      <m:ctrlPr>
+                        <w:rPr>
+                          <w:rFonts w:ascii="Cambria Math" w:hAnsi="Cambria Math"/>
+                          <w:i/>
+                        </w:rPr>
+                      </m:ctrlPr>
+                    </m:sSupPr>
+                    <m:e>
+                      <m:r>
+                        <w:rPr>
+                          <w:rFonts w:ascii="Cambria Math" w:hAnsi="Cambria Math"/>
+                        </w:rPr>
+                        <m:t>l</m:t>
+                      </m:r>
+                    </m:e>
+                    <m:sup>
+                      <m:r>
+                        <w:rPr>
+                          <w:rFonts w:ascii="Cambria Math" w:hAnsi="Cambria Math"/>
+                        </w:rPr>
+                        <m:t>2</m:t>
+                      </m:r>
+                    </m:sup>
+                  </m:sSup>
+                </m:e>
+              </m:rad>
+            </m:num>
+            <m:den>
+              <m:sSup>
+                <m:sSupPr>
+                  <m:ctrlPr>
+                    <w:rPr>
+                      <w:rFonts w:ascii="Cambria Math" w:hAnsi="Cambria Math"/>
+                      <w:i/>
+                    </w:rPr>
+                  </m:ctrlPr>
+                </m:sSupPr>
+                <m:e>
+                  <m:d>
+                    <m:dPr>
+                      <m:ctrlPr>
+                        <w:rPr>
+                          <w:rFonts w:ascii="Cambria Math" w:hAnsi="Cambria Math"/>
+                          <w:i/>
+                        </w:rPr>
+                      </m:ctrlPr>
+                    </m:dPr>
+                    <m:e>
+                      <m:r>
+                        <w:rPr>
+                          <w:rFonts w:ascii="Cambria Math" w:hAnsi="Cambria Math"/>
+                        </w:rPr>
+                        <m:t>e</m:t>
+                      </m:r>
+                    </m:e>
+                  </m:d>
+                </m:e>
+                <m:sup>
+                  <m:f>
+                    <m:fPr>
+                      <m:ctrlPr>
+                        <w:rPr>
+                          <w:rFonts w:ascii="Cambria Math" w:hAnsi="Cambria Math"/>
+                          <w:i/>
+                        </w:rPr>
+                      </m:ctrlPr>
+                    </m:fPr>
+                    <m:num>
+                      <m:r>
+                        <w:rPr>
+                          <w:rFonts w:ascii="Cambria Math" w:hAnsi="Cambria Math"/>
+                        </w:rPr>
+                        <m:t>1</m:t>
+                      </m:r>
+                    </m:num>
+                    <m:den>
+                      <m:r>
+                        <w:rPr>
+                          <w:rFonts w:ascii="Cambria Math" w:hAnsi="Cambria Math"/>
+                        </w:rPr>
+                        <m:t>2</m:t>
+                      </m:r>
+                    </m:den>
+                  </m:f>
+                </m:sup>
+              </m:sSup>
+            </m:den>
+          </m:f>
+          <m:r>
+            <w:rPr>
+              <w:rFonts w:ascii="Cambria Math" w:hAnsi="Cambria Math"/>
+            </w:rPr>
+            <m:t>-</m:t>
+          </m:r>
+          <m:f>
+            <m:fPr>
+              <m:ctrlPr>
+                <w:rPr>
+                  <w:rFonts w:ascii="Cambria Math" w:hAnsi="Cambria Math"/>
+                  <w:i/>
+                </w:rPr>
+              </m:ctrlPr>
+            </m:fPr>
+            <m:num>
+              <m:func>
+                <m:funcPr>
+                  <m:ctrlPr>
+                    <w:rPr>
+                      <w:rFonts w:ascii="Cambria Math" w:hAnsi="Cambria Math"/>
+                      <w:i/>
+                    </w:rPr>
+                  </m:ctrlPr>
+                </m:funcPr>
+                <m:fName>
+                  <m:r>
+                    <m:rPr>
+                      <m:sty m:val="p"/>
+                    </m:rPr>
+                    <w:rPr>
+                      <w:rFonts w:ascii="Cambria Math" w:hAnsi="Cambria Math"/>
+                    </w:rPr>
+                    <m:t>arctg</m:t>
+                  </m:r>
+                </m:fName>
+                <m:e>
+                  <m:d>
+                    <m:dPr>
+                      <m:ctrlPr>
+                        <w:rPr>
+                          <w:rFonts w:ascii="Cambria Math" w:hAnsi="Cambria Math"/>
+                          <w:i/>
+                        </w:rPr>
+                      </m:ctrlPr>
+                    </m:dPr>
+                    <m:e>
+                      <m:f>
+                        <m:fPr>
+                          <m:ctrlPr>
+                            <w:rPr>
+                              <w:rFonts w:ascii="Cambria Math" w:hAnsi="Cambria Math"/>
+                              <w:i/>
+                            </w:rPr>
+                          </m:ctrlPr>
+                        </m:fPr>
+                        <m:num>
+                          <m:r>
+                            <w:rPr>
+                              <w:rFonts w:ascii="Cambria Math" w:hAnsi="Cambria Math"/>
+                            </w:rPr>
+                            <m:t>-1</m:t>
+                          </m:r>
+                          <m:r>
+                            <w:rPr>
+                              <w:rFonts w:ascii="Cambria Math" w:hAnsi="Cambria Math"/>
+                            </w:rPr>
+                            <m:t>+</m:t>
+                          </m:r>
+                          <m:r>
+                            <w:rPr>
+                              <w:rFonts w:ascii="Cambria Math" w:hAnsi="Cambria Math"/>
+                            </w:rPr>
+                            <m:t>2e</m:t>
+                          </m:r>
+                        </m:num>
+                        <m:den>
+                          <m:r>
+                            <w:rPr>
+                              <w:rFonts w:ascii="Cambria Math" w:hAnsi="Cambria Math"/>
+                            </w:rPr>
+                            <m:t>2</m:t>
+                          </m:r>
+                          <m:rad>
+                            <m:radPr>
+                              <m:degHide m:val="1"/>
+                              <m:ctrlPr>
+                                <w:rPr>
+                                  <w:rFonts w:ascii="Cambria Math" w:hAnsi="Cambria Math"/>
+                                  <w:i/>
+                                </w:rPr>
+                              </m:ctrlPr>
+                            </m:radPr>
+                            <m:deg/>
+                            <m:e>
+                              <m:r>
+                                <w:rPr>
+                                  <w:rFonts w:ascii="Cambria Math" w:hAnsi="Cambria Math"/>
+                                </w:rPr>
+                                <m:t>e</m:t>
+                              </m:r>
+                            </m:e>
+                          </m:rad>
+                          <m:rad>
+                            <m:radPr>
+                              <m:degHide m:val="1"/>
+                              <m:ctrlPr>
+                                <w:rPr>
+                                  <w:rFonts w:ascii="Cambria Math" w:hAnsi="Cambria Math"/>
+                                  <w:i/>
+                                </w:rPr>
+                              </m:ctrlPr>
+                            </m:radPr>
+                            <m:deg/>
+                            <m:e>
+                              <m:r>
+                                <w:rPr>
+                                  <w:rFonts w:ascii="Cambria Math" w:hAnsi="Cambria Math"/>
+                                </w:rPr>
+                                <m:t>1</m:t>
+                              </m:r>
+                              <m:r>
+                                <w:rPr>
+                                  <w:rFonts w:ascii="Cambria Math" w:hAnsi="Cambria Math"/>
+                                </w:rPr>
+                                <m:t>-</m:t>
+                              </m:r>
+                              <m:r>
+                                <w:rPr>
+                                  <w:rFonts w:ascii="Cambria Math" w:hAnsi="Cambria Math"/>
+                                </w:rPr>
+                                <m:t>e-</m:t>
+                              </m:r>
+                              <m:sSup>
+                                <m:sSupPr>
+                                  <m:ctrlPr>
+                                    <w:rPr>
+                                      <w:rFonts w:ascii="Cambria Math" w:hAnsi="Cambria Math"/>
+                                      <w:i/>
+                                    </w:rPr>
+                                  </m:ctrlPr>
+                                </m:sSupPr>
+                                <m:e>
+                                  <m:r>
+                                    <w:rPr>
+                                      <w:rFonts w:ascii="Cambria Math" w:hAnsi="Cambria Math"/>
+                                    </w:rPr>
+                                    <m:t>l</m:t>
+                                  </m:r>
+                                </m:e>
+                                <m:sup>
+                                  <m:r>
+                                    <w:rPr>
+                                      <w:rFonts w:ascii="Cambria Math" w:hAnsi="Cambria Math"/>
+                                    </w:rPr>
+                                    <m:t>2</m:t>
+                                  </m:r>
+                                </m:sup>
+                              </m:sSup>
+                            </m:e>
+                          </m:rad>
+                        </m:den>
+                      </m:f>
+                    </m:e>
+                  </m:d>
+                </m:e>
+              </m:func>
+            </m:num>
+            <m:den>
+              <m:r>
+                <w:rPr>
+                  <w:rFonts w:ascii="Cambria Math" w:hAnsi="Cambria Math"/>
+                </w:rPr>
+                <m:t>2</m:t>
+              </m:r>
+              <m:sSup>
+                <m:sSupPr>
+                  <m:ctrlPr>
+                    <w:rPr>
+                      <w:rFonts w:ascii="Cambria Math" w:hAnsi="Cambria Math"/>
+                      <w:i/>
+                    </w:rPr>
+                  </m:ctrlPr>
+                </m:sSupPr>
+                <m:e>
+                  <m:d>
+                    <m:dPr>
+                      <m:ctrlPr>
+                        <w:rPr>
+                          <w:rFonts w:ascii="Cambria Math" w:hAnsi="Cambria Math"/>
+                          <w:i/>
+                        </w:rPr>
+                      </m:ctrlPr>
+                    </m:dPr>
+                    <m:e>
+                      <m:r>
+                        <w:rPr>
+                          <w:rFonts w:ascii="Cambria Math" w:hAnsi="Cambria Math"/>
+                        </w:rPr>
+                        <m:t>e</m:t>
+                      </m:r>
+                    </m:e>
+                  </m:d>
+                </m:e>
+                <m:sup>
+                  <m:f>
+                    <m:fPr>
+                      <m:ctrlPr>
+                        <w:rPr>
+                          <w:rFonts w:ascii="Cambria Math" w:hAnsi="Cambria Math"/>
+                          <w:i/>
+                        </w:rPr>
+                      </m:ctrlPr>
+                    </m:fPr>
+                    <m:num>
+                      <m:r>
+                        <w:rPr>
+                          <w:rFonts w:ascii="Cambria Math" w:hAnsi="Cambria Math"/>
+                        </w:rPr>
+                        <m:t>1</m:t>
+                      </m:r>
+                    </m:num>
+                    <m:den>
+                      <m:r>
+                        <w:rPr>
+                          <w:rFonts w:ascii="Cambria Math" w:hAnsi="Cambria Math"/>
+                        </w:rPr>
+                        <m:t>2</m:t>
+                      </m:r>
+                    </m:den>
+                  </m:f>
+                </m:sup>
+              </m:sSup>
+            </m:den>
+          </m:f>
+        </m:oMath>
+      </m:oMathPara>
+    </w:p>
+    <w:p>
+      <w:pPr>
+        <w:ind w:left="360"/>
+        <w:rPr>
+          <w:rFonts w:eastAsiaTheme="minorEastAsia"/>
+          <w:i/>
+        </w:rPr>
+      </w:pPr>
+    </w:p>
+    <w:p>
+      <w:pPr>
+        <w:ind w:left="360"/>
+        <w:rPr>
+          <w:rFonts w:eastAsiaTheme="minorEastAsia"/>
+        </w:rPr>
+      </w:pPr>
+      <w:r>
+        <w:rPr>
+          <w:rFonts w:eastAsiaTheme="minorEastAsia"/>
+        </w:rPr>
+        <w:t>Время</w:t>
+      </w:r>
+      <w:r>
+        <w:rPr>
+          <w:rFonts w:eastAsiaTheme="minorEastAsia"/>
+        </w:rPr>
+        <w:t xml:space="preserve"> до пересечения границы</w:t>
+      </w:r>
+    </w:p>
+    <w:p>
+      <w:pPr>
+        <w:ind w:left="360"/>
+        <w:rPr>
+          <w:rFonts w:eastAsiaTheme="minorEastAsia"/>
+          <w:lang w:val="en-US"/>
+        </w:rPr>
+      </w:pPr>
+      <m:oMathPara>
+        <m:oMath>
+          <m:sSub>
+            <m:sSubPr>
+              <m:ctrlPr>
+                <w:rPr>
+                  <w:rFonts w:ascii="Cambria Math" w:hAnsi="Cambria Math"/>
+                  <w:i/>
+                  <w:lang w:val="en-US"/>
+                </w:rPr>
+              </m:ctrlPr>
+            </m:sSubPr>
+            <m:e>
+              <m:r>
+                <w:rPr>
+                  <w:rFonts w:ascii="Cambria Math" w:hAnsi="Cambria Math"/>
+                  <w:lang w:val="en-US"/>
+                </w:rPr>
+                <m:t>τ</m:t>
+              </m:r>
+            </m:e>
+            <m:sub>
+              <m:r>
+                <w:rPr>
+                  <w:rFonts w:ascii="Cambria Math" w:hAnsi="Cambria Math"/>
+                  <w:lang w:val="en-US"/>
+                </w:rPr>
+                <m:t>in</m:t>
+              </m:r>
+            </m:sub>
+          </m:sSub>
+          <m:d>
+            <m:dPr>
+              <m:ctrlPr>
+                <w:rPr>
+                  <w:rFonts w:ascii="Cambria Math" w:hAnsi="Cambria Math"/>
+                  <w:i/>
+                </w:rPr>
+              </m:ctrlPr>
+            </m:dPr>
+            <m:e>
+              <m:r>
+                <w:rPr>
+                  <w:rFonts w:ascii="Cambria Math" w:hAnsi="Cambria Math"/>
+                </w:rPr>
+                <m:t>e,l</m:t>
+              </m:r>
+            </m:e>
+          </m:d>
+          <m:r>
+            <w:rPr>
+              <w:rFonts w:ascii="Cambria Math" w:hAnsi="Cambria Math"/>
+            </w:rPr>
+            <m:t>=</m:t>
+          </m:r>
+          <m:nary>
+            <m:naryPr>
+              <m:limLoc m:val="subSup"/>
+              <m:ctrlPr>
+                <w:rPr>
+                  <w:rFonts w:ascii="Cambria Math" w:hAnsi="Cambria Math"/>
+                  <w:i/>
+                </w:rPr>
+              </m:ctrlPr>
+            </m:naryPr>
+            <m:sub>
+              <m:r>
+                <w:rPr>
+                  <w:rFonts w:ascii="Cambria Math" w:hAnsi="Cambria Math"/>
+                </w:rPr>
+                <m:t>x1</m:t>
+              </m:r>
+            </m:sub>
+            <m:sup>
+              <m:r>
+                <w:rPr>
+                  <w:rFonts w:ascii="Cambria Math" w:hAnsi="Cambria Math"/>
+                </w:rPr>
+                <m:t>1</m:t>
+              </m:r>
+            </m:sup>
+            <m:e>
+              <m:f>
+                <m:fPr>
+                  <m:ctrlPr>
+                    <w:rPr>
+                      <w:rFonts w:ascii="Cambria Math" w:hAnsi="Cambria Math"/>
+                      <w:i/>
+                    </w:rPr>
+                  </m:ctrlPr>
+                </m:fPr>
+                <m:num>
+                  <m:r>
+                    <w:rPr>
+                      <w:rFonts w:ascii="Cambria Math" w:hAnsi="Cambria Math"/>
+                    </w:rPr>
+                    <m:t>dx</m:t>
+                  </m:r>
+                </m:num>
+                <m:den>
+                  <m:rad>
+                    <m:radPr>
+                      <m:degHide m:val="1"/>
+                      <m:ctrlPr>
+                        <w:rPr>
+                          <w:rFonts w:ascii="Cambria Math" w:hAnsi="Cambria Math"/>
+                          <w:i/>
+                        </w:rPr>
+                      </m:ctrlPr>
+                    </m:radPr>
+                    <m:deg/>
+                    <m:e>
+                      <m:r>
+                        <w:rPr>
+                          <w:rFonts w:ascii="Cambria Math" w:hAnsi="Cambria Math"/>
+                        </w:rPr>
+                        <m:t>e-φ(x)</m:t>
+                      </m:r>
+                      <m:r>
+                        <w:rPr>
+                          <w:rFonts w:ascii="Cambria Math" w:eastAsiaTheme="minorEastAsia" w:hAnsi="Cambria Math"/>
+                          <w:lang w:val="en-US"/>
+                        </w:rPr>
+                        <m:t>-</m:t>
+                      </m:r>
+                      <m:f>
+                        <m:fPr>
+                          <m:ctrlPr>
+                            <w:rPr>
+                              <w:rFonts w:ascii="Cambria Math" w:hAnsi="Cambria Math"/>
+                              <w:i/>
+                              <w:lang w:val="en-US"/>
+                            </w:rPr>
+                          </m:ctrlPr>
+                        </m:fPr>
+                        <m:num>
+                          <m:sSup>
+                            <m:sSupPr>
+                              <m:ctrlPr>
+                                <w:rPr>
+                                  <w:rFonts w:ascii="Cambria Math" w:hAnsi="Cambria Math"/>
+                                  <w:i/>
+                                  <w:lang w:val="en-US"/>
+                                </w:rPr>
+                              </m:ctrlPr>
+                            </m:sSupPr>
+                            <m:e>
+                              <m:r>
+                                <w:rPr>
+                                  <w:rFonts w:ascii="Cambria Math" w:hAnsi="Cambria Math"/>
+                                  <w:lang w:val="en-US"/>
+                                </w:rPr>
+                                <m:t>l</m:t>
+                              </m:r>
+                            </m:e>
+                            <m:sup>
+                              <m:r>
+                                <w:rPr>
+                                  <w:rFonts w:ascii="Cambria Math" w:hAnsi="Cambria Math"/>
+                                  <w:lang w:val="en-US"/>
+                                </w:rPr>
+                                <m:t>2</m:t>
+                              </m:r>
+                            </m:sup>
+                          </m:sSup>
+                        </m:num>
+                        <m:den>
+                          <m:sSup>
+                            <m:sSupPr>
+                              <m:ctrlPr>
+                                <w:rPr>
+                                  <w:rFonts w:ascii="Cambria Math" w:hAnsi="Cambria Math"/>
+                                  <w:i/>
+                                  <w:lang w:val="en-US"/>
+                                </w:rPr>
+                              </m:ctrlPr>
+                            </m:sSupPr>
+                            <m:e>
+                              <m:r>
+                                <w:rPr>
+                                  <w:rFonts w:ascii="Cambria Math" w:hAnsi="Cambria Math"/>
+                                  <w:lang w:val="en-US"/>
+                                </w:rPr>
+                                <m:t>x</m:t>
+                              </m:r>
+                            </m:e>
+                            <m:sup>
+                              <m:r>
+                                <w:rPr>
+                                  <w:rFonts w:ascii="Cambria Math" w:hAnsi="Cambria Math"/>
+                                  <w:lang w:val="en-US"/>
+                                </w:rPr>
+                                <m:t>2</m:t>
+                              </m:r>
+                            </m:sup>
+                          </m:sSup>
+                        </m:den>
+                      </m:f>
+                    </m:e>
+                  </m:rad>
+                  <m:r>
+                    <w:rPr>
+                      <w:rFonts w:ascii="Cambria Math" w:hAnsi="Cambria Math"/>
+                    </w:rPr>
+                    <m:t xml:space="preserve"> </m:t>
+                  </m:r>
+                </m:den>
+              </m:f>
+            </m:e>
+          </m:nary>
+        </m:oMath>
+      </m:oMathPara>
+    </w:p>
+    <w:p>
+      <w:pPr>
+        <w:ind w:left="360"/>
+        <w:rPr>
+          <w:rFonts w:eastAsiaTheme="minorEastAsia"/>
+          <w:i/>
+        </w:rPr>
+      </w:pPr>
+    </w:p>
+    <w:p>
+      <w:pPr>
+        <w:ind w:left="360"/>
+        <w:rPr>
+          <w:rFonts w:eastAsiaTheme="minorEastAsia"/>
+          <w:i/>
+        </w:rPr>
+      </w:pPr>
+      <w:r>
+        <w:rPr>
+          <w:rFonts w:eastAsiaTheme="minorEastAsia"/>
+          <w:noProof/>
+          <w:lang w:eastAsia="ru-RU"/>
+        </w:rPr>
+        <w:lastRenderedPageBreak/>
+        <mc:AlternateContent>
+          <mc:Choice Requires="wps">
+            <w:drawing>
+              <wp:anchor distT="0" distB="0" distL="114300" distR="114300" simplePos="0" relativeHeight="251660288" behindDoc="0" locked="0" layoutInCell="1" allowOverlap="1">
+                <wp:simplePos x="0" y="0"/>
+                <wp:positionH relativeFrom="margin">
+                  <wp:align>center</wp:align>
+                </wp:positionH>
+                <wp:positionV relativeFrom="paragraph">
+                  <wp:posOffset>76200</wp:posOffset>
+                </wp:positionV>
+                <wp:extent cx="3048000" cy="361950"/>
+                <wp:effectExtent l="0" t="0" r="19050" b="19050"/>
+                <wp:wrapNone/>
+                <wp:docPr id="4" name="Надпись 4"/>
+                <wp:cNvGraphicFramePr/>
+                <a:graphic xmlns:a="http://schemas.openxmlformats.org/drawingml/2006/main">
+                  <a:graphicData uri="http://schemas.microsoft.com/office/word/2010/wordprocessingShape">
+                    <wps:wsp>
+                      <wps:cNvSpPr txBox="1"/>
+                      <wps:spPr>
+                        <a:xfrm>
+                          <a:off x="0" y="0"/>
+                          <a:ext cx="3048000" cy="361950"/>
+                        </a:xfrm>
+                        <a:prstGeom prst="rect">
+                          <a:avLst/>
+                        </a:prstGeom>
+                        <a:solidFill>
+                          <a:schemeClr val="lt1"/>
+                        </a:solidFill>
+                        <a:ln w="6350">
+                          <a:solidFill>
+                            <a:prstClr val="black"/>
+                          </a:solidFill>
+                        </a:ln>
+                      </wps:spPr>
+                      <wps:txbx>
+                        <w:txbxContent>
+                          <w:p>
+                            <w:pPr>
+                              <w:rPr>
+                                <w:lang w:val="en-US"/>
+                              </w:rPr>
+                            </w:pPr>
+                            <m:oMathPara>
+                              <m:oMath>
+                                <m:sSub>
+                                  <m:sSubPr>
+                                    <m:ctrlPr>
+                                      <w:rPr>
+                                        <w:rFonts w:ascii="Cambria Math" w:hAnsi="Cambria Math"/>
+                                        <w:i/>
+                                        <w:lang w:val="en-US"/>
+                                      </w:rPr>
+                                    </m:ctrlPr>
+                                  </m:sSubPr>
+                                  <m:e>
+                                    <m:r>
+                                      <w:rPr>
+                                        <w:rFonts w:ascii="Cambria Math" w:hAnsi="Cambria Math"/>
+                                        <w:lang w:val="en-US"/>
+                                      </w:rPr>
+                                      <m:t>r</m:t>
+                                    </m:r>
+                                  </m:e>
+                                  <m:sub>
+                                    <m:r>
+                                      <w:rPr>
+                                        <w:rFonts w:ascii="Cambria Math" w:hAnsi="Cambria Math"/>
+                                        <w:lang w:val="en-US"/>
+                                      </w:rPr>
+                                      <m:t>±</m:t>
+                                    </m:r>
+                                  </m:sub>
+                                </m:sSub>
+                                <m:r>
+                                  <w:rPr>
+                                    <w:rFonts w:ascii="Cambria Math" w:hAnsi="Cambria Math"/>
+                                    <w:lang w:val="en-US"/>
+                                  </w:rPr>
+                                  <m:t>=solve(ϕ</m:t>
+                                </m:r>
+                                <m:d>
+                                  <m:dPr>
+                                    <m:ctrlPr>
+                                      <w:rPr>
+                                        <w:rFonts w:ascii="Cambria Math" w:hAnsi="Cambria Math"/>
+                                        <w:i/>
+                                        <w:lang w:val="en-US"/>
+                                      </w:rPr>
+                                    </m:ctrlPr>
+                                  </m:dPr>
+                                  <m:e>
+                                    <m:r>
+                                      <w:rPr>
+                                        <w:rFonts w:ascii="Cambria Math" w:hAnsi="Cambria Math"/>
+                                        <w:lang w:val="en-US"/>
+                                      </w:rPr>
+                                      <m:t>r</m:t>
+                                    </m:r>
+                                  </m:e>
+                                </m:d>
+                                <m:r>
+                                  <w:rPr>
+                                    <w:rFonts w:ascii="Cambria Math" w:hAnsi="Cambria Math"/>
+                                    <w:lang w:val="en-US"/>
+                                  </w:rPr>
+                                  <m:t>-e-</m:t>
+                                </m:r>
+                                <m:f>
+                                  <m:fPr>
+                                    <m:type m:val="lin"/>
+                                    <m:ctrlPr>
+                                      <w:rPr>
+                                        <w:rFonts w:ascii="Cambria Math" w:hAnsi="Cambria Math"/>
+                                        <w:i/>
+                                        <w:lang w:val="en-US"/>
+                                      </w:rPr>
+                                    </m:ctrlPr>
+                                  </m:fPr>
+                                  <m:num>
+                                    <m:sSup>
+                                      <m:sSupPr>
+                                        <m:ctrlPr>
+                                          <w:rPr>
+                                            <w:rFonts w:ascii="Cambria Math" w:hAnsi="Cambria Math"/>
+                                            <w:i/>
+                                            <w:lang w:val="en-US"/>
+                                          </w:rPr>
+                                        </m:ctrlPr>
+                                      </m:sSupPr>
+                                      <m:e>
+                                        <m:r>
+                                          <w:rPr>
+                                            <w:rFonts w:ascii="Cambria Math" w:hAnsi="Cambria Math"/>
+                                            <w:lang w:val="en-US"/>
+                                          </w:rPr>
+                                          <m:t>l</m:t>
+                                        </m:r>
+                                      </m:e>
+                                      <m:sup>
+                                        <m:r>
+                                          <w:rPr>
+                                            <w:rFonts w:ascii="Cambria Math" w:hAnsi="Cambria Math"/>
+                                            <w:lang w:val="en-US"/>
+                                          </w:rPr>
+                                          <m:t>2</m:t>
+                                        </m:r>
+                                      </m:sup>
+                                    </m:sSup>
+                                  </m:num>
+                                  <m:den>
+                                    <m:sSup>
+                                      <m:sSupPr>
+                                        <m:ctrlPr>
+                                          <w:rPr>
+                                            <w:rFonts w:ascii="Cambria Math" w:hAnsi="Cambria Math"/>
+                                            <w:i/>
+                                            <w:lang w:val="en-US"/>
+                                          </w:rPr>
+                                        </m:ctrlPr>
+                                      </m:sSupPr>
+                                      <m:e>
+                                        <m:r>
+                                          <w:rPr>
+                                            <w:rFonts w:ascii="Cambria Math" w:hAnsi="Cambria Math"/>
+                                            <w:lang w:val="en-US"/>
+                                          </w:rPr>
+                                          <m:t>r</m:t>
+                                        </m:r>
+                                      </m:e>
+                                      <m:sup>
+                                        <m:r>
+                                          <w:rPr>
+                                            <w:rFonts w:ascii="Cambria Math" w:hAnsi="Cambria Math"/>
+                                            <w:lang w:val="en-US"/>
+                                          </w:rPr>
+                                          <m:t>2</m:t>
+                                        </m:r>
+                                      </m:sup>
+                                    </m:sSup>
+                                  </m:den>
+                                </m:f>
+                                <m:r>
+                                  <w:rPr>
+                                    <w:rFonts w:ascii="Cambria Math" w:hAnsi="Cambria Math"/>
+                                    <w:lang w:val="en-US"/>
+                                  </w:rPr>
+                                  <m:t xml:space="preserve"> ) </m:t>
+                                </m:r>
+                              </m:oMath>
+                            </m:oMathPara>
+                          </w:p>
+                        </w:txbxContent>
+                      </wps:txbx>
+                      <wps:bodyPr rot="0" spcFirstLastPara="0" vertOverflow="overflow" horzOverflow="overflow" vert="horz" wrap="square" lIns="91440" tIns="45720" rIns="91440" bIns="45720" numCol="1" spcCol="0" rtlCol="0" fromWordArt="0" anchor="t" anchorCtr="0" forceAA="0" compatLnSpc="1">
+                        <a:prstTxWarp prst="textNoShape">
+                          <a:avLst/>
+                        </a:prstTxWarp>
+                        <a:noAutofit/>
+                      </wps:bodyPr>
+                    </wps:wsp>
+                  </a:graphicData>
+                </a:graphic>
+                <wp14:sizeRelH relativeFrom="margin">
+                  <wp14:pctWidth>0</wp14:pctWidth>
+                </wp14:sizeRelH>
+              </wp:anchor>
+            </w:drawing>
+          </mc:Choice>
+          <mc:Fallback>
+            <w:pict>
+              <v:shapetype id="_x0000_t202" coordsize="21600,21600" o:spt="202" path="m,l,21600r21600,l21600,xe">
+                <v:stroke joinstyle="miter"/>
+                <v:path gradientshapeok="t" o:connecttype="rect"/>
+              </v:shapetype>
+              <v:shape id="Надпись 4" o:spid="_x0000_s1026" type="#_x0000_t202" style="position:absolute;left:0;text-align:left;margin-left:0;margin-top:6pt;width:240pt;height:28.5pt;z-index:251660288;visibility:visible;mso-wrap-style:square;mso-width-percent:0;mso-wrap-distance-left:9pt;mso-wrap-distance-top:0;mso-wrap-distance-right:9pt;mso-wrap-distance-bottom:0;mso-position-horizontal:center;mso-position-horizontal-relative:margin;mso-position-vertical:absolute;mso-position-vertical-relative:text;mso-width-percent:0;mso-width-relative:margin;v-text-anchor:top" o:gfxdata="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" fillcolor="white [3201]" strokeweight=".5pt">
+                <v:textbox>
+                  <w:txbxContent>
+                    <w:p>
+                      <w:pPr>
+                        <w:rPr>
+                          <w:lang w:val="en-US"/>
+                        </w:rPr>
+                      </w:pPr>
+                      <m:oMathPara>
+                        <m:oMath>
+                          <m:sSub>
+                            <m:sSubPr>
+                              <m:ctrlPr>
+                                <w:rPr>
+                                  <w:rFonts w:ascii="Cambria Math" w:hAnsi="Cambria Math"/>
+                                  <w:i/>
+                                  <w:lang w:val="en-US"/>
+                                </w:rPr>
+                              </m:ctrlPr>
+                            </m:sSubPr>
+                            <m:e>
+                              <m:r>
+                                <w:rPr>
+                                  <w:rFonts w:ascii="Cambria Math" w:hAnsi="Cambria Math"/>
+                                  <w:lang w:val="en-US"/>
+                                </w:rPr>
+                                <m:t>r</m:t>
+                              </m:r>
+                            </m:e>
+                            <m:sub>
+                              <m:r>
+                                <w:rPr>
+                                  <w:rFonts w:ascii="Cambria Math" w:hAnsi="Cambria Math"/>
+                                  <w:lang w:val="en-US"/>
+                                </w:rPr>
+                                <m:t>±</m:t>
+                              </m:r>
+                            </m:sub>
+                          </m:sSub>
+                          <m:r>
+                            <w:rPr>
+                              <w:rFonts w:ascii="Cambria Math" w:hAnsi="Cambria Math"/>
+                              <w:lang w:val="en-US"/>
+                            </w:rPr>
+                            <m:t>=solve(ϕ</m:t>
+                          </m:r>
+                          <m:d>
+                            <m:dPr>
+                              <m:ctrlPr>
+                                <w:rPr>
+                                  <w:rFonts w:ascii="Cambria Math" w:hAnsi="Cambria Math"/>
+                                  <w:i/>
+                                  <w:lang w:val="en-US"/>
+                                </w:rPr>
+                              </m:ctrlPr>
+                            </m:dPr>
+                            <m:e>
+                              <m:r>
+                                <w:rPr>
+                                  <w:rFonts w:ascii="Cambria Math" w:hAnsi="Cambria Math"/>
+                                  <w:lang w:val="en-US"/>
+                                </w:rPr>
+                                <m:t>r</m:t>
+                              </m:r>
+                            </m:e>
+                          </m:d>
+                          <m:r>
+                            <w:rPr>
+                              <w:rFonts w:ascii="Cambria Math" w:hAnsi="Cambria Math"/>
+                              <w:lang w:val="en-US"/>
+                            </w:rPr>
+                            <m:t>-e-</m:t>
+                          </m:r>
+                          <m:f>
+                            <m:fPr>
+                              <m:type m:val="lin"/>
+                              <m:ctrlPr>
+                                <w:rPr>
+                                  <w:rFonts w:ascii="Cambria Math" w:hAnsi="Cambria Math"/>
+                                  <w:i/>
+                                  <w:lang w:val="en-US"/>
+                                </w:rPr>
+                              </m:ctrlPr>
+                            </m:fPr>
+                            <m:num>
+                              <m:sSup>
+                                <m:sSupPr>
+                                  <m:ctrlPr>
+                                    <w:rPr>
+                                      <w:rFonts w:ascii="Cambria Math" w:hAnsi="Cambria Math"/>
+                                      <w:i/>
+                                      <w:lang w:val="en-US"/>
+                                    </w:rPr>
+                                  </m:ctrlPr>
+                                </m:sSupPr>
+                                <m:e>
+                                  <m:r>
+                                    <w:rPr>
+                                      <w:rFonts w:ascii="Cambria Math" w:hAnsi="Cambria Math"/>
+                                      <w:lang w:val="en-US"/>
+                                    </w:rPr>
+                                    <m:t>l</m:t>
+                                  </m:r>
+                                </m:e>
+                                <m:sup>
+                                  <m:r>
+                                    <w:rPr>
+                                      <w:rFonts w:ascii="Cambria Math" w:hAnsi="Cambria Math"/>
+                                      <w:lang w:val="en-US"/>
+                                    </w:rPr>
+                                    <m:t>2</m:t>
+                                  </m:r>
+                                </m:sup>
+                              </m:sSup>
+                            </m:num>
+                            <m:den>
+                              <m:sSup>
+                                <m:sSupPr>
+                                  <m:ctrlPr>
+                                    <w:rPr>
+                                      <w:rFonts w:ascii="Cambria Math" w:hAnsi="Cambria Math"/>
+                                      <w:i/>
+                                      <w:lang w:val="en-US"/>
+                                    </w:rPr>
+                                  </m:ctrlPr>
+                                </m:sSupPr>
+                                <m:e>
+                                  <m:r>
+                                    <w:rPr>
+                                      <w:rFonts w:ascii="Cambria Math" w:hAnsi="Cambria Math"/>
+                                      <w:lang w:val="en-US"/>
+                                    </w:rPr>
+                                    <m:t>r</m:t>
+                                  </m:r>
+                                </m:e>
+                                <m:sup>
+                                  <m:r>
+                                    <w:rPr>
+                                      <w:rFonts w:ascii="Cambria Math" w:hAnsi="Cambria Math"/>
+                                      <w:lang w:val="en-US"/>
+                                    </w:rPr>
+                                    <m:t>2</m:t>
+                                  </m:r>
+                                </m:sup>
+                              </m:sSup>
+                            </m:den>
+                          </m:f>
+                          <m:r>
+                            <w:rPr>
+                              <w:rFonts w:ascii="Cambria Math" w:hAnsi="Cambria Math"/>
+                              <w:lang w:val="en-US"/>
+                            </w:rPr>
+                            <m:t xml:space="preserve"> ) </m:t>
+                          </m:r>
+                        </m:oMath>
+                      </m:oMathPara>
+                    </w:p>
+                  </w:txbxContent>
+                </v:textbox>
+                <w10:wrap anchorx="margin"/>
+              </v:shape>
+            </w:pict>
+          </mc:Fallback>
+        </mc:AlternateContent>
+      </w:r>
+      <w:r>
+        <w:rPr>
+          <w:rFonts w:eastAsiaTheme="minorEastAsia"/>
+          <w:noProof/>
+          <w:lang w:eastAsia="ru-RU"/>
+        </w:rPr>
+        <mc:AlternateContent>
+          <mc:Choice Requires="wps">
+            <w:drawing>
+              <wp:anchor distT="0" distB="0" distL="114300" distR="114300" simplePos="0" relativeHeight="251659264" behindDoc="0" locked="0" layoutInCell="1" allowOverlap="1" wp14:anchorId="274E888B" wp14:editId="0AD910B9">
+                <wp:simplePos x="0" y="0"/>
+                <wp:positionH relativeFrom="margin">
+                  <wp:posOffset>304800</wp:posOffset>
+                </wp:positionH>
+                <wp:positionV relativeFrom="paragraph">
+                  <wp:posOffset>0</wp:posOffset>
+                </wp:positionV>
+                <wp:extent cx="6057900" cy="4057650"/>
+                <wp:effectExtent l="0" t="0" r="19050" b="19050"/>
+                <wp:wrapTopAndBottom/>
+                <wp:docPr id="2" name="Прямоугольник 2"/>
+                <wp:cNvGraphicFramePr/>
+                <a:graphic xmlns:a="http://schemas.openxmlformats.org/drawingml/2006/main">
+                  <a:graphicData uri="http://schemas.microsoft.com/office/word/2010/wordprocessingShape">
+                    <wps:wsp>
+                      <wps:cNvSpPr/>
+                      <wps:spPr>
+                        <a:xfrm>
+                          <a:off x="0" y="0"/>
+                          <a:ext cx="6057900" cy="4057650"/>
+                        </a:xfrm>
+                        <a:prstGeom prst="rect">
+                          <a:avLst/>
+                        </a:prstGeom>
+                        <a:noFill/>
+                        <a:ln>
+                          <a:solidFill>
+                            <a:schemeClr val="tx1">
+                              <a:lumMod val="95000"/>
+                              <a:lumOff val="5000"/>
+                            </a:schemeClr>
+                          </a:solidFill>
+                        </a:ln>
+                      </wps:spPr>
+                      <wps:style>
+                        <a:lnRef idx="2">
+                          <a:schemeClr val="accent1">
+                            <a:shade val="50000"/>
+                          </a:schemeClr>
+                        </a:lnRef>
+                        <a:fillRef idx="1">
+                          <a:schemeClr val="accent1"/>
+                        </a:fillRef>
+                        <a:effectRef idx="0">
+                          <a:schemeClr val="accent1"/>
+                        </a:effectRef>
+                        <a:fontRef idx="minor">
+                          <a:schemeClr val="lt1"/>
+                        </a:fontRef>
+                      </wps:style>
+                      <wps:bodyPr rot="0" spcFirstLastPara="0" vertOverflow="overflow" horzOverflow="overflow" vert="horz" wrap="square" lIns="91440" tIns="45720" rIns="91440" bIns="45720" numCol="1" spcCol="0" rtlCol="0" fromWordArt="0" anchor="ctr" anchorCtr="0" forceAA="0" compatLnSpc="1">
+                        <a:prstTxWarp prst="textNoShape">
+                          <a:avLst/>
+                        </a:prstTxWarp>
+                        <a:noAutofit/>
+                      </wps:bodyPr>
+                    </wps:wsp>
+                  </a:graphicData>
+                </a:graphic>
+                <wp14:sizeRelH relativeFrom="margin">
+                  <wp14:pctWidth>0</wp14:pctWidth>
+                </wp14:sizeRelH>
+                <wp14:sizeRelV relativeFrom="margin">
+                  <wp14:pctHeight>0</wp14:pctHeight>
+                </wp14:sizeRelV>
+              </wp:anchor>
+            </w:drawing>
+          </mc:Choice>
+          <mc:Fallback>
+            <w:pict>
+              <v:rect w14:anchorId="20197197" id="Прямоугольник 2" o:spid="_x0000_s1026" style="position:absolute;margin-left:24pt;margin-top:0;width:477pt;height:319.5pt;z-index:251659264;visibility:visible;mso-wrap-style:square;mso-width-percent:0;mso-height-percent:0;mso-wrap-distance-left:9pt;mso-wrap-distance-top:0;mso-wrap-distance-right:9pt;mso-wrap-distance-bottom:0;mso-position-horizontal:absolute;mso-position-horizontal-relative:margin;mso-position-vertical:absolute;mso-position-vertical-relative:text;mso-width-percent:0;mso-height-percent:0;mso-width-relative:margin;mso-height-relative:margin;v-text-anchor:middle" o:gfxdata="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" filled="f" strokecolor="#0d0d0d [3069]" strokeweight="1pt">
+                <w10:wrap type="topAndBottom" anchorx="margin"/>
+              </v:rect>
+            </w:pict>
+          </mc:Fallback>
+        </mc:AlternateContent>
+      </w:r>
+    </w:p>
+    <w:p>
+      <w:pPr>
+        <w:ind w:left="360"/>
+        <w:rPr>
+          <w:rFonts w:eastAsiaTheme="minorEastAsia"/>
+          <w:lang w:val="en-US"/>
+        </w:rPr>
+      </w:pPr>
+    </w:p>
+    <w:p>
+      <w:pPr>
+        <w:ind w:firstLine="360"/>
+        <w:rPr>
+          <w:rFonts w:eastAsiaTheme="minorEastAsia"/>
+        </w:rPr>
+      </w:pPr>
     </w:p>
     <w:p>
       <w:pPr>
@@ -12808,6 +16661,7 @@
         <w:rPr>
           <w:rFonts w:eastAsiaTheme="minorEastAsia"/>
         </w:rPr>
+        <w:lastRenderedPageBreak/>
         <w:t>Количество приходящих частиц</w:t>
       </w:r>
       <w:r>
@@ -19610,6 +23464,7 @@
               <w:rFonts w:ascii="Cambria Math" w:eastAsiaTheme="minorEastAsia" w:hAnsi="Cambria Math"/>
               <w:lang w:val="en-US"/>
             </w:rPr>
+            <w:lastRenderedPageBreak/>
             <m:t>E=</m:t>
           </m:r>
           <m:f>
@@ -42038,6 +45893,8 @@
           </m:f>
         </m:oMath>
       </m:oMathPara>
+      <w:bookmarkStart w:id="6" w:name="_GoBack"/>
+      <w:bookmarkEnd w:id="6"/>
     </w:p>
     <w:p>
       <w:pPr>
@@ -42072,14 +45929,7 @@
               <w:rFonts w:ascii="Cambria Math" w:eastAsiaTheme="minorEastAsia" w:hAnsi="Cambria Math"/>
               <w:lang w:val="en-US"/>
             </w:rPr>
-            <m:t>Sup=</m:t>
-          </m:r>
-          <m:r>
-            <w:rPr>
-              <w:rFonts w:ascii="Cambria Math" w:eastAsiaTheme="minorEastAsia" w:hAnsi="Cambria Math"/>
-              <w:lang w:val="en-US"/>
-            </w:rPr>
-            <m:t>dξ⋅</m:t>
+            <m:t>Sup=dξ⋅</m:t>
           </m:r>
           <m:sSub>
             <m:sSubPr>
@@ -43177,8 +47027,6 @@
         </w:rPr>
         <w:t xml:space="preserve"> – константа взаимодействия.</w:t>
       </w:r>
-      <w:bookmarkStart w:id="6" w:name="_GoBack"/>
-      <w:bookmarkEnd w:id="6"/>
     </w:p>
     <w:p>
       <w:pPr>
@@ -43395,6 +47243,96 @@
     </w:lvl>
   </w:abstractNum>
   <w:abstractNum w:abstractNumId="1" w15:restartNumberingAfterBreak="0">
+    <w:nsid w:val="14F541A1"/>
+    <w:multiLevelType w:val="hybridMultilevel"/>
+    <w:tmpl w:val="0F940ACA"/>
+    <w:lvl w:ilvl="0" w:tplc="50ECDCAA">
+      <w:start w:val="1"/>
+      <w:numFmt w:val="decimal"/>
+      <w:lvlText w:val="%1)"/>
+      <w:lvlJc w:val="left"/>
+      <w:pPr>
+        <w:ind w:left="720" w:hanging="360"/>
+      </w:pPr>
+      <w:rPr>
+        <w:rFonts w:hint="default"/>
+        <w:i w:val="0"/>
+      </w:rPr>
+    </w:lvl>
+    <w:lvl w:ilvl="1" w:tplc="04190019" w:tentative="1">
+      <w:start w:val="1"/>
+      <w:numFmt w:val="lowerLetter"/>
+      <w:lvlText w:val="%2."/>
+      <w:lvlJc w:val="left"/>
+      <w:pPr>
+        <w:ind w:left="1440" w:hanging="360"/>
+      </w:pPr>
+    </w:lvl>
+    <w:lvl w:ilvl="2" w:tplc="0419001B" w:tentative="1">
+      <w:start w:val="1"/>
+      <w:numFmt w:val="lowerRoman"/>
+      <w:lvlText w:val="%3."/>
+      <w:lvlJc w:val="right"/>
+      <w:pPr>
+        <w:ind w:left="2160" w:hanging="180"/>
+      </w:pPr>
+    </w:lvl>
+    <w:lvl w:ilvl="3" w:tplc="0419000F" w:tentative="1">
+      <w:start w:val="1"/>
+      <w:numFmt w:val="decimal"/>
+      <w:lvlText w:val="%4."/>
+      <w:lvlJc w:val="left"/>
+      <w:pPr>
+        <w:ind w:left="2880" w:hanging="360"/>
+      </w:pPr>
+    </w:lvl>
+    <w:lvl w:ilvl="4" w:tplc="04190019" w:tentative="1">
+      <w:start w:val="1"/>
+      <w:numFmt w:val="lowerLetter"/>
+      <w:lvlText w:val="%5."/>
+      <w:lvlJc w:val="left"/>
+      <w:pPr>
+        <w:ind w:left="3600" w:hanging="360"/>
+      </w:pPr>
+    </w:lvl>
+    <w:lvl w:ilvl="5" w:tplc="0419001B" w:tentative="1">
+      <w:start w:val="1"/>
+      <w:numFmt w:val="lowerRoman"/>
+      <w:lvlText w:val="%6."/>
+      <w:lvlJc w:val="right"/>
+      <w:pPr>
+        <w:ind w:left="4320" w:hanging="180"/>
+      </w:pPr>
+    </w:lvl>
+    <w:lvl w:ilvl="6" w:tplc="0419000F" w:tentative="1">
+      <w:start w:val="1"/>
+      <w:numFmt w:val="decimal"/>
+      <w:lvlText w:val="%7."/>
+      <w:lvlJc w:val="left"/>
+      <w:pPr>
+        <w:ind w:left="5040" w:hanging="360"/>
+      </w:pPr>
+    </w:lvl>
+    <w:lvl w:ilvl="7" w:tplc="04190019" w:tentative="1">
+      <w:start w:val="1"/>
+      <w:numFmt w:val="lowerLetter"/>
+      <w:lvlText w:val="%8."/>
+      <w:lvlJc w:val="left"/>
+      <w:pPr>
+        <w:ind w:left="5760" w:hanging="360"/>
+      </w:pPr>
+    </w:lvl>
+    <w:lvl w:ilvl="8" w:tplc="0419001B" w:tentative="1">
+      <w:start w:val="1"/>
+      <w:numFmt w:val="lowerRoman"/>
+      <w:lvlText w:val="%9."/>
+      <w:lvlJc w:val="right"/>
+      <w:pPr>
+        <w:ind w:left="6480" w:hanging="180"/>
+      </w:pPr>
+    </w:lvl>
+  </w:abstractNum>
+  <w:abstractNum w:abstractNumId="2" w15:restartNumberingAfterBreak="0">
     <w:nsid w:val="420F0884"/>
     <w:multiLevelType w:val="multilevel"/>
     <w:tmpl w:val="D5FA6052"/>
@@ -43515,7 +47453,7 @@
       </w:rPr>
     </w:lvl>
   </w:abstractNum>
-  <w:abstractNum w:abstractNumId="2" w15:restartNumberingAfterBreak="0">
+  <w:abstractNum w:abstractNumId="3" w15:restartNumberingAfterBreak="0">
     <w:nsid w:val="4E613569"/>
     <w:multiLevelType w:val="hybridMultilevel"/>
     <w:tmpl w:val="86C82EE8"/>
@@ -43604,7 +47542,7 @@
       </w:pPr>
     </w:lvl>
   </w:abstractNum>
-  <w:abstractNum w:abstractNumId="3" w15:restartNumberingAfterBreak="0">
+  <w:abstractNum w:abstractNumId="4" w15:restartNumberingAfterBreak="0">
     <w:nsid w:val="62757DFA"/>
     <w:multiLevelType w:val="hybridMultilevel"/>
     <w:tmpl w:val="5B487462"/>
@@ -43693,7 +47631,7 @@
       </w:pPr>
     </w:lvl>
   </w:abstractNum>
-  <w:abstractNum w:abstractNumId="4" w15:restartNumberingAfterBreak="0">
+  <w:abstractNum w:abstractNumId="5" w15:restartNumberingAfterBreak="0">
     <w:nsid w:val="6B7A07B9"/>
     <w:multiLevelType w:val="hybridMultilevel"/>
     <w:tmpl w:val="86C82EE8"/>
@@ -43783,19 +47721,22 @@
     </w:lvl>
   </w:abstractNum>
   <w:num w:numId="1">
-    <w:abstractNumId w:val="1"/>
+    <w:abstractNumId w:val="2"/>
   </w:num>
   <w:num w:numId="2">
-    <w:abstractNumId w:val="3"/>
+    <w:abstractNumId w:val="4"/>
   </w:num>
   <w:num w:numId="3">
     <w:abstractNumId w:val="0"/>
   </w:num>
   <w:num w:numId="4">
-    <w:abstractNumId w:val="4"/>
+    <w:abstractNumId w:val="5"/>
   </w:num>
   <w:num w:numId="5">
-    <w:abstractNumId w:val="2"/>
+    <w:abstractNumId w:val="3"/>
+  </w:num>
+  <w:num w:numId="6">
+    <w:abstractNumId w:val="1"/>
   </w:num>
 </w:numbering>
 </file>
@@ -44193,7 +48134,7 @@
   <w:style w:type="paragraph" w:default="1" w:styleId="a">
     <w:name w:val="Normal"/>
     <w:qFormat/>
-    <w:rsid w:val="008D69AC"/>
+    <w:rsid w:val="00B2334D"/>
     <w:rPr>
       <w:rFonts w:ascii="Times New Roman" w:hAnsi="Times New Roman"/>
       <w:sz w:val="28"/>
@@ -44656,7 +48597,7 @@
 </file>
 
 <file path=customXml/itemProps1.xml><?xml version="1.0" encoding="utf-8"?>
-<ds:datastoreItem xmlns:ds="http://schemas.openxmlformats.org/officeDocument/2006/customXml" ds:itemID="{4C4C2F0A-0004-4C20-85FE-5FD780093EA4}">
+<ds:datastoreItem xmlns:ds="http://schemas.openxmlformats.org/officeDocument/2006/customXml" ds:itemID="{E5B9A42A-900E-4C69-90DA-E798739E4BAD}">
   <ds:schemaRefs>
     <ds:schemaRef ds:uri="http://schemas.openxmlformats.org/officeDocument/2006/bibliography"/>
   </ds:schemaRefs>
